--- a/Concepts for ML, libraries and dbs.docx
+++ b/Concepts for ML, libraries and dbs.docx
@@ -5598,8 +5598,6 @@
           <w:shd w:val="clear" w:color="auto" w:fill="FFFFFF"/>
         </w:rPr>
       </w:pPr>
-      <w:bookmarkStart w:id="0" w:name="_GoBack"/>
-      <w:bookmarkEnd w:id="0"/>
     </w:p>
     <w:p>
       <w:pPr>
@@ -5861,6 +5859,553 @@
           <w:shd w:val="clear" w:color="auto" w:fill="FFFFFF"/>
         </w:rPr>
       </w:pPr>
+      <w:proofErr w:type="spellStart"/>
+      <w:r>
+        <w:rPr>
+          <w:rFonts w:ascii="Arial" w:hAnsi="Arial" w:cs="Arial"/>
+          <w:color w:val="000000"/>
+          <w:highlight w:val="yellow"/>
+          <w:shd w:val="clear" w:color="auto" w:fill="FFFFFF"/>
+        </w:rPr>
+        <w:t>Scikit</w:t>
+      </w:r>
+      <w:proofErr w:type="spellEnd"/>
+      <w:r>
+        <w:rPr>
+          <w:rFonts w:ascii="Arial" w:hAnsi="Arial" w:cs="Arial"/>
+          <w:color w:val="000000"/>
+          <w:highlight w:val="yellow"/>
+          <w:shd w:val="clear" w:color="auto" w:fill="FFFFFF"/>
+        </w:rPr>
+        <w:t>-learn (</w:t>
+      </w:r>
+      <w:proofErr w:type="spellStart"/>
+      <w:r>
+        <w:rPr>
+          <w:rFonts w:ascii="Arial" w:hAnsi="Arial" w:cs="Arial"/>
+          <w:color w:val="000000"/>
+          <w:highlight w:val="yellow"/>
+          <w:shd w:val="clear" w:color="auto" w:fill="FFFFFF"/>
+        </w:rPr>
+        <w:t>Sklearn</w:t>
+      </w:r>
+      <w:proofErr w:type="spellEnd"/>
+      <w:r>
+        <w:rPr>
+          <w:rFonts w:ascii="Arial" w:hAnsi="Arial" w:cs="Arial"/>
+          <w:color w:val="000000"/>
+          <w:highlight w:val="yellow"/>
+          <w:shd w:val="clear" w:color="auto" w:fill="FFFFFF"/>
+        </w:rPr>
+        <w:t>)</w:t>
+      </w:r>
+      <w:r>
+        <w:rPr>
+          <w:rFonts w:ascii="Arial" w:hAnsi="Arial" w:cs="Arial"/>
+          <w:color w:val="000000"/>
+          <w:shd w:val="clear" w:color="auto" w:fill="FFFFFF"/>
+        </w:rPr>
+        <w:t xml:space="preserve"> is the most useful and robust library for machine learning in Python. It provides a selection of efficient tools for machine learning and statistical modelling including classification, regression, </w:t>
+      </w:r>
+      <w:proofErr w:type="gramStart"/>
+      <w:r>
+        <w:rPr>
+          <w:rFonts w:ascii="Arial" w:hAnsi="Arial" w:cs="Arial"/>
+          <w:color w:val="000000"/>
+          <w:shd w:val="clear" w:color="auto" w:fill="FFFFFF"/>
+        </w:rPr>
+        <w:t>clustering</w:t>
+      </w:r>
+      <w:proofErr w:type="gramEnd"/>
+      <w:r>
+        <w:rPr>
+          <w:rFonts w:ascii="Arial" w:hAnsi="Arial" w:cs="Arial"/>
+          <w:color w:val="000000"/>
+          <w:shd w:val="clear" w:color="auto" w:fill="FFFFFF"/>
+        </w:rPr>
+        <w:t xml:space="preserve"> and dimensionality reduction via a consistence interface in Python. This library, which is largely written in Python, is built upon </w:t>
+      </w:r>
+      <w:proofErr w:type="spellStart"/>
+      <w:r>
+        <w:rPr>
+          <w:rFonts w:ascii="Arial" w:hAnsi="Arial" w:cs="Arial"/>
+          <w:b/>
+          <w:bCs/>
+          <w:color w:val="000000"/>
+          <w:shd w:val="clear" w:color="auto" w:fill="FFFFFF"/>
+        </w:rPr>
+        <w:t>NumPy</w:t>
+      </w:r>
+      <w:proofErr w:type="spellEnd"/>
+      <w:r>
+        <w:rPr>
+          <w:rFonts w:ascii="Arial" w:hAnsi="Arial" w:cs="Arial"/>
+          <w:b/>
+          <w:bCs/>
+          <w:color w:val="000000"/>
+          <w:shd w:val="clear" w:color="auto" w:fill="FFFFFF"/>
+        </w:rPr>
+        <w:t xml:space="preserve">, </w:t>
+      </w:r>
+      <w:proofErr w:type="spellStart"/>
+      <w:r>
+        <w:rPr>
+          <w:rFonts w:ascii="Arial" w:hAnsi="Arial" w:cs="Arial"/>
+          <w:b/>
+          <w:bCs/>
+          <w:color w:val="000000"/>
+          <w:shd w:val="clear" w:color="auto" w:fill="FFFFFF"/>
+        </w:rPr>
+        <w:t>SciPy</w:t>
+      </w:r>
+      <w:proofErr w:type="spellEnd"/>
+      <w:r>
+        <w:rPr>
+          <w:rFonts w:ascii="Arial" w:hAnsi="Arial" w:cs="Arial"/>
+          <w:color w:val="000000"/>
+          <w:shd w:val="clear" w:color="auto" w:fill="FFFFFF"/>
+        </w:rPr>
+        <w:t> and </w:t>
+      </w:r>
+      <w:proofErr w:type="spellStart"/>
+      <w:r>
+        <w:rPr>
+          <w:rFonts w:ascii="Arial" w:hAnsi="Arial" w:cs="Arial"/>
+          <w:b/>
+          <w:bCs/>
+          <w:color w:val="000000"/>
+          <w:shd w:val="clear" w:color="auto" w:fill="FFFFFF"/>
+        </w:rPr>
+        <w:t>Matplotlib</w:t>
+      </w:r>
+      <w:proofErr w:type="spellEnd"/>
+      <w:r>
+        <w:rPr>
+          <w:rFonts w:ascii="Arial" w:hAnsi="Arial" w:cs="Arial"/>
+          <w:color w:val="000000"/>
+          <w:shd w:val="clear" w:color="auto" w:fill="FFFFFF"/>
+        </w:rPr>
+        <w:t>.</w:t>
+      </w:r>
+    </w:p>
+    <w:p>
+      <w:pPr>
+        <w:pStyle w:val="NoSpacing"/>
+        <w:rPr>
+          <w:shd w:val="clear" w:color="auto" w:fill="FFFFFF"/>
+        </w:rPr>
+      </w:pPr>
+      <w:r>
+        <w:rPr>
+          <w:rFonts w:ascii="Arial" w:hAnsi="Arial" w:cs="Arial"/>
+          <w:b/>
+          <w:bCs/>
+          <w:color w:val="000000"/>
+          <w:shd w:val="clear" w:color="auto" w:fill="FFFFFF"/>
+        </w:rPr>
+        <w:t>Features</w:t>
+      </w:r>
+    </w:p>
+    <w:p>
+      <w:pPr>
+        <w:pStyle w:val="NormalWeb"/>
+        <w:spacing w:before="120" w:beforeAutospacing="0" w:after="144" w:afterAutospacing="0"/>
+        <w:ind w:left="48" w:right="48"/>
+        <w:jc w:val="both"/>
+        <w:rPr>
+          <w:rFonts w:ascii="Arial" w:hAnsi="Arial" w:cs="Arial"/>
+          <w:color w:val="000000"/>
+        </w:rPr>
+      </w:pPr>
+      <w:r>
+        <w:rPr>
+          <w:rFonts w:ascii="Arial" w:hAnsi="Arial" w:cs="Arial"/>
+          <w:color w:val="000000"/>
+        </w:rPr>
+        <w:t xml:space="preserve">Rather than focusing on loading, manipulating and summarising data, </w:t>
+      </w:r>
+      <w:proofErr w:type="spellStart"/>
+      <w:r>
+        <w:rPr>
+          <w:rFonts w:ascii="Arial" w:hAnsi="Arial" w:cs="Arial"/>
+          <w:color w:val="000000"/>
+        </w:rPr>
+        <w:t>Scikit</w:t>
+      </w:r>
+      <w:proofErr w:type="spellEnd"/>
+      <w:r>
+        <w:rPr>
+          <w:rFonts w:ascii="Arial" w:hAnsi="Arial" w:cs="Arial"/>
+          <w:color w:val="000000"/>
+        </w:rPr>
+        <w:t xml:space="preserve">-learn library is </w:t>
+      </w:r>
+      <w:r>
+        <w:rPr>
+          <w:rFonts w:ascii="Arial" w:hAnsi="Arial" w:cs="Arial"/>
+          <w:color w:val="000000"/>
+          <w:highlight w:val="yellow"/>
+        </w:rPr>
+        <w:t xml:space="preserve">focused on </w:t>
+      </w:r>
+      <w:proofErr w:type="spellStart"/>
+      <w:r>
+        <w:rPr>
+          <w:rFonts w:ascii="Arial" w:hAnsi="Arial" w:cs="Arial"/>
+          <w:color w:val="000000"/>
+          <w:highlight w:val="yellow"/>
+        </w:rPr>
+        <w:t>modeling</w:t>
+      </w:r>
+      <w:proofErr w:type="spellEnd"/>
+      <w:r>
+        <w:rPr>
+          <w:rFonts w:ascii="Arial" w:hAnsi="Arial" w:cs="Arial"/>
+          <w:color w:val="000000"/>
+          <w:highlight w:val="yellow"/>
+        </w:rPr>
+        <w:t xml:space="preserve"> the data</w:t>
+      </w:r>
+      <w:r>
+        <w:rPr>
+          <w:rFonts w:ascii="Arial" w:hAnsi="Arial" w:cs="Arial"/>
+          <w:color w:val="000000"/>
+        </w:rPr>
+        <w:t xml:space="preserve">. Some of the most popular groups of models provided by </w:t>
+      </w:r>
+      <w:proofErr w:type="spellStart"/>
+      <w:r>
+        <w:rPr>
+          <w:rFonts w:ascii="Arial" w:hAnsi="Arial" w:cs="Arial"/>
+          <w:color w:val="000000"/>
+        </w:rPr>
+        <w:t>Sklearn</w:t>
+      </w:r>
+      <w:proofErr w:type="spellEnd"/>
+      <w:r>
+        <w:rPr>
+          <w:rFonts w:ascii="Arial" w:hAnsi="Arial" w:cs="Arial"/>
+          <w:color w:val="000000"/>
+        </w:rPr>
+        <w:t xml:space="preserve"> are as follows −</w:t>
+      </w:r>
+    </w:p>
+    <w:p>
+      <w:pPr>
+        <w:pStyle w:val="NormalWeb"/>
+        <w:spacing w:before="120" w:beforeAutospacing="0" w:after="144" w:afterAutospacing="0"/>
+        <w:ind w:left="48" w:right="48"/>
+        <w:jc w:val="both"/>
+        <w:rPr>
+          <w:rFonts w:ascii="Arial" w:hAnsi="Arial" w:cs="Arial"/>
+          <w:color w:val="000000"/>
+        </w:rPr>
+      </w:pPr>
+      <w:r>
+        <w:rPr>
+          <w:rFonts w:ascii="Arial" w:hAnsi="Arial" w:cs="Arial"/>
+          <w:b/>
+          <w:bCs/>
+          <w:color w:val="000000"/>
+        </w:rPr>
+        <w:lastRenderedPageBreak/>
+        <w:t>Supervised Learning algorithms</w:t>
+      </w:r>
+      <w:r>
+        <w:rPr>
+          <w:rFonts w:ascii="Arial" w:hAnsi="Arial" w:cs="Arial"/>
+          <w:color w:val="000000"/>
+        </w:rPr>
+        <w:t xml:space="preserve"> − Almost all the popular supervised learning algorithms, like Linear Regression, Support Vector Machine (SVM), Decision Tree etc., are the part of </w:t>
+      </w:r>
+      <w:proofErr w:type="spellStart"/>
+      <w:r>
+        <w:rPr>
+          <w:rFonts w:ascii="Arial" w:hAnsi="Arial" w:cs="Arial"/>
+          <w:color w:val="000000"/>
+        </w:rPr>
+        <w:t>scikit</w:t>
+      </w:r>
+      <w:proofErr w:type="spellEnd"/>
+      <w:r>
+        <w:rPr>
+          <w:rFonts w:ascii="Arial" w:hAnsi="Arial" w:cs="Arial"/>
+          <w:color w:val="000000"/>
+        </w:rPr>
+        <w:t>-learn.</w:t>
+      </w:r>
+    </w:p>
+    <w:p>
+      <w:pPr>
+        <w:pStyle w:val="NormalWeb"/>
+        <w:spacing w:before="120" w:beforeAutospacing="0" w:after="144" w:afterAutospacing="0"/>
+        <w:ind w:left="48" w:right="48"/>
+        <w:jc w:val="both"/>
+        <w:rPr>
+          <w:rFonts w:ascii="Arial" w:hAnsi="Arial" w:cs="Arial"/>
+          <w:color w:val="000000"/>
+        </w:rPr>
+      </w:pPr>
+      <w:r>
+        <w:rPr>
+          <w:rFonts w:ascii="Arial" w:hAnsi="Arial" w:cs="Arial"/>
+          <w:b/>
+          <w:bCs/>
+          <w:color w:val="000000"/>
+        </w:rPr>
+        <w:t>Unsupervised Learning algorithms</w:t>
+      </w:r>
+      <w:r>
+        <w:rPr>
+          <w:rFonts w:ascii="Arial" w:hAnsi="Arial" w:cs="Arial"/>
+          <w:color w:val="000000"/>
+        </w:rPr>
+        <w:t> − On the other hand, it also has all the popular unsupervised learning algorithms from clustering, factor analysis, PCA (Principal Component Analysis) to unsupervised neural networks.</w:t>
+      </w:r>
+    </w:p>
+    <w:p>
+      <w:pPr>
+        <w:pStyle w:val="NormalWeb"/>
+        <w:spacing w:before="120" w:beforeAutospacing="0" w:after="144" w:afterAutospacing="0"/>
+        <w:ind w:left="48" w:right="48"/>
+        <w:jc w:val="both"/>
+        <w:rPr>
+          <w:rFonts w:ascii="Arial" w:hAnsi="Arial" w:cs="Arial"/>
+          <w:color w:val="000000"/>
+        </w:rPr>
+      </w:pPr>
+      <w:r>
+        <w:rPr>
+          <w:rFonts w:ascii="Arial" w:hAnsi="Arial" w:cs="Arial"/>
+          <w:b/>
+          <w:bCs/>
+          <w:color w:val="000000"/>
+        </w:rPr>
+        <w:t>Clustering</w:t>
+      </w:r>
+      <w:r>
+        <w:rPr>
+          <w:rFonts w:ascii="Arial" w:hAnsi="Arial" w:cs="Arial"/>
+          <w:color w:val="000000"/>
+        </w:rPr>
+        <w:t xml:space="preserve"> − </w:t>
+      </w:r>
+      <w:proofErr w:type="gramStart"/>
+      <w:r>
+        <w:rPr>
+          <w:rFonts w:ascii="Arial" w:hAnsi="Arial" w:cs="Arial"/>
+          <w:color w:val="000000"/>
+        </w:rPr>
+        <w:t>This</w:t>
+      </w:r>
+      <w:proofErr w:type="gramEnd"/>
+      <w:r>
+        <w:rPr>
+          <w:rFonts w:ascii="Arial" w:hAnsi="Arial" w:cs="Arial"/>
+          <w:color w:val="000000"/>
+        </w:rPr>
+        <w:t xml:space="preserve"> model is used for grouping </w:t>
+      </w:r>
+      <w:proofErr w:type="spellStart"/>
+      <w:r>
+        <w:rPr>
+          <w:rFonts w:ascii="Arial" w:hAnsi="Arial" w:cs="Arial"/>
+          <w:color w:val="000000"/>
+        </w:rPr>
+        <w:t>unlabeled</w:t>
+      </w:r>
+      <w:proofErr w:type="spellEnd"/>
+      <w:r>
+        <w:rPr>
+          <w:rFonts w:ascii="Arial" w:hAnsi="Arial" w:cs="Arial"/>
+          <w:color w:val="000000"/>
+        </w:rPr>
+        <w:t xml:space="preserve"> data.</w:t>
+      </w:r>
+    </w:p>
+    <w:p>
+      <w:pPr>
+        <w:pStyle w:val="NormalWeb"/>
+        <w:spacing w:before="120" w:beforeAutospacing="0" w:after="144" w:afterAutospacing="0"/>
+        <w:ind w:left="48" w:right="48"/>
+        <w:jc w:val="both"/>
+        <w:rPr>
+          <w:rFonts w:ascii="Arial" w:hAnsi="Arial" w:cs="Arial"/>
+          <w:color w:val="000000"/>
+        </w:rPr>
+      </w:pPr>
+      <w:r>
+        <w:rPr>
+          <w:rFonts w:ascii="Arial" w:hAnsi="Arial" w:cs="Arial"/>
+          <w:b/>
+          <w:bCs/>
+          <w:color w:val="000000"/>
+        </w:rPr>
+        <w:t>Cross Validation</w:t>
+      </w:r>
+      <w:r>
+        <w:rPr>
+          <w:rFonts w:ascii="Arial" w:hAnsi="Arial" w:cs="Arial"/>
+          <w:color w:val="000000"/>
+        </w:rPr>
+        <w:t> − It is used to check the accuracy of supervised models on unseen data.</w:t>
+      </w:r>
+    </w:p>
+    <w:p>
+      <w:pPr>
+        <w:pStyle w:val="NormalWeb"/>
+        <w:spacing w:before="120" w:beforeAutospacing="0" w:after="144" w:afterAutospacing="0"/>
+        <w:ind w:left="48" w:right="48"/>
+        <w:jc w:val="both"/>
+        <w:rPr>
+          <w:rFonts w:ascii="Arial" w:hAnsi="Arial" w:cs="Arial"/>
+          <w:color w:val="000000"/>
+        </w:rPr>
+      </w:pPr>
+      <w:r>
+        <w:rPr>
+          <w:rFonts w:ascii="Arial" w:hAnsi="Arial" w:cs="Arial"/>
+          <w:b/>
+          <w:bCs/>
+          <w:color w:val="000000"/>
+        </w:rPr>
+        <w:t>Dimensionality Reduction</w:t>
+      </w:r>
+      <w:r>
+        <w:rPr>
+          <w:rFonts w:ascii="Arial" w:hAnsi="Arial" w:cs="Arial"/>
+          <w:color w:val="000000"/>
+        </w:rPr>
+        <w:t> − It is used for reducing the number of attributes in data which can be further used for summarisation, visualisation and feature selection.</w:t>
+      </w:r>
+    </w:p>
+    <w:p>
+      <w:pPr>
+        <w:pStyle w:val="NormalWeb"/>
+        <w:spacing w:before="120" w:beforeAutospacing="0" w:after="144" w:afterAutospacing="0"/>
+        <w:ind w:left="48" w:right="48"/>
+        <w:jc w:val="both"/>
+        <w:rPr>
+          <w:rFonts w:ascii="Arial" w:hAnsi="Arial" w:cs="Arial"/>
+          <w:color w:val="000000"/>
+        </w:rPr>
+      </w:pPr>
+      <w:r>
+        <w:rPr>
+          <w:rFonts w:ascii="Arial" w:hAnsi="Arial" w:cs="Arial"/>
+          <w:b/>
+          <w:bCs/>
+          <w:color w:val="000000"/>
+        </w:rPr>
+        <w:t>Ensemble methods</w:t>
+      </w:r>
+      <w:r>
+        <w:rPr>
+          <w:rFonts w:ascii="Arial" w:hAnsi="Arial" w:cs="Arial"/>
+          <w:color w:val="000000"/>
+        </w:rPr>
+        <w:t xml:space="preserve"> − </w:t>
+      </w:r>
+      <w:proofErr w:type="gramStart"/>
+      <w:r>
+        <w:rPr>
+          <w:rFonts w:ascii="Arial" w:hAnsi="Arial" w:cs="Arial"/>
+          <w:color w:val="000000"/>
+        </w:rPr>
+        <w:t>As</w:t>
+      </w:r>
+      <w:proofErr w:type="gramEnd"/>
+      <w:r>
+        <w:rPr>
+          <w:rFonts w:ascii="Arial" w:hAnsi="Arial" w:cs="Arial"/>
+          <w:color w:val="000000"/>
+        </w:rPr>
+        <w:t xml:space="preserve"> name suggest, it is used for combining the predictions of multiple supervised models.</w:t>
+      </w:r>
+    </w:p>
+    <w:p>
+      <w:pPr>
+        <w:pStyle w:val="NormalWeb"/>
+        <w:spacing w:before="120" w:beforeAutospacing="0" w:after="144" w:afterAutospacing="0"/>
+        <w:ind w:left="48" w:right="48"/>
+        <w:jc w:val="both"/>
+        <w:rPr>
+          <w:rFonts w:ascii="Arial" w:hAnsi="Arial" w:cs="Arial"/>
+          <w:color w:val="000000"/>
+        </w:rPr>
+      </w:pPr>
+      <w:r>
+        <w:rPr>
+          <w:rFonts w:ascii="Arial" w:hAnsi="Arial" w:cs="Arial"/>
+          <w:b/>
+          <w:bCs/>
+          <w:color w:val="000000"/>
+        </w:rPr>
+        <w:t>Feature extraction</w:t>
+      </w:r>
+      <w:r>
+        <w:rPr>
+          <w:rFonts w:ascii="Arial" w:hAnsi="Arial" w:cs="Arial"/>
+          <w:color w:val="000000"/>
+        </w:rPr>
+        <w:t> − It is used to extract the features from data to define the attributes in image and text data.</w:t>
+      </w:r>
+    </w:p>
+    <w:p>
+      <w:pPr>
+        <w:pStyle w:val="NormalWeb"/>
+        <w:spacing w:before="120" w:beforeAutospacing="0" w:after="144" w:afterAutospacing="0"/>
+        <w:ind w:left="48" w:right="48"/>
+        <w:jc w:val="both"/>
+        <w:rPr>
+          <w:rFonts w:ascii="Arial" w:hAnsi="Arial" w:cs="Arial"/>
+          <w:color w:val="000000"/>
+        </w:rPr>
+      </w:pPr>
+      <w:r>
+        <w:rPr>
+          <w:rFonts w:ascii="Arial" w:hAnsi="Arial" w:cs="Arial"/>
+          <w:b/>
+          <w:bCs/>
+          <w:color w:val="000000"/>
+        </w:rPr>
+        <w:t>Feature selection</w:t>
+      </w:r>
+      <w:r>
+        <w:rPr>
+          <w:rFonts w:ascii="Arial" w:hAnsi="Arial" w:cs="Arial"/>
+          <w:color w:val="000000"/>
+        </w:rPr>
+        <w:t> − It is used to identify useful attributes to create supervised models.</w:t>
+      </w:r>
+    </w:p>
+    <w:p>
+      <w:pPr>
+        <w:pStyle w:val="NormalWeb"/>
+        <w:spacing w:before="120" w:beforeAutospacing="0" w:after="144" w:afterAutospacing="0"/>
+        <w:ind w:left="48" w:right="48"/>
+        <w:jc w:val="both"/>
+        <w:rPr>
+          <w:rFonts w:ascii="Arial" w:hAnsi="Arial" w:cs="Arial"/>
+          <w:color w:val="000000"/>
+        </w:rPr>
+      </w:pPr>
+      <w:r>
+        <w:rPr>
+          <w:rFonts w:ascii="Arial" w:hAnsi="Arial" w:cs="Arial"/>
+          <w:b/>
+          <w:bCs/>
+          <w:color w:val="000000"/>
+        </w:rPr>
+        <w:t>Open Source</w:t>
+      </w:r>
+      <w:r>
+        <w:rPr>
+          <w:rFonts w:ascii="Arial" w:hAnsi="Arial" w:cs="Arial"/>
+          <w:color w:val="000000"/>
+        </w:rPr>
+        <w:t> − It is open source library and also commercially usable under BSD license.</w:t>
+      </w:r>
     </w:p>
     <w:p>
       <w:pPr>
@@ -5873,6 +6418,16 @@
           <w:shd w:val="clear" w:color="auto" w:fill="FFFFFF"/>
         </w:rPr>
       </w:pPr>
+      <w:hyperlink r:id="rId22" w:history="1">
+        <w:r>
+          <w:rPr>
+            <w:rStyle w:val="Hyperlink"/>
+            <w:rFonts w:ascii="Arial" w:hAnsi="Arial" w:cs="Arial"/>
+            <w:shd w:val="clear" w:color="auto" w:fill="FFFFFF"/>
+          </w:rPr>
+          <w:t>https://www.tutorialspoint.com/scikit_learn/scikit_learn_introduction.htm</w:t>
+        </w:r>
+      </w:hyperlink>
     </w:p>
     <w:p>
       <w:pPr>
@@ -5880,11 +6435,3795 @@
           <w:tab w:val="left" w:pos="7550"/>
         </w:tabs>
         <w:rPr>
-          <w:rFonts w:ascii="Arial" w:hAnsi="Arial" w:cs="Arial"/>
-          <w:color w:val="000000"/>
-          <w:shd w:val="clear" w:color="auto" w:fill="FFFFFF"/>
-        </w:rPr>
-      </w:pPr>
+          <w:rFonts w:ascii="Arial" w:eastAsia="Times New Roman" w:hAnsi="Arial" w:cs="Arial"/>
+          <w:color w:val="000000"/>
+          <w:sz w:val="24"/>
+          <w:szCs w:val="24"/>
+          <w:highlight w:val="yellow"/>
+          <w:lang w:eastAsia="en-GB"/>
+        </w:rPr>
+      </w:pPr>
+    </w:p>
+    <w:p>
+      <w:pPr>
+        <w:tabs>
+          <w:tab w:val="left" w:pos="7550"/>
+        </w:tabs>
+        <w:rPr>
+          <w:rFonts w:ascii="Arial" w:hAnsi="Arial" w:cs="Arial"/>
+          <w:color w:val="000000"/>
+          <w:shd w:val="clear" w:color="auto" w:fill="FFFFFF"/>
+        </w:rPr>
+      </w:pPr>
+      <w:r>
+        <w:rPr>
+          <w:rFonts w:ascii="Arial" w:eastAsia="Times New Roman" w:hAnsi="Arial" w:cs="Arial"/>
+          <w:color w:val="000000"/>
+          <w:sz w:val="24"/>
+          <w:szCs w:val="24"/>
+          <w:highlight w:val="yellow"/>
+          <w:lang w:eastAsia="en-GB"/>
+        </w:rPr>
+        <w:t>Keras</w:t>
+      </w:r>
+      <w:r>
+        <w:rPr>
+          <w:rFonts w:ascii="Arial" w:eastAsia="Times New Roman" w:hAnsi="Arial" w:cs="Arial"/>
+          <w:color w:val="000000"/>
+          <w:sz w:val="24"/>
+          <w:szCs w:val="24"/>
+          <w:lang w:eastAsia="en-GB"/>
+        </w:rPr>
+        <w:t xml:space="preserve"> is compact, easy to learn, high-level Python library run on top of </w:t>
+      </w:r>
+      <w:proofErr w:type="spellStart"/>
+      <w:r>
+        <w:rPr>
+          <w:rFonts w:ascii="Arial" w:eastAsia="Times New Roman" w:hAnsi="Arial" w:cs="Arial"/>
+          <w:color w:val="000000"/>
+          <w:sz w:val="24"/>
+          <w:szCs w:val="24"/>
+          <w:highlight w:val="yellow"/>
+          <w:lang w:eastAsia="en-GB"/>
+        </w:rPr>
+        <w:t>TensorFlow</w:t>
+      </w:r>
+      <w:proofErr w:type="spellEnd"/>
+      <w:r>
+        <w:rPr>
+          <w:rFonts w:ascii="Arial" w:eastAsia="Times New Roman" w:hAnsi="Arial" w:cs="Arial"/>
+          <w:color w:val="000000"/>
+          <w:sz w:val="24"/>
+          <w:szCs w:val="24"/>
+          <w:lang w:eastAsia="en-GB"/>
+        </w:rPr>
+        <w:t xml:space="preserve"> framework. It is made with focus of understanding deep learning techniques, such as creating layers for neural networks maintaining the concepts of shapes and mathematical details. </w:t>
+      </w:r>
+      <w:r>
+        <w:rPr>
+          <w:rFonts w:ascii="Arial" w:eastAsia="Times New Roman" w:hAnsi="Arial" w:cs="Arial"/>
+          <w:color w:val="000000"/>
+          <w:sz w:val="24"/>
+          <w:szCs w:val="24"/>
+          <w:lang w:eastAsia="en-GB"/>
+        </w:rPr>
+        <w:t xml:space="preserve">=&gt; </w:t>
+      </w:r>
+      <w:proofErr w:type="gramStart"/>
+      <w:r>
+        <w:rPr>
+          <w:rFonts w:ascii="Arial" w:eastAsia="Times New Roman" w:hAnsi="Arial" w:cs="Arial"/>
+          <w:color w:val="000000"/>
+          <w:sz w:val="24"/>
+          <w:szCs w:val="24"/>
+          <w:lang w:eastAsia="en-GB"/>
+        </w:rPr>
+        <w:t>useful</w:t>
+      </w:r>
+      <w:proofErr w:type="gramEnd"/>
+      <w:r>
+        <w:rPr>
+          <w:rFonts w:ascii="Arial" w:eastAsia="Times New Roman" w:hAnsi="Arial" w:cs="Arial"/>
+          <w:color w:val="000000"/>
+          <w:sz w:val="24"/>
+          <w:szCs w:val="24"/>
+          <w:lang w:eastAsia="en-GB"/>
+        </w:rPr>
+        <w:t xml:space="preserve"> in image recognition, language modelling, and occasionally sequence prediction.</w:t>
+      </w:r>
+    </w:p>
+    <w:p>
+      <w:pPr>
+        <w:tabs>
+          <w:tab w:val="left" w:pos="7550"/>
+        </w:tabs>
+        <w:rPr>
+          <w:rFonts w:ascii="Arial" w:hAnsi="Arial" w:cs="Arial"/>
+          <w:color w:val="000000"/>
+          <w:shd w:val="clear" w:color="auto" w:fill="FFFFFF"/>
+        </w:rPr>
+      </w:pPr>
+      <w:hyperlink r:id="rId23" w:history="1">
+        <w:r>
+          <w:rPr>
+            <w:rStyle w:val="Hyperlink"/>
+            <w:rFonts w:ascii="Arial" w:hAnsi="Arial" w:cs="Arial"/>
+            <w:shd w:val="clear" w:color="auto" w:fill="FFFFFF"/>
+          </w:rPr>
+          <w:t>https://www.tutorialspoint.com/tensorflow/tensorflow_keras.htm</w:t>
+        </w:r>
+      </w:hyperlink>
+    </w:p>
+    <w:p>
+      <w:pPr>
+        <w:pStyle w:val="NormalWeb"/>
+        <w:shd w:val="clear" w:color="auto" w:fill="FFFFFF"/>
+        <w:spacing w:before="0" w:beforeAutospacing="0" w:after="150" w:afterAutospacing="0"/>
+        <w:textAlignment w:val="baseline"/>
+        <w:rPr>
+          <w:rFonts w:ascii="Arial" w:hAnsi="Arial" w:cs="Arial"/>
+          <w:color w:val="000000"/>
+        </w:rPr>
+      </w:pPr>
+      <w:r>
+        <w:rPr>
+          <w:rFonts w:ascii="Arial" w:hAnsi="Arial" w:cs="Arial"/>
+          <w:color w:val="000000"/>
+          <w:highlight w:val="yellow"/>
+        </w:rPr>
+        <w:t>Prophet</w:t>
+      </w:r>
+      <w:r>
+        <w:rPr>
+          <w:rFonts w:ascii="Arial" w:hAnsi="Arial" w:cs="Arial"/>
+          <w:color w:val="000000"/>
+        </w:rPr>
+        <w:t xml:space="preserve"> is an open-source tool from Facebook used for forecasting time series data which helps businesses understand and possibly predict the market. It is based on a decomposable additive model where non-linear trends are fit with seasonality, it also takes into account the effects of holidays. Before we head right into coding, let’s learn certain terms that are required to understand this.</w:t>
+      </w:r>
+    </w:p>
+    <w:p>
+      <w:pPr>
+        <w:pStyle w:val="NormalWeb"/>
+        <w:shd w:val="clear" w:color="auto" w:fill="FFFFFF"/>
+        <w:spacing w:before="0" w:beforeAutospacing="0" w:after="0" w:afterAutospacing="0"/>
+        <w:textAlignment w:val="baseline"/>
+        <w:rPr>
+          <w:rFonts w:ascii="Arial" w:hAnsi="Arial" w:cs="Arial"/>
+          <w:color w:val="000000"/>
+        </w:rPr>
+      </w:pPr>
+      <w:r>
+        <w:rPr>
+          <w:rFonts w:ascii="Arial" w:hAnsi="Arial" w:cs="Arial"/>
+          <w:b/>
+          <w:bCs/>
+          <w:color w:val="000000"/>
+        </w:rPr>
+        <w:t>Trend:</w:t>
+      </w:r>
+      <w:r>
+        <w:rPr>
+          <w:rFonts w:ascii="Arial" w:hAnsi="Arial" w:cs="Arial"/>
+          <w:color w:val="000000"/>
+        </w:rPr>
+        <w:t xml:space="preserve"> </w:t>
+      </w:r>
+      <w:r>
+        <w:rPr>
+          <w:rFonts w:ascii="Arial" w:hAnsi="Arial" w:cs="Arial"/>
+          <w:color w:val="000000"/>
+        </w:rPr>
+        <w:t>shows the tendency of the data to increase or decrease over a long period of time and it filters out the seasonal variations.</w:t>
+      </w:r>
+    </w:p>
+    <w:p>
+      <w:pPr>
+        <w:pStyle w:val="NormalWeb"/>
+        <w:shd w:val="clear" w:color="auto" w:fill="FFFFFF"/>
+        <w:spacing w:before="0" w:beforeAutospacing="0" w:after="0" w:afterAutospacing="0"/>
+        <w:textAlignment w:val="baseline"/>
+        <w:rPr>
+          <w:rFonts w:ascii="Arial" w:hAnsi="Arial" w:cs="Arial"/>
+          <w:color w:val="000000"/>
+        </w:rPr>
+      </w:pPr>
+      <w:r>
+        <w:rPr>
+          <w:rFonts w:ascii="Arial" w:hAnsi="Arial" w:cs="Arial"/>
+          <w:b/>
+          <w:bCs/>
+          <w:color w:val="000000"/>
+        </w:rPr>
+        <w:t>Seasonality:</w:t>
+      </w:r>
+      <w:r>
+        <w:rPr>
+          <w:rFonts w:ascii="Arial" w:hAnsi="Arial" w:cs="Arial"/>
+          <w:color w:val="000000"/>
+        </w:rPr>
+        <w:t xml:space="preserve"> </w:t>
+      </w:r>
+      <w:r>
+        <w:rPr>
+          <w:rFonts w:ascii="Arial" w:hAnsi="Arial" w:cs="Arial"/>
+          <w:color w:val="000000"/>
+        </w:rPr>
+        <w:t>variations that occur over a short period of time and is not prominent enough to be called a “trend”.</w:t>
+      </w:r>
+    </w:p>
+    <w:p>
+      <w:pPr>
+        <w:pStyle w:val="NormalWeb"/>
+        <w:shd w:val="clear" w:color="auto" w:fill="FFFFFF"/>
+        <w:spacing w:before="0" w:beforeAutospacing="0" w:after="0" w:afterAutospacing="0"/>
+        <w:textAlignment w:val="baseline"/>
+        <w:rPr>
+          <w:rFonts w:ascii="Arial" w:hAnsi="Arial" w:cs="Arial"/>
+          <w:color w:val="000000"/>
+        </w:rPr>
+      </w:pPr>
+    </w:p>
+    <w:p>
+      <w:pPr>
+        <w:tabs>
+          <w:tab w:val="left" w:pos="7550"/>
+        </w:tabs>
+        <w:rPr>
+          <w:rFonts w:ascii="Arial" w:hAnsi="Arial" w:cs="Arial"/>
+          <w:color w:val="000000"/>
+          <w:shd w:val="clear" w:color="auto" w:fill="FFFFFF"/>
+        </w:rPr>
+      </w:pPr>
+      <w:hyperlink r:id="rId24" w:history="1">
+        <w:r>
+          <w:rPr>
+            <w:rStyle w:val="Hyperlink"/>
+            <w:rFonts w:ascii="Arial" w:hAnsi="Arial" w:cs="Arial"/>
+            <w:shd w:val="clear" w:color="auto" w:fill="FFFFFF"/>
+          </w:rPr>
+          <w:t>https://www.geeksforgeeks.org/time-series-analysis-using-facebook-prophet/</w:t>
+        </w:r>
+      </w:hyperlink>
+    </w:p>
+    <w:p>
+      <w:pPr>
+        <w:tabs>
+          <w:tab w:val="left" w:pos="7550"/>
+        </w:tabs>
+        <w:rPr>
+          <w:rFonts w:ascii="Arial" w:hAnsi="Arial" w:cs="Arial"/>
+          <w:color w:val="000000"/>
+          <w:shd w:val="clear" w:color="auto" w:fill="FFFFFF"/>
+        </w:rPr>
+      </w:pPr>
+    </w:p>
+    <w:p>
+      <w:pPr>
+        <w:shd w:val="clear" w:color="auto" w:fill="FFFFFF"/>
+        <w:spacing w:after="315"/>
+        <w:rPr>
+          <w:rFonts w:ascii="Arial" w:eastAsia="Times New Roman" w:hAnsi="Arial" w:cs="Arial"/>
+          <w:color w:val="000000"/>
+          <w:sz w:val="24"/>
+          <w:szCs w:val="24"/>
+          <w:lang w:eastAsia="en-GB"/>
+        </w:rPr>
+      </w:pPr>
+      <w:r>
+        <w:rPr>
+          <w:rFonts w:ascii="Arial" w:eastAsia="Times New Roman" w:hAnsi="Arial" w:cs="Arial"/>
+          <w:color w:val="000000"/>
+          <w:sz w:val="24"/>
+          <w:szCs w:val="24"/>
+          <w:highlight w:val="yellow"/>
+          <w:lang w:eastAsia="en-GB"/>
+        </w:rPr>
+        <w:lastRenderedPageBreak/>
+        <w:t>Explainable AI</w:t>
+      </w:r>
+      <w:r>
+        <w:rPr>
+          <w:rFonts w:ascii="Arial" w:eastAsia="Times New Roman" w:hAnsi="Arial" w:cs="Arial"/>
+          <w:color w:val="000000"/>
+          <w:sz w:val="24"/>
+          <w:szCs w:val="24"/>
+          <w:highlight w:val="yellow"/>
+          <w:lang w:eastAsia="en-GB"/>
+        </w:rPr>
+        <w:t xml:space="preserve"> </w:t>
+      </w:r>
+      <w:r>
+        <w:rPr>
+          <w:rFonts w:ascii="Arial" w:eastAsia="Times New Roman" w:hAnsi="Arial" w:cs="Arial"/>
+          <w:color w:val="000000"/>
+          <w:sz w:val="24"/>
+          <w:szCs w:val="24"/>
+          <w:highlight w:val="yellow"/>
+          <w:lang w:eastAsia="en-GB"/>
+        </w:rPr>
+        <w:t xml:space="preserve">(Lime, </w:t>
+      </w:r>
+      <w:proofErr w:type="spellStart"/>
+      <w:r>
+        <w:rPr>
+          <w:rFonts w:ascii="Arial" w:eastAsia="Times New Roman" w:hAnsi="Arial" w:cs="Arial"/>
+          <w:color w:val="000000"/>
+          <w:sz w:val="24"/>
+          <w:szCs w:val="24"/>
+          <w:highlight w:val="yellow"/>
+          <w:lang w:eastAsia="en-GB"/>
+        </w:rPr>
+        <w:t>Shap</w:t>
+      </w:r>
+      <w:proofErr w:type="spellEnd"/>
+      <w:r>
+        <w:rPr>
+          <w:rFonts w:ascii="Arial" w:eastAsia="Times New Roman" w:hAnsi="Arial" w:cs="Arial"/>
+          <w:color w:val="000000"/>
+          <w:sz w:val="24"/>
+          <w:szCs w:val="24"/>
+          <w:highlight w:val="yellow"/>
+          <w:lang w:eastAsia="en-GB"/>
+        </w:rPr>
+        <w:t>)</w:t>
+      </w:r>
+      <w:r>
+        <w:rPr>
+          <w:rFonts w:ascii="Arial" w:eastAsia="Times New Roman" w:hAnsi="Arial" w:cs="Arial"/>
+          <w:color w:val="000000"/>
+          <w:sz w:val="24"/>
+          <w:szCs w:val="24"/>
+          <w:lang w:eastAsia="en-GB"/>
+        </w:rPr>
+        <w:t> has made the black-box model to be of High Accuracy and High Interpretable in nature for business use cases across industries and making decisions for business stakeholders to understand better.</w:t>
+      </w:r>
+    </w:p>
+    <w:p>
+      <w:pPr>
+        <w:pStyle w:val="NormalWeb"/>
+        <w:shd w:val="clear" w:color="auto" w:fill="FFFFFF"/>
+        <w:spacing w:before="0" w:beforeAutospacing="0" w:after="315" w:afterAutospacing="0"/>
+        <w:rPr>
+          <w:rFonts w:ascii="Arial" w:hAnsi="Arial" w:cs="Arial"/>
+          <w:color w:val="000000"/>
+        </w:rPr>
+      </w:pPr>
+      <w:r>
+        <w:rPr>
+          <w:rFonts w:ascii="Arial" w:hAnsi="Arial" w:cs="Arial"/>
+          <w:color w:val="000000"/>
+          <w:highlight w:val="yellow"/>
+        </w:rPr>
+        <w:t>Lime</w:t>
+      </w:r>
+      <w:r>
+        <w:rPr>
+          <w:rFonts w:ascii="Arial" w:hAnsi="Arial" w:cs="Arial"/>
+          <w:color w:val="000000"/>
+        </w:rPr>
+        <w:t> (Local Interpretable Model-agnostic Explanations) helps to illuminate a machine learning model and to make its predictions individually comprehensible. The method explains the classifier for a specific single instance and is therefore suitable for local consideration.</w:t>
+      </w:r>
+    </w:p>
+    <w:p>
+      <w:pPr>
+        <w:pStyle w:val="NormalWeb"/>
+        <w:shd w:val="clear" w:color="auto" w:fill="FFFFFF"/>
+        <w:spacing w:before="0" w:beforeAutospacing="0" w:after="315" w:afterAutospacing="0"/>
+        <w:rPr>
+          <w:rFonts w:ascii="Arial" w:hAnsi="Arial" w:cs="Arial"/>
+          <w:color w:val="000000"/>
+        </w:rPr>
+      </w:pPr>
+      <w:r>
+        <w:rPr>
+          <w:rFonts w:ascii="Arial" w:hAnsi="Arial" w:cs="Arial"/>
+          <w:color w:val="000000"/>
+          <w:highlight w:val="yellow"/>
+        </w:rPr>
+        <w:t>SHAP</w:t>
+      </w:r>
+      <w:r>
+        <w:rPr>
+          <w:rFonts w:ascii="Arial" w:hAnsi="Arial" w:cs="Arial"/>
+          <w:color w:val="000000"/>
+        </w:rPr>
+        <w:t> </w:t>
+      </w:r>
+      <w:r>
+        <w:rPr>
+          <w:rFonts w:ascii="Arial" w:hAnsi="Arial" w:cs="Arial"/>
+          <w:color w:val="000000"/>
+        </w:rPr>
+        <w:t>stands for </w:t>
+      </w:r>
+      <w:proofErr w:type="spellStart"/>
+      <w:r>
+        <w:rPr>
+          <w:rFonts w:ascii="Arial" w:hAnsi="Arial" w:cs="Arial"/>
+          <w:color w:val="000000"/>
+        </w:rPr>
+        <w:t>SH</w:t>
+      </w:r>
+      <w:r>
+        <w:rPr>
+          <w:rFonts w:ascii="Arial" w:hAnsi="Arial" w:cs="Arial"/>
+          <w:color w:val="000000"/>
+        </w:rPr>
+        <w:t>apley</w:t>
+      </w:r>
+      <w:proofErr w:type="spellEnd"/>
+      <w:r>
+        <w:rPr>
+          <w:rFonts w:ascii="Arial" w:hAnsi="Arial" w:cs="Arial"/>
+          <w:color w:val="000000"/>
+        </w:rPr>
+        <w:t> </w:t>
+      </w:r>
+      <w:r>
+        <w:rPr>
+          <w:rFonts w:ascii="Arial" w:hAnsi="Arial" w:cs="Arial"/>
+          <w:color w:val="000000"/>
+        </w:rPr>
+        <w:t>A</w:t>
+      </w:r>
+      <w:r>
+        <w:rPr>
+          <w:rFonts w:ascii="Arial" w:hAnsi="Arial" w:cs="Arial"/>
+          <w:color w:val="000000"/>
+        </w:rPr>
+        <w:t xml:space="preserve">dditive </w:t>
+      </w:r>
+      <w:proofErr w:type="spellStart"/>
+      <w:r>
+        <w:rPr>
+          <w:rFonts w:ascii="Arial" w:hAnsi="Arial" w:cs="Arial"/>
+          <w:color w:val="000000"/>
+        </w:rPr>
+        <w:t>ex</w:t>
+      </w:r>
+      <w:r>
+        <w:rPr>
+          <w:rFonts w:ascii="Arial" w:hAnsi="Arial" w:cs="Arial"/>
+          <w:color w:val="000000"/>
+        </w:rPr>
+        <w:t>P</w:t>
+      </w:r>
+      <w:r>
+        <w:rPr>
+          <w:rFonts w:ascii="Arial" w:hAnsi="Arial" w:cs="Arial"/>
+          <w:color w:val="000000"/>
+        </w:rPr>
+        <w:t>lanations</w:t>
+      </w:r>
+      <w:proofErr w:type="spellEnd"/>
+      <w:r>
+        <w:rPr>
+          <w:rFonts w:ascii="Arial" w:hAnsi="Arial" w:cs="Arial"/>
+          <w:color w:val="000000"/>
+        </w:rPr>
+        <w:t>. The core idea behind Shapley value-based explanations of machine learning models is to use fair allocation results from cooperative game theory to allocate credit for a model’s output f(x</w:t>
+      </w:r>
+      <w:proofErr w:type="gramStart"/>
+      <w:r>
+        <w:rPr>
+          <w:rFonts w:ascii="Arial" w:hAnsi="Arial" w:cs="Arial"/>
+          <w:color w:val="000000"/>
+        </w:rPr>
+        <w:t>)f</w:t>
+      </w:r>
+      <w:proofErr w:type="gramEnd"/>
+      <w:r>
+        <w:rPr>
+          <w:rFonts w:ascii="Arial" w:hAnsi="Arial" w:cs="Arial"/>
+          <w:color w:val="000000"/>
+        </w:rPr>
+        <w:t>(x) among its input features. In order to connect game theory with machine learning models it is necessary to both match a model’s input features with players in a game, and also match the model function with the rules of the game.</w:t>
+      </w:r>
+    </w:p>
+    <w:p>
+      <w:pPr>
+        <w:pStyle w:val="NoSpacing"/>
+        <w:rPr>
+          <w:rFonts w:ascii="Arial" w:eastAsia="Times New Roman" w:hAnsi="Arial" w:cs="Arial"/>
+          <w:color w:val="000000"/>
+          <w:sz w:val="24"/>
+          <w:szCs w:val="24"/>
+          <w:lang w:eastAsia="en-GB"/>
+        </w:rPr>
+      </w:pPr>
+      <w:r>
+        <w:rPr>
+          <w:rFonts w:ascii="Arial" w:eastAsia="Times New Roman" w:hAnsi="Arial" w:cs="Arial"/>
+          <w:color w:val="000000"/>
+          <w:sz w:val="24"/>
+          <w:szCs w:val="24"/>
+          <w:lang w:eastAsia="en-GB"/>
+        </w:rPr>
+        <w:t>Importance of Explainable AI</w:t>
+      </w:r>
+    </w:p>
+    <w:p>
+      <w:pPr>
+        <w:numPr>
+          <w:ilvl w:val="0"/>
+          <w:numId w:val="8"/>
+        </w:numPr>
+        <w:shd w:val="clear" w:color="auto" w:fill="FFFFFF"/>
+        <w:spacing w:before="100" w:beforeAutospacing="1" w:after="100" w:afterAutospacing="1" w:line="240" w:lineRule="auto"/>
+        <w:rPr>
+          <w:rFonts w:ascii="Arial" w:eastAsia="Times New Roman" w:hAnsi="Arial" w:cs="Arial"/>
+          <w:color w:val="000000"/>
+          <w:sz w:val="24"/>
+          <w:szCs w:val="24"/>
+          <w:lang w:eastAsia="en-GB"/>
+        </w:rPr>
+      </w:pPr>
+      <w:r>
+        <w:rPr>
+          <w:rFonts w:ascii="Arial" w:eastAsia="Times New Roman" w:hAnsi="Arial" w:cs="Arial"/>
+          <w:color w:val="000000"/>
+          <w:sz w:val="24"/>
+          <w:szCs w:val="24"/>
+          <w:lang w:eastAsia="en-GB"/>
+        </w:rPr>
+        <w:t xml:space="preserve">Model </w:t>
+      </w:r>
+      <w:proofErr w:type="spellStart"/>
+      <w:r>
+        <w:rPr>
+          <w:rFonts w:ascii="Arial" w:eastAsia="Times New Roman" w:hAnsi="Arial" w:cs="Arial"/>
+          <w:color w:val="000000"/>
+          <w:sz w:val="24"/>
+          <w:szCs w:val="24"/>
+          <w:lang w:eastAsia="en-GB"/>
+        </w:rPr>
+        <w:t>Behavior</w:t>
+      </w:r>
+      <w:proofErr w:type="spellEnd"/>
+    </w:p>
+    <w:p>
+      <w:pPr>
+        <w:numPr>
+          <w:ilvl w:val="0"/>
+          <w:numId w:val="8"/>
+        </w:numPr>
+        <w:shd w:val="clear" w:color="auto" w:fill="FFFFFF"/>
+        <w:spacing w:before="100" w:beforeAutospacing="1" w:after="100" w:afterAutospacing="1" w:line="240" w:lineRule="auto"/>
+        <w:rPr>
+          <w:rFonts w:ascii="Arial" w:eastAsia="Times New Roman" w:hAnsi="Arial" w:cs="Arial"/>
+          <w:color w:val="000000"/>
+          <w:sz w:val="24"/>
+          <w:szCs w:val="24"/>
+          <w:lang w:eastAsia="en-GB"/>
+        </w:rPr>
+      </w:pPr>
+      <w:r>
+        <w:rPr>
+          <w:rFonts w:ascii="Arial" w:eastAsia="Times New Roman" w:hAnsi="Arial" w:cs="Arial"/>
+          <w:color w:val="000000"/>
+          <w:sz w:val="24"/>
+          <w:szCs w:val="24"/>
+          <w:lang w:eastAsia="en-GB"/>
+        </w:rPr>
+        <w:t>Transparency</w:t>
+      </w:r>
+    </w:p>
+    <w:p>
+      <w:pPr>
+        <w:numPr>
+          <w:ilvl w:val="0"/>
+          <w:numId w:val="8"/>
+        </w:numPr>
+        <w:shd w:val="clear" w:color="auto" w:fill="FFFFFF"/>
+        <w:spacing w:before="100" w:beforeAutospacing="1" w:after="100" w:afterAutospacing="1" w:line="240" w:lineRule="auto"/>
+        <w:rPr>
+          <w:rFonts w:ascii="Arial" w:eastAsia="Times New Roman" w:hAnsi="Arial" w:cs="Arial"/>
+          <w:color w:val="000000"/>
+          <w:sz w:val="24"/>
+          <w:szCs w:val="24"/>
+          <w:lang w:eastAsia="en-GB"/>
+        </w:rPr>
+      </w:pPr>
+      <w:r>
+        <w:rPr>
+          <w:rFonts w:ascii="Arial" w:eastAsia="Times New Roman" w:hAnsi="Arial" w:cs="Arial"/>
+          <w:color w:val="000000"/>
+          <w:sz w:val="24"/>
+          <w:szCs w:val="24"/>
+          <w:lang w:eastAsia="en-GB"/>
+        </w:rPr>
+        <w:t>making better decisions</w:t>
+      </w:r>
+    </w:p>
+    <w:p>
+      <w:pPr>
+        <w:numPr>
+          <w:ilvl w:val="0"/>
+          <w:numId w:val="8"/>
+        </w:numPr>
+        <w:shd w:val="clear" w:color="auto" w:fill="FFFFFF"/>
+        <w:spacing w:before="100" w:beforeAutospacing="1" w:after="100" w:afterAutospacing="1" w:line="240" w:lineRule="auto"/>
+        <w:rPr>
+          <w:rFonts w:ascii="Arial" w:eastAsia="Times New Roman" w:hAnsi="Arial" w:cs="Arial"/>
+          <w:color w:val="000000"/>
+          <w:sz w:val="24"/>
+          <w:szCs w:val="24"/>
+          <w:lang w:eastAsia="en-GB"/>
+        </w:rPr>
+      </w:pPr>
+      <w:r>
+        <w:rPr>
+          <w:rFonts w:ascii="Arial" w:eastAsia="Times New Roman" w:hAnsi="Arial" w:cs="Arial"/>
+          <w:color w:val="000000"/>
+          <w:sz w:val="24"/>
+          <w:szCs w:val="24"/>
+          <w:lang w:eastAsia="en-GB"/>
+        </w:rPr>
+        <w:t>can explain any model be it black-box model or Deep learning</w:t>
+      </w:r>
+    </w:p>
+    <w:p>
+      <w:pPr>
+        <w:numPr>
+          <w:ilvl w:val="0"/>
+          <w:numId w:val="8"/>
+        </w:numPr>
+        <w:shd w:val="clear" w:color="auto" w:fill="FFFFFF"/>
+        <w:spacing w:before="100" w:beforeAutospacing="1" w:after="100" w:afterAutospacing="1" w:line="240" w:lineRule="auto"/>
+        <w:rPr>
+          <w:rFonts w:ascii="Arial" w:eastAsia="Times New Roman" w:hAnsi="Arial" w:cs="Arial"/>
+          <w:color w:val="000000"/>
+          <w:sz w:val="24"/>
+          <w:szCs w:val="24"/>
+          <w:lang w:eastAsia="en-GB"/>
+        </w:rPr>
+      </w:pPr>
+      <w:r>
+        <w:rPr>
+          <w:rFonts w:ascii="Arial" w:eastAsia="Times New Roman" w:hAnsi="Arial" w:cs="Arial"/>
+          <w:color w:val="000000"/>
+          <w:sz w:val="24"/>
+          <w:szCs w:val="24"/>
+          <w:lang w:eastAsia="en-GB"/>
+        </w:rPr>
+        <w:t xml:space="preserve">it’s bridge gap and help to use more robust model(for better accuracy and </w:t>
+      </w:r>
+      <w:proofErr w:type="spellStart"/>
+      <w:r>
+        <w:rPr>
+          <w:rFonts w:ascii="Arial" w:eastAsia="Times New Roman" w:hAnsi="Arial" w:cs="Arial"/>
+          <w:color w:val="000000"/>
+          <w:sz w:val="24"/>
+          <w:szCs w:val="24"/>
+          <w:lang w:eastAsia="en-GB"/>
+        </w:rPr>
+        <w:t>explainability</w:t>
+      </w:r>
+      <w:proofErr w:type="spellEnd"/>
+      <w:r>
+        <w:rPr>
+          <w:rFonts w:ascii="Arial" w:eastAsia="Times New Roman" w:hAnsi="Arial" w:cs="Arial"/>
+          <w:color w:val="000000"/>
+          <w:sz w:val="24"/>
+          <w:szCs w:val="24"/>
+          <w:lang w:eastAsia="en-GB"/>
+        </w:rPr>
+        <w:t>)</w:t>
+      </w:r>
+    </w:p>
+    <w:p>
+      <w:pPr>
+        <w:numPr>
+          <w:ilvl w:val="0"/>
+          <w:numId w:val="8"/>
+        </w:numPr>
+        <w:shd w:val="clear" w:color="auto" w:fill="FFFFFF"/>
+        <w:spacing w:before="100" w:beforeAutospacing="1" w:after="100" w:afterAutospacing="1" w:line="240" w:lineRule="auto"/>
+        <w:rPr>
+          <w:rFonts w:ascii="Arial" w:eastAsia="Times New Roman" w:hAnsi="Arial" w:cs="Arial"/>
+          <w:color w:val="000000"/>
+          <w:sz w:val="24"/>
+          <w:szCs w:val="24"/>
+          <w:lang w:eastAsia="en-GB"/>
+        </w:rPr>
+      </w:pPr>
+      <w:r>
+        <w:rPr>
+          <w:rFonts w:ascii="Arial" w:eastAsia="Times New Roman" w:hAnsi="Arial" w:cs="Arial"/>
+          <w:color w:val="000000"/>
+          <w:sz w:val="24"/>
+          <w:szCs w:val="24"/>
+          <w:lang w:eastAsia="en-GB"/>
+        </w:rPr>
+        <w:t>Trustiness</w:t>
+      </w:r>
+    </w:p>
+    <w:p>
+      <w:pPr>
+        <w:numPr>
+          <w:ilvl w:val="0"/>
+          <w:numId w:val="8"/>
+        </w:numPr>
+        <w:shd w:val="clear" w:color="auto" w:fill="FFFFFF"/>
+        <w:spacing w:before="100" w:beforeAutospacing="1" w:after="100" w:afterAutospacing="1" w:line="240" w:lineRule="auto"/>
+        <w:rPr>
+          <w:rFonts w:ascii="Arial" w:eastAsia="Times New Roman" w:hAnsi="Arial" w:cs="Arial"/>
+          <w:color w:val="000000"/>
+          <w:sz w:val="24"/>
+          <w:szCs w:val="24"/>
+          <w:lang w:eastAsia="en-GB"/>
+        </w:rPr>
+      </w:pPr>
+      <w:r>
+        <w:rPr>
+          <w:rFonts w:ascii="Arial" w:eastAsia="Times New Roman" w:hAnsi="Arial" w:cs="Arial"/>
+          <w:color w:val="000000"/>
+          <w:sz w:val="24"/>
+          <w:szCs w:val="24"/>
+          <w:lang w:eastAsia="en-GB"/>
+        </w:rPr>
+        <w:t>Model Debugging</w:t>
+      </w:r>
+    </w:p>
+    <w:p>
+      <w:pPr>
+        <w:tabs>
+          <w:tab w:val="left" w:pos="7550"/>
+        </w:tabs>
+        <w:rPr>
+          <w:rFonts w:ascii="Arial" w:hAnsi="Arial" w:cs="Arial"/>
+          <w:color w:val="000000"/>
+          <w:shd w:val="clear" w:color="auto" w:fill="FFFFFF"/>
+        </w:rPr>
+      </w:pPr>
+      <w:r>
+        <w:rPr>
+          <w:rFonts w:ascii="Arial" w:hAnsi="Arial" w:cs="Arial"/>
+          <w:color w:val="000000"/>
+          <w:shd w:val="clear" w:color="auto" w:fill="FFFFFF"/>
+        </w:rPr>
+        <w:t xml:space="preserve">SHAP and LIME are both popular Python libraries for </w:t>
+      </w:r>
+      <w:r>
+        <w:rPr>
+          <w:rFonts w:ascii="Arial" w:hAnsi="Arial" w:cs="Arial"/>
+          <w:color w:val="000000"/>
+          <w:highlight w:val="cyan"/>
+          <w:shd w:val="clear" w:color="auto" w:fill="FFFFFF"/>
+        </w:rPr>
+        <w:t xml:space="preserve">model </w:t>
+      </w:r>
+      <w:proofErr w:type="spellStart"/>
+      <w:r>
+        <w:rPr>
+          <w:rFonts w:ascii="Arial" w:hAnsi="Arial" w:cs="Arial"/>
+          <w:color w:val="000000"/>
+          <w:highlight w:val="cyan"/>
+          <w:shd w:val="clear" w:color="auto" w:fill="FFFFFF"/>
+        </w:rPr>
+        <w:t>explainability</w:t>
+      </w:r>
+      <w:proofErr w:type="spellEnd"/>
+      <w:r>
+        <w:rPr>
+          <w:rFonts w:ascii="Arial" w:hAnsi="Arial" w:cs="Arial"/>
+          <w:color w:val="000000"/>
+          <w:shd w:val="clear" w:color="auto" w:fill="FFFFFF"/>
+        </w:rPr>
+        <w:t xml:space="preserve">. SHAP leverages the idea of model feature influence scoring. </w:t>
+      </w:r>
+      <w:r>
+        <w:rPr>
+          <w:rFonts w:ascii="Arial" w:hAnsi="Arial" w:cs="Arial"/>
+          <w:color w:val="FF0000"/>
+          <w:shd w:val="clear" w:color="auto" w:fill="FFFFFF"/>
+        </w:rPr>
+        <w:t>The technical definition of a Shapley value is the “average marginal contribution of a feature value over all possible coalitions.</w:t>
+      </w:r>
+      <w:proofErr w:type="gramStart"/>
+      <w:r>
+        <w:rPr>
+          <w:rFonts w:ascii="Arial" w:hAnsi="Arial" w:cs="Arial"/>
+          <w:color w:val="FF0000"/>
+          <w:shd w:val="clear" w:color="auto" w:fill="FFFFFF"/>
+        </w:rPr>
+        <w:t>”</w:t>
+      </w:r>
+      <w:r>
+        <w:rPr>
+          <w:rFonts w:ascii="Arial" w:hAnsi="Arial" w:cs="Arial"/>
+          <w:color w:val="000000"/>
+          <w:shd w:val="clear" w:color="auto" w:fill="FFFFFF"/>
+        </w:rPr>
+        <w:t>.</w:t>
+      </w:r>
+      <w:proofErr w:type="gramEnd"/>
+    </w:p>
+    <w:p>
+      <w:pPr>
+        <w:tabs>
+          <w:tab w:val="left" w:pos="7550"/>
+        </w:tabs>
+        <w:rPr>
+          <w:rFonts w:ascii="Arial" w:hAnsi="Arial" w:cs="Arial"/>
+          <w:color w:val="000000"/>
+          <w:shd w:val="clear" w:color="auto" w:fill="FFFFFF"/>
+        </w:rPr>
+      </w:pPr>
+      <w:hyperlink r:id="rId25" w:history="1">
+        <w:r>
+          <w:rPr>
+            <w:rStyle w:val="Hyperlink"/>
+            <w:rFonts w:ascii="Arial" w:hAnsi="Arial" w:cs="Arial"/>
+            <w:shd w:val="clear" w:color="auto" w:fill="FFFFFF"/>
+          </w:rPr>
+          <w:t>https://www.analyticsvidhya.com/blog/2020/10/unveiling-the-black-box-model-using-explainable-ai-lime-shap-industry-use-case/</w:t>
+        </w:r>
+      </w:hyperlink>
+    </w:p>
+    <w:p>
+      <w:pPr>
+        <w:pStyle w:val="NoSpacing"/>
+        <w:rPr>
+          <w:rFonts w:ascii="Arial" w:hAnsi="Arial" w:cs="Arial"/>
+          <w:color w:val="000000"/>
+          <w:highlight w:val="yellow"/>
+          <w:shd w:val="clear" w:color="auto" w:fill="FFFFFF"/>
+        </w:rPr>
+      </w:pPr>
+    </w:p>
+    <w:p>
+      <w:pPr>
+        <w:pStyle w:val="NoSpacing"/>
+        <w:rPr>
+          <w:rFonts w:ascii="Arial" w:hAnsi="Arial" w:cs="Arial"/>
+          <w:b/>
+          <w:color w:val="000000"/>
+          <w:shd w:val="clear" w:color="auto" w:fill="FFFFFF"/>
+        </w:rPr>
+      </w:pPr>
+      <w:r>
+        <w:rPr>
+          <w:rFonts w:ascii="Arial" w:hAnsi="Arial" w:cs="Arial"/>
+          <w:b/>
+          <w:color w:val="000000"/>
+          <w:highlight w:val="yellow"/>
+          <w:shd w:val="clear" w:color="auto" w:fill="FFFFFF"/>
+        </w:rPr>
+        <w:t>Bagging and Boosting</w:t>
+      </w:r>
+      <w:r>
+        <w:rPr>
+          <w:rFonts w:ascii="Arial" w:hAnsi="Arial" w:cs="Arial"/>
+          <w:b/>
+          <w:color w:val="000000"/>
+          <w:shd w:val="clear" w:color="auto" w:fill="FFFFFF"/>
+        </w:rPr>
+        <w:t xml:space="preserve"> | Data Mining</w:t>
+      </w:r>
+    </w:p>
+    <w:p>
+      <w:pPr>
+        <w:pStyle w:val="NoSpacing"/>
+        <w:rPr>
+          <w:rFonts w:ascii="Arial" w:hAnsi="Arial" w:cs="Arial"/>
+          <w:color w:val="000000"/>
+          <w:shd w:val="clear" w:color="auto" w:fill="FFFFFF"/>
+        </w:rPr>
+      </w:pPr>
+    </w:p>
+    <w:p>
+      <w:pPr>
+        <w:pStyle w:val="NormalWeb"/>
+        <w:spacing w:before="0" w:beforeAutospacing="0" w:after="150" w:afterAutospacing="0"/>
+        <w:textAlignment w:val="baseline"/>
+        <w:rPr>
+          <w:rFonts w:ascii="Arial" w:eastAsiaTheme="minorHAnsi" w:hAnsi="Arial" w:cs="Arial"/>
+          <w:color w:val="000000"/>
+          <w:sz w:val="22"/>
+          <w:szCs w:val="22"/>
+          <w:shd w:val="clear" w:color="auto" w:fill="FFFFFF"/>
+          <w:lang w:eastAsia="en-US"/>
+        </w:rPr>
+      </w:pPr>
+      <w:r>
+        <w:rPr>
+          <w:rFonts w:ascii="Arial" w:eastAsiaTheme="minorHAnsi" w:hAnsi="Arial" w:cs="Arial"/>
+          <w:color w:val="000000"/>
+          <w:sz w:val="22"/>
+          <w:szCs w:val="22"/>
+          <w:shd w:val="clear" w:color="auto" w:fill="FFFFFF"/>
+          <w:lang w:eastAsia="en-US"/>
+        </w:rPr>
+        <w:t xml:space="preserve">Bagging and Boosting are two types of Ensemble Learning. These two </w:t>
+      </w:r>
+      <w:r>
+        <w:rPr>
+          <w:rFonts w:ascii="Arial" w:eastAsiaTheme="minorHAnsi" w:hAnsi="Arial" w:cs="Arial"/>
+          <w:color w:val="000000"/>
+          <w:sz w:val="22"/>
+          <w:szCs w:val="22"/>
+          <w:highlight w:val="yellow"/>
+          <w:shd w:val="clear" w:color="auto" w:fill="FFFFFF"/>
+          <w:lang w:eastAsia="en-US"/>
+        </w:rPr>
+        <w:t>decrease the variance of single estimate as they combine several estimates from different models</w:t>
+      </w:r>
+      <w:r>
+        <w:rPr>
+          <w:rFonts w:ascii="Arial" w:eastAsiaTheme="minorHAnsi" w:hAnsi="Arial" w:cs="Arial"/>
+          <w:color w:val="000000"/>
+          <w:sz w:val="22"/>
+          <w:szCs w:val="22"/>
+          <w:shd w:val="clear" w:color="auto" w:fill="FFFFFF"/>
+          <w:lang w:eastAsia="en-US"/>
+        </w:rPr>
+        <w:t>. So the result may be a model with higher stability.</w:t>
+      </w:r>
+    </w:p>
+    <w:p>
+      <w:pPr>
+        <w:numPr>
+          <w:ilvl w:val="0"/>
+          <w:numId w:val="9"/>
+        </w:numPr>
+        <w:spacing w:after="0" w:line="240" w:lineRule="auto"/>
+        <w:ind w:left="540"/>
+        <w:textAlignment w:val="baseline"/>
+        <w:rPr>
+          <w:rFonts w:ascii="Arial" w:hAnsi="Arial" w:cs="Arial"/>
+          <w:color w:val="000000"/>
+          <w:shd w:val="clear" w:color="auto" w:fill="FFFFFF"/>
+        </w:rPr>
+      </w:pPr>
+      <w:r>
+        <w:rPr>
+          <w:rFonts w:ascii="Arial" w:hAnsi="Arial" w:cs="Arial"/>
+          <w:color w:val="000000"/>
+          <w:shd w:val="clear" w:color="auto" w:fill="FFFFFF"/>
+        </w:rPr>
+        <w:t>If the difficulty of the single model is over-fitting, then Bagging is the best option.</w:t>
+      </w:r>
+    </w:p>
+    <w:p>
+      <w:pPr>
+        <w:numPr>
+          <w:ilvl w:val="0"/>
+          <w:numId w:val="9"/>
+        </w:numPr>
+        <w:spacing w:after="0" w:line="240" w:lineRule="auto"/>
+        <w:ind w:left="540"/>
+        <w:textAlignment w:val="baseline"/>
+        <w:rPr>
+          <w:rFonts w:ascii="Arial" w:hAnsi="Arial" w:cs="Arial"/>
+          <w:color w:val="000000"/>
+          <w:shd w:val="clear" w:color="auto" w:fill="FFFFFF"/>
+        </w:rPr>
+      </w:pPr>
+      <w:r>
+        <w:rPr>
+          <w:rFonts w:ascii="Arial" w:hAnsi="Arial" w:cs="Arial"/>
+          <w:color w:val="000000"/>
+          <w:shd w:val="clear" w:color="auto" w:fill="FFFFFF"/>
+        </w:rPr>
+        <w:t>If the problem is that the single model gets a very low performance, Boosting could generate a combined model with lower errors as it optimises the advantages and reduces pitfalls of the single model.</w:t>
+      </w:r>
+    </w:p>
+    <w:p>
+      <w:pPr>
+        <w:spacing w:after="0" w:line="240" w:lineRule="auto"/>
+        <w:ind w:left="540"/>
+        <w:textAlignment w:val="baseline"/>
+        <w:rPr>
+          <w:rFonts w:ascii="Arial" w:hAnsi="Arial" w:cs="Arial"/>
+          <w:color w:val="000000"/>
+          <w:shd w:val="clear" w:color="auto" w:fill="FFFFFF"/>
+        </w:rPr>
+      </w:pPr>
+    </w:p>
+    <w:p>
+      <w:pPr>
+        <w:pStyle w:val="NormalWeb"/>
+        <w:spacing w:before="0" w:beforeAutospacing="0" w:after="0" w:afterAutospacing="0"/>
+        <w:textAlignment w:val="baseline"/>
+        <w:rPr>
+          <w:rFonts w:ascii="Arial" w:eastAsiaTheme="minorHAnsi" w:hAnsi="Arial" w:cs="Arial"/>
+          <w:color w:val="000000"/>
+          <w:sz w:val="22"/>
+          <w:szCs w:val="22"/>
+          <w:shd w:val="clear" w:color="auto" w:fill="FFFFFF"/>
+          <w:lang w:eastAsia="en-US"/>
+        </w:rPr>
+      </w:pPr>
+      <w:r>
+        <w:rPr>
+          <w:rFonts w:ascii="Arial" w:eastAsiaTheme="minorHAnsi" w:hAnsi="Arial" w:cs="Arial"/>
+          <w:color w:val="000000"/>
+          <w:sz w:val="22"/>
+          <w:szCs w:val="22"/>
+          <w:shd w:val="clear" w:color="auto" w:fill="FFFFFF"/>
+          <w:lang w:eastAsia="en-US"/>
+        </w:rPr>
+        <w:t xml:space="preserve">Similarities </w:t>
+      </w:r>
+      <w:proofErr w:type="gramStart"/>
+      <w:r>
+        <w:rPr>
+          <w:rFonts w:ascii="Arial" w:eastAsiaTheme="minorHAnsi" w:hAnsi="Arial" w:cs="Arial"/>
+          <w:color w:val="000000"/>
+          <w:sz w:val="22"/>
+          <w:szCs w:val="22"/>
+          <w:shd w:val="clear" w:color="auto" w:fill="FFFFFF"/>
+          <w:lang w:eastAsia="en-US"/>
+        </w:rPr>
+        <w:t>Between</w:t>
+      </w:r>
+      <w:proofErr w:type="gramEnd"/>
+      <w:r>
+        <w:rPr>
+          <w:rFonts w:ascii="Arial" w:eastAsiaTheme="minorHAnsi" w:hAnsi="Arial" w:cs="Arial"/>
+          <w:color w:val="000000"/>
+          <w:sz w:val="22"/>
+          <w:szCs w:val="22"/>
+          <w:shd w:val="clear" w:color="auto" w:fill="FFFFFF"/>
+          <w:lang w:eastAsia="en-US"/>
+        </w:rPr>
+        <w:t xml:space="preserve"> Bagging and Boosting –</w:t>
+      </w:r>
+    </w:p>
+    <w:p>
+      <w:pPr>
+        <w:numPr>
+          <w:ilvl w:val="0"/>
+          <w:numId w:val="10"/>
+        </w:numPr>
+        <w:spacing w:after="0" w:line="240" w:lineRule="auto"/>
+        <w:ind w:left="540"/>
+        <w:textAlignment w:val="baseline"/>
+        <w:rPr>
+          <w:rFonts w:ascii="Arial" w:hAnsi="Arial" w:cs="Arial"/>
+          <w:color w:val="000000"/>
+          <w:shd w:val="clear" w:color="auto" w:fill="FFFFFF"/>
+        </w:rPr>
+      </w:pPr>
+      <w:r>
+        <w:rPr>
+          <w:rFonts w:ascii="Arial" w:hAnsi="Arial" w:cs="Arial"/>
+          <w:color w:val="000000"/>
+          <w:shd w:val="clear" w:color="auto" w:fill="FFFFFF"/>
+        </w:rPr>
+        <w:t>Both are ensemble methods to get N learners from 1 learner.</w:t>
+      </w:r>
+    </w:p>
+    <w:p>
+      <w:pPr>
+        <w:numPr>
+          <w:ilvl w:val="0"/>
+          <w:numId w:val="10"/>
+        </w:numPr>
+        <w:spacing w:after="0" w:line="240" w:lineRule="auto"/>
+        <w:ind w:left="540"/>
+        <w:textAlignment w:val="baseline"/>
+        <w:rPr>
+          <w:rFonts w:ascii="Arial" w:hAnsi="Arial" w:cs="Arial"/>
+          <w:color w:val="000000"/>
+          <w:shd w:val="clear" w:color="auto" w:fill="FFFFFF"/>
+        </w:rPr>
+      </w:pPr>
+      <w:r>
+        <w:rPr>
+          <w:rFonts w:ascii="Arial" w:hAnsi="Arial" w:cs="Arial"/>
+          <w:color w:val="000000"/>
+          <w:shd w:val="clear" w:color="auto" w:fill="FFFFFF"/>
+        </w:rPr>
+        <w:t>Both generate several training data sets by random sampling.</w:t>
+      </w:r>
+    </w:p>
+    <w:p>
+      <w:pPr>
+        <w:numPr>
+          <w:ilvl w:val="0"/>
+          <w:numId w:val="10"/>
+        </w:numPr>
+        <w:spacing w:after="0" w:line="240" w:lineRule="auto"/>
+        <w:ind w:left="540"/>
+        <w:textAlignment w:val="baseline"/>
+        <w:rPr>
+          <w:rFonts w:ascii="Arial" w:hAnsi="Arial" w:cs="Arial"/>
+          <w:color w:val="000000"/>
+          <w:shd w:val="clear" w:color="auto" w:fill="FFFFFF"/>
+        </w:rPr>
+      </w:pPr>
+      <w:r>
+        <w:rPr>
+          <w:rFonts w:ascii="Arial" w:hAnsi="Arial" w:cs="Arial"/>
+          <w:color w:val="000000"/>
+          <w:shd w:val="clear" w:color="auto" w:fill="FFFFFF"/>
+        </w:rPr>
+        <w:t xml:space="preserve">Both make the final decision by averaging the N learners (or taking the majority of them </w:t>
+      </w:r>
+      <w:proofErr w:type="spellStart"/>
+      <w:r>
+        <w:rPr>
+          <w:rFonts w:ascii="Arial" w:hAnsi="Arial" w:cs="Arial"/>
+          <w:color w:val="000000"/>
+          <w:shd w:val="clear" w:color="auto" w:fill="FFFFFF"/>
+        </w:rPr>
+        <w:t>i.e</w:t>
+      </w:r>
+      <w:proofErr w:type="spellEnd"/>
+      <w:r>
+        <w:rPr>
+          <w:rFonts w:ascii="Arial" w:hAnsi="Arial" w:cs="Arial"/>
+          <w:color w:val="000000"/>
+          <w:shd w:val="clear" w:color="auto" w:fill="FFFFFF"/>
+        </w:rPr>
+        <w:t xml:space="preserve"> Majority Voting).</w:t>
+      </w:r>
+    </w:p>
+    <w:p>
+      <w:pPr>
+        <w:numPr>
+          <w:ilvl w:val="0"/>
+          <w:numId w:val="10"/>
+        </w:numPr>
+        <w:spacing w:after="0" w:line="240" w:lineRule="auto"/>
+        <w:ind w:left="540"/>
+        <w:textAlignment w:val="baseline"/>
+        <w:rPr>
+          <w:rFonts w:ascii="Arial" w:hAnsi="Arial" w:cs="Arial"/>
+          <w:color w:val="000000"/>
+          <w:shd w:val="clear" w:color="auto" w:fill="FFFFFF"/>
+        </w:rPr>
+      </w:pPr>
+      <w:r>
+        <w:rPr>
+          <w:rFonts w:ascii="Arial" w:hAnsi="Arial" w:cs="Arial"/>
+          <w:color w:val="000000"/>
+          <w:highlight w:val="yellow"/>
+          <w:shd w:val="clear" w:color="auto" w:fill="FFFFFF"/>
+        </w:rPr>
+        <w:t>Both are good at reducing variance and provide higher stability</w:t>
+      </w:r>
+      <w:r>
+        <w:rPr>
+          <w:rFonts w:ascii="Arial" w:hAnsi="Arial" w:cs="Arial"/>
+          <w:color w:val="000000"/>
+          <w:shd w:val="clear" w:color="auto" w:fill="FFFFFF"/>
+        </w:rPr>
+        <w:t>.</w:t>
+      </w:r>
+    </w:p>
+    <w:p>
+      <w:pPr>
+        <w:spacing w:after="0" w:line="240" w:lineRule="auto"/>
+        <w:ind w:left="180"/>
+        <w:textAlignment w:val="baseline"/>
+        <w:rPr>
+          <w:rFonts w:ascii="Arial" w:hAnsi="Arial" w:cs="Arial"/>
+          <w:b/>
+          <w:color w:val="000000"/>
+          <w:sz w:val="28"/>
+          <w:szCs w:val="28"/>
+          <w:u w:val="single"/>
+          <w:shd w:val="clear" w:color="auto" w:fill="FFFFFF"/>
+        </w:rPr>
+      </w:pPr>
+      <w:r>
+        <w:rPr>
+          <w:rFonts w:ascii="Arial" w:hAnsi="Arial" w:cs="Arial"/>
+          <w:b/>
+          <w:color w:val="000000"/>
+          <w:sz w:val="28"/>
+          <w:szCs w:val="28"/>
+          <w:u w:val="single"/>
+          <w:shd w:val="clear" w:color="auto" w:fill="FFFFFF"/>
+        </w:rPr>
+        <w:lastRenderedPageBreak/>
+        <w:t>Difference</w:t>
+      </w:r>
+      <w:r>
+        <w:rPr>
+          <w:rFonts w:ascii="Arial" w:hAnsi="Arial" w:cs="Arial"/>
+          <w:b/>
+          <w:color w:val="000000"/>
+          <w:sz w:val="28"/>
+          <w:szCs w:val="28"/>
+          <w:u w:val="single"/>
+          <w:shd w:val="clear" w:color="auto" w:fill="FFFFFF"/>
+        </w:rPr>
+        <w:t xml:space="preserve">s </w:t>
+      </w:r>
+      <w:proofErr w:type="gramStart"/>
+      <w:r>
+        <w:rPr>
+          <w:rFonts w:ascii="Arial" w:hAnsi="Arial" w:cs="Arial"/>
+          <w:b/>
+          <w:color w:val="000000"/>
+          <w:sz w:val="28"/>
+          <w:szCs w:val="28"/>
+          <w:u w:val="single"/>
+          <w:shd w:val="clear" w:color="auto" w:fill="FFFFFF"/>
+        </w:rPr>
+        <w:t>Between</w:t>
+      </w:r>
+      <w:proofErr w:type="gramEnd"/>
+      <w:r>
+        <w:rPr>
+          <w:rFonts w:ascii="Arial" w:hAnsi="Arial" w:cs="Arial"/>
+          <w:b/>
+          <w:color w:val="000000"/>
+          <w:sz w:val="28"/>
+          <w:szCs w:val="28"/>
+          <w:u w:val="single"/>
+          <w:shd w:val="clear" w:color="auto" w:fill="FFFFFF"/>
+        </w:rPr>
+        <w:t xml:space="preserve"> Bagging and Boosting </w:t>
+      </w:r>
+    </w:p>
+    <w:p>
+      <w:pPr>
+        <w:shd w:val="clear" w:color="auto" w:fill="FFFFFF"/>
+        <w:spacing w:after="0" w:line="240" w:lineRule="auto"/>
+        <w:textAlignment w:val="baseline"/>
+        <w:rPr>
+          <w:rFonts w:ascii="var(--font-din)" w:eastAsia="Times New Roman" w:hAnsi="var(--font-din)" w:cs="Times New Roman"/>
+          <w:spacing w:val="-2"/>
+          <w:sz w:val="28"/>
+          <w:szCs w:val="28"/>
+          <w:lang w:eastAsia="en-GB"/>
+        </w:rPr>
+      </w:pPr>
+    </w:p>
+    <w:tbl>
+      <w:tblPr>
+        <w:tblW w:w="8789" w:type="dxa"/>
+        <w:tblBorders>
+          <w:bottom w:val="single" w:sz="6" w:space="0" w:color="EDEDED"/>
+        </w:tblBorders>
+        <w:shd w:val="clear" w:color="auto" w:fill="FFFFFF"/>
+        <w:tblCellMar>
+          <w:left w:w="0" w:type="dxa"/>
+          <w:right w:w="0" w:type="dxa"/>
+        </w:tblCellMar>
+        <w:tblLook w:val="04A0" w:firstRow="1" w:lastRow="0" w:firstColumn="1" w:lastColumn="0" w:noHBand="0" w:noVBand="1"/>
+      </w:tblPr>
+      <w:tblGrid>
+        <w:gridCol w:w="729"/>
+        <w:gridCol w:w="4091"/>
+        <w:gridCol w:w="3969"/>
+      </w:tblGrid>
+      <w:tr>
+        <w:tc>
+          <w:tcPr>
+            <w:tcW w:w="0" w:type="auto"/>
+            <w:tcBorders>
+              <w:top w:val="nil"/>
+              <w:left w:val="nil"/>
+              <w:bottom w:val="nil"/>
+              <w:right w:val="nil"/>
+            </w:tcBorders>
+            <w:shd w:val="clear" w:color="auto" w:fill="FFFFFF"/>
+            <w:tcMar>
+              <w:top w:w="120" w:type="dxa"/>
+              <w:left w:w="120" w:type="dxa"/>
+              <w:bottom w:w="120" w:type="dxa"/>
+              <w:right w:w="120" w:type="dxa"/>
+            </w:tcMar>
+            <w:vAlign w:val="bottom"/>
+            <w:hideMark/>
+          </w:tcPr>
+          <w:p>
+            <w:pPr>
+              <w:spacing w:after="0" w:line="480" w:lineRule="auto"/>
+              <w:jc w:val="center"/>
+              <w:rPr>
+                <w:rFonts w:ascii="Arial" w:eastAsia="Times New Roman" w:hAnsi="Arial" w:cs="Arial"/>
+                <w:b/>
+                <w:bCs/>
+                <w:caps/>
+                <w:color w:val="000000"/>
+                <w:sz w:val="20"/>
+                <w:szCs w:val="20"/>
+                <w:lang w:eastAsia="en-GB"/>
+              </w:rPr>
+            </w:pPr>
+            <w:r>
+              <w:rPr>
+                <w:rFonts w:ascii="Arial" w:eastAsia="Times New Roman" w:hAnsi="Arial" w:cs="Arial"/>
+                <w:b/>
+                <w:bCs/>
+                <w:caps/>
+                <w:color w:val="000000"/>
+                <w:sz w:val="20"/>
+                <w:szCs w:val="20"/>
+                <w:lang w:eastAsia="en-GB"/>
+              </w:rPr>
+              <w:t>S.NO</w:t>
+            </w:r>
+          </w:p>
+        </w:tc>
+        <w:tc>
+          <w:tcPr>
+            <w:tcW w:w="4091" w:type="dxa"/>
+            <w:tcBorders>
+              <w:top w:val="nil"/>
+              <w:left w:val="nil"/>
+              <w:bottom w:val="nil"/>
+              <w:right w:val="nil"/>
+            </w:tcBorders>
+            <w:shd w:val="clear" w:color="auto" w:fill="FFFFFF"/>
+            <w:tcMar>
+              <w:top w:w="120" w:type="dxa"/>
+              <w:left w:w="120" w:type="dxa"/>
+              <w:bottom w:w="120" w:type="dxa"/>
+              <w:right w:w="120" w:type="dxa"/>
+            </w:tcMar>
+            <w:vAlign w:val="bottom"/>
+            <w:hideMark/>
+          </w:tcPr>
+          <w:p>
+            <w:pPr>
+              <w:spacing w:after="0" w:line="480" w:lineRule="auto"/>
+              <w:jc w:val="center"/>
+              <w:rPr>
+                <w:rFonts w:ascii="Arial" w:eastAsia="Times New Roman" w:hAnsi="Arial" w:cs="Arial"/>
+                <w:b/>
+                <w:bCs/>
+                <w:caps/>
+                <w:color w:val="000000"/>
+                <w:sz w:val="20"/>
+                <w:szCs w:val="20"/>
+                <w:lang w:eastAsia="en-GB"/>
+              </w:rPr>
+            </w:pPr>
+            <w:r>
+              <w:rPr>
+                <w:rFonts w:ascii="Arial" w:eastAsia="Times New Roman" w:hAnsi="Arial" w:cs="Arial"/>
+                <w:b/>
+                <w:bCs/>
+                <w:caps/>
+                <w:color w:val="000000"/>
+                <w:sz w:val="20"/>
+                <w:szCs w:val="20"/>
+                <w:lang w:eastAsia="en-GB"/>
+              </w:rPr>
+              <w:t>BAGGING</w:t>
+            </w:r>
+          </w:p>
+        </w:tc>
+        <w:tc>
+          <w:tcPr>
+            <w:tcW w:w="3969" w:type="dxa"/>
+            <w:tcBorders>
+              <w:top w:val="nil"/>
+              <w:left w:val="nil"/>
+              <w:bottom w:val="nil"/>
+              <w:right w:val="nil"/>
+            </w:tcBorders>
+            <w:shd w:val="clear" w:color="auto" w:fill="FFFFFF"/>
+            <w:tcMar>
+              <w:top w:w="120" w:type="dxa"/>
+              <w:left w:w="120" w:type="dxa"/>
+              <w:bottom w:w="120" w:type="dxa"/>
+              <w:right w:w="120" w:type="dxa"/>
+            </w:tcMar>
+            <w:vAlign w:val="bottom"/>
+            <w:hideMark/>
+          </w:tcPr>
+          <w:p>
+            <w:pPr>
+              <w:spacing w:after="0" w:line="480" w:lineRule="auto"/>
+              <w:jc w:val="center"/>
+              <w:rPr>
+                <w:rFonts w:ascii="Arial" w:eastAsia="Times New Roman" w:hAnsi="Arial" w:cs="Arial"/>
+                <w:b/>
+                <w:bCs/>
+                <w:caps/>
+                <w:color w:val="000000"/>
+                <w:sz w:val="20"/>
+                <w:szCs w:val="20"/>
+                <w:lang w:eastAsia="en-GB"/>
+              </w:rPr>
+            </w:pPr>
+            <w:r>
+              <w:rPr>
+                <w:rFonts w:ascii="Arial" w:eastAsia="Times New Roman" w:hAnsi="Arial" w:cs="Arial"/>
+                <w:b/>
+                <w:bCs/>
+                <w:caps/>
+                <w:color w:val="000000"/>
+                <w:sz w:val="20"/>
+                <w:szCs w:val="20"/>
+                <w:lang w:eastAsia="en-GB"/>
+              </w:rPr>
+              <w:t>BOOSTING</w:t>
+            </w:r>
+            <w:bookmarkStart w:id="0" w:name="_GoBack"/>
+            <w:bookmarkEnd w:id="0"/>
+          </w:p>
+        </w:tc>
+      </w:tr>
+      <w:tr>
+        <w:tc>
+          <w:tcPr>
+            <w:tcW w:w="0" w:type="auto"/>
+            <w:tcBorders>
+              <w:top w:val="single" w:sz="6" w:space="0" w:color="EDEDED"/>
+              <w:left w:val="nil"/>
+              <w:bottom w:val="nil"/>
+              <w:right w:val="nil"/>
+            </w:tcBorders>
+            <w:shd w:val="clear" w:color="auto" w:fill="FFFFFF"/>
+            <w:tcMar>
+              <w:top w:w="105" w:type="dxa"/>
+              <w:left w:w="210" w:type="dxa"/>
+              <w:bottom w:w="105" w:type="dxa"/>
+              <w:right w:w="210" w:type="dxa"/>
+            </w:tcMar>
+            <w:vAlign w:val="bottom"/>
+            <w:hideMark/>
+          </w:tcPr>
+          <w:p>
+            <w:pPr>
+              <w:spacing w:after="0" w:line="480" w:lineRule="auto"/>
+              <w:rPr>
+                <w:rFonts w:ascii="Arial" w:eastAsia="Times New Roman" w:hAnsi="Arial" w:cs="Arial"/>
+                <w:sz w:val="20"/>
+                <w:szCs w:val="20"/>
+                <w:lang w:eastAsia="en-GB"/>
+              </w:rPr>
+            </w:pPr>
+            <w:r>
+              <w:rPr>
+                <w:rFonts w:ascii="Arial" w:eastAsia="Times New Roman" w:hAnsi="Arial" w:cs="Arial"/>
+                <w:sz w:val="20"/>
+                <w:szCs w:val="20"/>
+                <w:lang w:eastAsia="en-GB"/>
+              </w:rPr>
+              <w:t>1.</w:t>
+            </w:r>
+          </w:p>
+        </w:tc>
+        <w:tc>
+          <w:tcPr>
+            <w:tcW w:w="4091" w:type="dxa"/>
+            <w:tcBorders>
+              <w:top w:val="single" w:sz="6" w:space="0" w:color="EDEDED"/>
+              <w:left w:val="nil"/>
+              <w:bottom w:val="nil"/>
+              <w:right w:val="nil"/>
+            </w:tcBorders>
+            <w:shd w:val="clear" w:color="auto" w:fill="FFFFFF"/>
+            <w:tcMar>
+              <w:top w:w="105" w:type="dxa"/>
+              <w:left w:w="210" w:type="dxa"/>
+              <w:bottom w:w="105" w:type="dxa"/>
+              <w:right w:w="210" w:type="dxa"/>
+            </w:tcMar>
+            <w:vAlign w:val="bottom"/>
+            <w:hideMark/>
+          </w:tcPr>
+          <w:p>
+            <w:pPr>
+              <w:spacing w:after="0" w:line="480" w:lineRule="auto"/>
+              <w:rPr>
+                <w:rFonts w:ascii="Arial" w:eastAsia="Times New Roman" w:hAnsi="Arial" w:cs="Arial"/>
+                <w:sz w:val="20"/>
+                <w:szCs w:val="20"/>
+                <w:lang w:eastAsia="en-GB"/>
+              </w:rPr>
+            </w:pPr>
+            <w:r>
+              <w:rPr>
+                <w:rFonts w:ascii="Arial" w:eastAsia="Times New Roman" w:hAnsi="Arial" w:cs="Arial"/>
+                <w:sz w:val="20"/>
+                <w:szCs w:val="20"/>
+                <w:lang w:eastAsia="en-GB"/>
+              </w:rPr>
+              <w:t>Simplest wa</w:t>
+            </w:r>
+            <w:r>
+              <w:rPr>
+                <w:rFonts w:ascii="Arial" w:eastAsia="Times New Roman" w:hAnsi="Arial" w:cs="Arial"/>
+                <w:sz w:val="20"/>
+                <w:szCs w:val="20"/>
+                <w:lang w:eastAsia="en-GB"/>
+              </w:rPr>
+              <w:t xml:space="preserve">y of combining predictions that </w:t>
+            </w:r>
+            <w:r>
+              <w:rPr>
+                <w:rFonts w:ascii="Arial" w:eastAsia="Times New Roman" w:hAnsi="Arial" w:cs="Arial"/>
+                <w:sz w:val="20"/>
+                <w:szCs w:val="20"/>
+                <w:lang w:eastAsia="en-GB"/>
+              </w:rPr>
+              <w:t>belong to the same type.</w:t>
+            </w:r>
+          </w:p>
+        </w:tc>
+        <w:tc>
+          <w:tcPr>
+            <w:tcW w:w="3969" w:type="dxa"/>
+            <w:tcBorders>
+              <w:top w:val="single" w:sz="6" w:space="0" w:color="EDEDED"/>
+              <w:left w:val="nil"/>
+              <w:bottom w:val="nil"/>
+              <w:right w:val="nil"/>
+            </w:tcBorders>
+            <w:shd w:val="clear" w:color="auto" w:fill="FFFFFF"/>
+            <w:tcMar>
+              <w:top w:w="105" w:type="dxa"/>
+              <w:left w:w="210" w:type="dxa"/>
+              <w:bottom w:w="105" w:type="dxa"/>
+              <w:right w:w="210" w:type="dxa"/>
+            </w:tcMar>
+            <w:vAlign w:val="bottom"/>
+            <w:hideMark/>
+          </w:tcPr>
+          <w:p>
+            <w:pPr>
+              <w:spacing w:after="0" w:line="480" w:lineRule="auto"/>
+              <w:rPr>
+                <w:rFonts w:ascii="Arial" w:eastAsia="Times New Roman" w:hAnsi="Arial" w:cs="Arial"/>
+                <w:sz w:val="20"/>
+                <w:szCs w:val="20"/>
+                <w:lang w:eastAsia="en-GB"/>
+              </w:rPr>
+            </w:pPr>
+            <w:r>
+              <w:rPr>
+                <w:rFonts w:ascii="Arial" w:eastAsia="Times New Roman" w:hAnsi="Arial" w:cs="Arial"/>
+                <w:sz w:val="20"/>
+                <w:szCs w:val="20"/>
+                <w:lang w:eastAsia="en-GB"/>
+              </w:rPr>
+              <w:t>A way of combining predictions that</w:t>
+            </w:r>
+            <w:r>
+              <w:rPr>
+                <w:rFonts w:ascii="Arial" w:eastAsia="Times New Roman" w:hAnsi="Arial" w:cs="Arial"/>
+                <w:sz w:val="20"/>
+                <w:szCs w:val="20"/>
+                <w:lang w:eastAsia="en-GB"/>
+              </w:rPr>
+              <w:br/>
+              <w:t>belong to the different types.</w:t>
+            </w:r>
+          </w:p>
+        </w:tc>
+      </w:tr>
+      <w:tr>
+        <w:tc>
+          <w:tcPr>
+            <w:tcW w:w="0" w:type="auto"/>
+            <w:tcBorders>
+              <w:top w:val="single" w:sz="6" w:space="0" w:color="EDEDED"/>
+              <w:left w:val="nil"/>
+              <w:bottom w:val="nil"/>
+              <w:right w:val="nil"/>
+            </w:tcBorders>
+            <w:shd w:val="clear" w:color="auto" w:fill="FFFFFF"/>
+            <w:tcMar>
+              <w:top w:w="105" w:type="dxa"/>
+              <w:left w:w="210" w:type="dxa"/>
+              <w:bottom w:w="105" w:type="dxa"/>
+              <w:right w:w="210" w:type="dxa"/>
+            </w:tcMar>
+            <w:vAlign w:val="bottom"/>
+            <w:hideMark/>
+          </w:tcPr>
+          <w:p>
+            <w:pPr>
+              <w:spacing w:after="0" w:line="480" w:lineRule="auto"/>
+              <w:rPr>
+                <w:rFonts w:ascii="Arial" w:eastAsia="Times New Roman" w:hAnsi="Arial" w:cs="Arial"/>
+                <w:sz w:val="20"/>
+                <w:szCs w:val="20"/>
+                <w:lang w:eastAsia="en-GB"/>
+              </w:rPr>
+            </w:pPr>
+            <w:r>
+              <w:rPr>
+                <w:rFonts w:ascii="Arial" w:eastAsia="Times New Roman" w:hAnsi="Arial" w:cs="Arial"/>
+                <w:sz w:val="20"/>
+                <w:szCs w:val="20"/>
+                <w:lang w:eastAsia="en-GB"/>
+              </w:rPr>
+              <w:t>2.</w:t>
+            </w:r>
+          </w:p>
+        </w:tc>
+        <w:tc>
+          <w:tcPr>
+            <w:tcW w:w="4091" w:type="dxa"/>
+            <w:tcBorders>
+              <w:top w:val="single" w:sz="6" w:space="0" w:color="EDEDED"/>
+              <w:left w:val="nil"/>
+              <w:bottom w:val="nil"/>
+              <w:right w:val="nil"/>
+            </w:tcBorders>
+            <w:shd w:val="clear" w:color="auto" w:fill="FFFFFF"/>
+            <w:tcMar>
+              <w:top w:w="105" w:type="dxa"/>
+              <w:left w:w="210" w:type="dxa"/>
+              <w:bottom w:w="105" w:type="dxa"/>
+              <w:right w:w="210" w:type="dxa"/>
+            </w:tcMar>
+            <w:vAlign w:val="bottom"/>
+            <w:hideMark/>
+          </w:tcPr>
+          <w:p>
+            <w:pPr>
+              <w:spacing w:after="0" w:line="480" w:lineRule="auto"/>
+              <w:rPr>
+                <w:rFonts w:ascii="Arial" w:eastAsia="Times New Roman" w:hAnsi="Arial" w:cs="Arial"/>
+                <w:sz w:val="20"/>
+                <w:szCs w:val="20"/>
+                <w:highlight w:val="yellow"/>
+                <w:lang w:eastAsia="en-GB"/>
+              </w:rPr>
+            </w:pPr>
+            <w:r>
+              <w:rPr>
+                <w:rFonts w:ascii="Arial" w:eastAsia="Times New Roman" w:hAnsi="Arial" w:cs="Arial"/>
+                <w:sz w:val="20"/>
+                <w:szCs w:val="20"/>
+                <w:highlight w:val="yellow"/>
+                <w:lang w:eastAsia="en-GB"/>
+              </w:rPr>
+              <w:t>Aim to decrease variance, not bias.</w:t>
+            </w:r>
+          </w:p>
+        </w:tc>
+        <w:tc>
+          <w:tcPr>
+            <w:tcW w:w="3969" w:type="dxa"/>
+            <w:tcBorders>
+              <w:top w:val="single" w:sz="6" w:space="0" w:color="EDEDED"/>
+              <w:left w:val="nil"/>
+              <w:bottom w:val="nil"/>
+              <w:right w:val="nil"/>
+            </w:tcBorders>
+            <w:shd w:val="clear" w:color="auto" w:fill="FFFFFF"/>
+            <w:tcMar>
+              <w:top w:w="105" w:type="dxa"/>
+              <w:left w:w="210" w:type="dxa"/>
+              <w:bottom w:w="105" w:type="dxa"/>
+              <w:right w:w="210" w:type="dxa"/>
+            </w:tcMar>
+            <w:vAlign w:val="bottom"/>
+            <w:hideMark/>
+          </w:tcPr>
+          <w:p>
+            <w:pPr>
+              <w:spacing w:after="0" w:line="480" w:lineRule="auto"/>
+              <w:rPr>
+                <w:rFonts w:ascii="Arial" w:eastAsia="Times New Roman" w:hAnsi="Arial" w:cs="Arial"/>
+                <w:sz w:val="20"/>
+                <w:szCs w:val="20"/>
+                <w:highlight w:val="yellow"/>
+                <w:lang w:eastAsia="en-GB"/>
+              </w:rPr>
+            </w:pPr>
+            <w:r>
+              <w:rPr>
+                <w:rFonts w:ascii="Arial" w:eastAsia="Times New Roman" w:hAnsi="Arial" w:cs="Arial"/>
+                <w:sz w:val="20"/>
+                <w:szCs w:val="20"/>
+                <w:highlight w:val="yellow"/>
+                <w:lang w:eastAsia="en-GB"/>
+              </w:rPr>
+              <w:t>Aim to decrease bias, not variance.</w:t>
+            </w:r>
+          </w:p>
+        </w:tc>
+      </w:tr>
+      <w:tr>
+        <w:tc>
+          <w:tcPr>
+            <w:tcW w:w="0" w:type="auto"/>
+            <w:tcBorders>
+              <w:top w:val="single" w:sz="6" w:space="0" w:color="EDEDED"/>
+              <w:left w:val="nil"/>
+              <w:bottom w:val="nil"/>
+              <w:right w:val="nil"/>
+            </w:tcBorders>
+            <w:shd w:val="clear" w:color="auto" w:fill="FFFFFF"/>
+            <w:tcMar>
+              <w:top w:w="105" w:type="dxa"/>
+              <w:left w:w="210" w:type="dxa"/>
+              <w:bottom w:w="105" w:type="dxa"/>
+              <w:right w:w="210" w:type="dxa"/>
+            </w:tcMar>
+            <w:vAlign w:val="bottom"/>
+            <w:hideMark/>
+          </w:tcPr>
+          <w:p>
+            <w:pPr>
+              <w:spacing w:after="0" w:line="480" w:lineRule="auto"/>
+              <w:rPr>
+                <w:rFonts w:ascii="Arial" w:eastAsia="Times New Roman" w:hAnsi="Arial" w:cs="Arial"/>
+                <w:sz w:val="20"/>
+                <w:szCs w:val="20"/>
+                <w:lang w:eastAsia="en-GB"/>
+              </w:rPr>
+            </w:pPr>
+            <w:r>
+              <w:rPr>
+                <w:rFonts w:ascii="Arial" w:eastAsia="Times New Roman" w:hAnsi="Arial" w:cs="Arial"/>
+                <w:sz w:val="20"/>
+                <w:szCs w:val="20"/>
+                <w:lang w:eastAsia="en-GB"/>
+              </w:rPr>
+              <w:t>3.</w:t>
+            </w:r>
+          </w:p>
+        </w:tc>
+        <w:tc>
+          <w:tcPr>
+            <w:tcW w:w="4091" w:type="dxa"/>
+            <w:tcBorders>
+              <w:top w:val="single" w:sz="6" w:space="0" w:color="EDEDED"/>
+              <w:left w:val="nil"/>
+              <w:bottom w:val="nil"/>
+              <w:right w:val="nil"/>
+            </w:tcBorders>
+            <w:shd w:val="clear" w:color="auto" w:fill="FFFFFF"/>
+            <w:tcMar>
+              <w:top w:w="105" w:type="dxa"/>
+              <w:left w:w="210" w:type="dxa"/>
+              <w:bottom w:w="105" w:type="dxa"/>
+              <w:right w:w="210" w:type="dxa"/>
+            </w:tcMar>
+            <w:vAlign w:val="bottom"/>
+            <w:hideMark/>
+          </w:tcPr>
+          <w:p>
+            <w:pPr>
+              <w:spacing w:after="0" w:line="480" w:lineRule="auto"/>
+              <w:rPr>
+                <w:rFonts w:ascii="Arial" w:eastAsia="Times New Roman" w:hAnsi="Arial" w:cs="Arial"/>
+                <w:sz w:val="20"/>
+                <w:szCs w:val="20"/>
+                <w:lang w:eastAsia="en-GB"/>
+              </w:rPr>
+            </w:pPr>
+            <w:r>
+              <w:rPr>
+                <w:rFonts w:ascii="Arial" w:eastAsia="Times New Roman" w:hAnsi="Arial" w:cs="Arial"/>
+                <w:sz w:val="20"/>
+                <w:szCs w:val="20"/>
+                <w:lang w:eastAsia="en-GB"/>
+              </w:rPr>
+              <w:t>Each model receives equal weight.</w:t>
+            </w:r>
+          </w:p>
+        </w:tc>
+        <w:tc>
+          <w:tcPr>
+            <w:tcW w:w="3969" w:type="dxa"/>
+            <w:tcBorders>
+              <w:top w:val="single" w:sz="6" w:space="0" w:color="EDEDED"/>
+              <w:left w:val="nil"/>
+              <w:bottom w:val="nil"/>
+              <w:right w:val="nil"/>
+            </w:tcBorders>
+            <w:shd w:val="clear" w:color="auto" w:fill="FFFFFF"/>
+            <w:tcMar>
+              <w:top w:w="105" w:type="dxa"/>
+              <w:left w:w="210" w:type="dxa"/>
+              <w:bottom w:w="105" w:type="dxa"/>
+              <w:right w:w="210" w:type="dxa"/>
+            </w:tcMar>
+            <w:vAlign w:val="bottom"/>
+            <w:hideMark/>
+          </w:tcPr>
+          <w:p>
+            <w:pPr>
+              <w:spacing w:after="0" w:line="480" w:lineRule="auto"/>
+              <w:rPr>
+                <w:rFonts w:ascii="Arial" w:eastAsia="Times New Roman" w:hAnsi="Arial" w:cs="Arial"/>
+                <w:sz w:val="20"/>
+                <w:szCs w:val="20"/>
+                <w:lang w:eastAsia="en-GB"/>
+              </w:rPr>
+            </w:pPr>
+            <w:r>
+              <w:rPr>
+                <w:rFonts w:ascii="Arial" w:eastAsia="Times New Roman" w:hAnsi="Arial" w:cs="Arial"/>
+                <w:sz w:val="20"/>
+                <w:szCs w:val="20"/>
+                <w:lang w:eastAsia="en-GB"/>
+              </w:rPr>
+              <w:t>Models are weighted according to their performance.</w:t>
+            </w:r>
+          </w:p>
+        </w:tc>
+      </w:tr>
+      <w:tr>
+        <w:tc>
+          <w:tcPr>
+            <w:tcW w:w="0" w:type="auto"/>
+            <w:tcBorders>
+              <w:top w:val="single" w:sz="6" w:space="0" w:color="EDEDED"/>
+              <w:left w:val="nil"/>
+              <w:bottom w:val="nil"/>
+              <w:right w:val="nil"/>
+            </w:tcBorders>
+            <w:shd w:val="clear" w:color="auto" w:fill="FFFFFF"/>
+            <w:tcMar>
+              <w:top w:w="105" w:type="dxa"/>
+              <w:left w:w="210" w:type="dxa"/>
+              <w:bottom w:w="105" w:type="dxa"/>
+              <w:right w:w="210" w:type="dxa"/>
+            </w:tcMar>
+            <w:vAlign w:val="bottom"/>
+            <w:hideMark/>
+          </w:tcPr>
+          <w:p>
+            <w:pPr>
+              <w:spacing w:after="0" w:line="480" w:lineRule="auto"/>
+              <w:rPr>
+                <w:rFonts w:ascii="Arial" w:eastAsia="Times New Roman" w:hAnsi="Arial" w:cs="Arial"/>
+                <w:sz w:val="20"/>
+                <w:szCs w:val="20"/>
+                <w:lang w:eastAsia="en-GB"/>
+              </w:rPr>
+            </w:pPr>
+            <w:r>
+              <w:rPr>
+                <w:rFonts w:ascii="Arial" w:eastAsia="Times New Roman" w:hAnsi="Arial" w:cs="Arial"/>
+                <w:sz w:val="20"/>
+                <w:szCs w:val="20"/>
+                <w:lang w:eastAsia="en-GB"/>
+              </w:rPr>
+              <w:t>4.</w:t>
+            </w:r>
+          </w:p>
+        </w:tc>
+        <w:tc>
+          <w:tcPr>
+            <w:tcW w:w="4091" w:type="dxa"/>
+            <w:tcBorders>
+              <w:top w:val="single" w:sz="6" w:space="0" w:color="EDEDED"/>
+              <w:left w:val="nil"/>
+              <w:bottom w:val="nil"/>
+              <w:right w:val="nil"/>
+            </w:tcBorders>
+            <w:shd w:val="clear" w:color="auto" w:fill="FFFFFF"/>
+            <w:tcMar>
+              <w:top w:w="105" w:type="dxa"/>
+              <w:left w:w="210" w:type="dxa"/>
+              <w:bottom w:w="105" w:type="dxa"/>
+              <w:right w:w="210" w:type="dxa"/>
+            </w:tcMar>
+            <w:vAlign w:val="bottom"/>
+            <w:hideMark/>
+          </w:tcPr>
+          <w:p>
+            <w:pPr>
+              <w:spacing w:after="0" w:line="480" w:lineRule="auto"/>
+              <w:rPr>
+                <w:rFonts w:ascii="Arial" w:eastAsia="Times New Roman" w:hAnsi="Arial" w:cs="Arial"/>
+                <w:sz w:val="20"/>
+                <w:szCs w:val="20"/>
+                <w:lang w:eastAsia="en-GB"/>
+              </w:rPr>
+            </w:pPr>
+            <w:r>
+              <w:rPr>
+                <w:rFonts w:ascii="Arial" w:eastAsia="Times New Roman" w:hAnsi="Arial" w:cs="Arial"/>
+                <w:sz w:val="20"/>
+                <w:szCs w:val="20"/>
+                <w:lang w:eastAsia="en-GB"/>
+              </w:rPr>
+              <w:t>Each model is built independently.</w:t>
+            </w:r>
+          </w:p>
+        </w:tc>
+        <w:tc>
+          <w:tcPr>
+            <w:tcW w:w="3969" w:type="dxa"/>
+            <w:tcBorders>
+              <w:top w:val="single" w:sz="6" w:space="0" w:color="EDEDED"/>
+              <w:left w:val="nil"/>
+              <w:bottom w:val="nil"/>
+              <w:right w:val="nil"/>
+            </w:tcBorders>
+            <w:shd w:val="clear" w:color="auto" w:fill="FFFFFF"/>
+            <w:tcMar>
+              <w:top w:w="105" w:type="dxa"/>
+              <w:left w:w="210" w:type="dxa"/>
+              <w:bottom w:w="105" w:type="dxa"/>
+              <w:right w:w="210" w:type="dxa"/>
+            </w:tcMar>
+            <w:vAlign w:val="bottom"/>
+            <w:hideMark/>
+          </w:tcPr>
+          <w:p>
+            <w:pPr>
+              <w:spacing w:after="0" w:line="480" w:lineRule="auto"/>
+              <w:rPr>
+                <w:rFonts w:ascii="Arial" w:eastAsia="Times New Roman" w:hAnsi="Arial" w:cs="Arial"/>
+                <w:sz w:val="20"/>
+                <w:szCs w:val="20"/>
+                <w:lang w:eastAsia="en-GB"/>
+              </w:rPr>
+            </w:pPr>
+            <w:r>
+              <w:rPr>
+                <w:rFonts w:ascii="Arial" w:eastAsia="Times New Roman" w:hAnsi="Arial" w:cs="Arial"/>
+                <w:sz w:val="20"/>
+                <w:szCs w:val="20"/>
+                <w:lang w:eastAsia="en-GB"/>
+              </w:rPr>
+              <w:t>New models are influenced</w:t>
+            </w:r>
+            <w:r>
+              <w:rPr>
+                <w:rFonts w:ascii="Arial" w:eastAsia="Times New Roman" w:hAnsi="Arial" w:cs="Arial"/>
+                <w:sz w:val="20"/>
+                <w:szCs w:val="20"/>
+                <w:lang w:eastAsia="en-GB"/>
+              </w:rPr>
+              <w:br/>
+              <w:t>by performance of previously built models.</w:t>
+            </w:r>
+          </w:p>
+        </w:tc>
+      </w:tr>
+      <w:tr>
+        <w:tc>
+          <w:tcPr>
+            <w:tcW w:w="0" w:type="auto"/>
+            <w:tcBorders>
+              <w:top w:val="single" w:sz="6" w:space="0" w:color="EDEDED"/>
+              <w:left w:val="nil"/>
+              <w:bottom w:val="nil"/>
+              <w:right w:val="nil"/>
+            </w:tcBorders>
+            <w:shd w:val="clear" w:color="auto" w:fill="FFFFFF"/>
+            <w:tcMar>
+              <w:top w:w="105" w:type="dxa"/>
+              <w:left w:w="210" w:type="dxa"/>
+              <w:bottom w:w="105" w:type="dxa"/>
+              <w:right w:w="210" w:type="dxa"/>
+            </w:tcMar>
+            <w:vAlign w:val="bottom"/>
+            <w:hideMark/>
+          </w:tcPr>
+          <w:p>
+            <w:pPr>
+              <w:spacing w:after="0" w:line="480" w:lineRule="auto"/>
+              <w:rPr>
+                <w:rFonts w:ascii="Arial" w:eastAsia="Times New Roman" w:hAnsi="Arial" w:cs="Arial"/>
+                <w:sz w:val="20"/>
+                <w:szCs w:val="20"/>
+                <w:lang w:eastAsia="en-GB"/>
+              </w:rPr>
+            </w:pPr>
+            <w:r>
+              <w:rPr>
+                <w:rFonts w:ascii="Arial" w:eastAsia="Times New Roman" w:hAnsi="Arial" w:cs="Arial"/>
+                <w:sz w:val="20"/>
+                <w:szCs w:val="20"/>
+                <w:lang w:eastAsia="en-GB"/>
+              </w:rPr>
+              <w:t>5.</w:t>
+            </w:r>
+          </w:p>
+        </w:tc>
+        <w:tc>
+          <w:tcPr>
+            <w:tcW w:w="4091" w:type="dxa"/>
+            <w:tcBorders>
+              <w:top w:val="single" w:sz="6" w:space="0" w:color="EDEDED"/>
+              <w:left w:val="nil"/>
+              <w:bottom w:val="nil"/>
+              <w:right w:val="nil"/>
+            </w:tcBorders>
+            <w:shd w:val="clear" w:color="auto" w:fill="FFFFFF"/>
+            <w:tcMar>
+              <w:top w:w="105" w:type="dxa"/>
+              <w:left w:w="210" w:type="dxa"/>
+              <w:bottom w:w="105" w:type="dxa"/>
+              <w:right w:w="210" w:type="dxa"/>
+            </w:tcMar>
+            <w:vAlign w:val="bottom"/>
+            <w:hideMark/>
+          </w:tcPr>
+          <w:p>
+            <w:pPr>
+              <w:spacing w:after="0" w:line="480" w:lineRule="auto"/>
+              <w:rPr>
+                <w:rFonts w:ascii="Arial" w:eastAsia="Times New Roman" w:hAnsi="Arial" w:cs="Arial"/>
+                <w:sz w:val="20"/>
+                <w:szCs w:val="20"/>
+                <w:lang w:eastAsia="en-GB"/>
+              </w:rPr>
+            </w:pPr>
+            <w:r>
+              <w:rPr>
+                <w:rFonts w:ascii="Arial" w:eastAsia="Times New Roman" w:hAnsi="Arial" w:cs="Arial"/>
+                <w:sz w:val="20"/>
+                <w:szCs w:val="20"/>
+                <w:lang w:eastAsia="en-GB"/>
+              </w:rPr>
+              <w:t>Different training data subsets are randomly drawn with replacement from the entire training dataset.</w:t>
+            </w:r>
+          </w:p>
+        </w:tc>
+        <w:tc>
+          <w:tcPr>
+            <w:tcW w:w="3969" w:type="dxa"/>
+            <w:tcBorders>
+              <w:top w:val="single" w:sz="6" w:space="0" w:color="EDEDED"/>
+              <w:left w:val="nil"/>
+              <w:bottom w:val="nil"/>
+              <w:right w:val="nil"/>
+            </w:tcBorders>
+            <w:shd w:val="clear" w:color="auto" w:fill="FFFFFF"/>
+            <w:tcMar>
+              <w:top w:w="105" w:type="dxa"/>
+              <w:left w:w="210" w:type="dxa"/>
+              <w:bottom w:w="105" w:type="dxa"/>
+              <w:right w:w="210" w:type="dxa"/>
+            </w:tcMar>
+            <w:vAlign w:val="bottom"/>
+            <w:hideMark/>
+          </w:tcPr>
+          <w:p>
+            <w:pPr>
+              <w:spacing w:after="0" w:line="480" w:lineRule="auto"/>
+              <w:rPr>
+                <w:rFonts w:ascii="Arial" w:eastAsia="Times New Roman" w:hAnsi="Arial" w:cs="Arial"/>
+                <w:sz w:val="20"/>
+                <w:szCs w:val="20"/>
+                <w:lang w:eastAsia="en-GB"/>
+              </w:rPr>
+            </w:pPr>
+            <w:r>
+              <w:rPr>
+                <w:rFonts w:ascii="Arial" w:eastAsia="Times New Roman" w:hAnsi="Arial" w:cs="Arial"/>
+                <w:sz w:val="20"/>
+                <w:szCs w:val="20"/>
+                <w:lang w:eastAsia="en-GB"/>
+              </w:rPr>
+              <w:t>Every new subsets contains the elements that were misclassified by previous models.</w:t>
+            </w:r>
+          </w:p>
+        </w:tc>
+      </w:tr>
+      <w:tr>
+        <w:tc>
+          <w:tcPr>
+            <w:tcW w:w="0" w:type="auto"/>
+            <w:tcBorders>
+              <w:top w:val="single" w:sz="6" w:space="0" w:color="EDEDED"/>
+              <w:left w:val="nil"/>
+              <w:bottom w:val="nil"/>
+              <w:right w:val="nil"/>
+            </w:tcBorders>
+            <w:shd w:val="clear" w:color="auto" w:fill="FFFFFF"/>
+            <w:tcMar>
+              <w:top w:w="105" w:type="dxa"/>
+              <w:left w:w="210" w:type="dxa"/>
+              <w:bottom w:w="105" w:type="dxa"/>
+              <w:right w:w="210" w:type="dxa"/>
+            </w:tcMar>
+            <w:vAlign w:val="bottom"/>
+            <w:hideMark/>
+          </w:tcPr>
+          <w:p>
+            <w:pPr>
+              <w:spacing w:after="0" w:line="480" w:lineRule="auto"/>
+              <w:rPr>
+                <w:rFonts w:ascii="Arial" w:eastAsia="Times New Roman" w:hAnsi="Arial" w:cs="Arial"/>
+                <w:sz w:val="20"/>
+                <w:szCs w:val="20"/>
+                <w:lang w:eastAsia="en-GB"/>
+              </w:rPr>
+            </w:pPr>
+            <w:r>
+              <w:rPr>
+                <w:rFonts w:ascii="Arial" w:eastAsia="Times New Roman" w:hAnsi="Arial" w:cs="Arial"/>
+                <w:sz w:val="20"/>
+                <w:szCs w:val="20"/>
+                <w:lang w:eastAsia="en-GB"/>
+              </w:rPr>
+              <w:t>6.</w:t>
+            </w:r>
+          </w:p>
+        </w:tc>
+        <w:tc>
+          <w:tcPr>
+            <w:tcW w:w="4091" w:type="dxa"/>
+            <w:tcBorders>
+              <w:top w:val="single" w:sz="6" w:space="0" w:color="EDEDED"/>
+              <w:left w:val="nil"/>
+              <w:bottom w:val="nil"/>
+              <w:right w:val="nil"/>
+            </w:tcBorders>
+            <w:shd w:val="clear" w:color="auto" w:fill="FFFFFF"/>
+            <w:tcMar>
+              <w:top w:w="105" w:type="dxa"/>
+              <w:left w:w="210" w:type="dxa"/>
+              <w:bottom w:w="105" w:type="dxa"/>
+              <w:right w:w="210" w:type="dxa"/>
+            </w:tcMar>
+            <w:vAlign w:val="bottom"/>
+            <w:hideMark/>
+          </w:tcPr>
+          <w:p>
+            <w:pPr>
+              <w:spacing w:after="0" w:line="480" w:lineRule="auto"/>
+              <w:rPr>
+                <w:rFonts w:ascii="Arial" w:eastAsia="Times New Roman" w:hAnsi="Arial" w:cs="Arial"/>
+                <w:sz w:val="20"/>
+                <w:szCs w:val="20"/>
+                <w:lang w:eastAsia="en-GB"/>
+              </w:rPr>
+            </w:pPr>
+            <w:r>
+              <w:rPr>
+                <w:rFonts w:ascii="Arial" w:eastAsia="Times New Roman" w:hAnsi="Arial" w:cs="Arial"/>
+                <w:sz w:val="20"/>
+                <w:szCs w:val="20"/>
+                <w:lang w:eastAsia="en-GB"/>
+              </w:rPr>
+              <w:t>Bagging tries to solve over-fitting problem.</w:t>
+            </w:r>
+          </w:p>
+        </w:tc>
+        <w:tc>
+          <w:tcPr>
+            <w:tcW w:w="3969" w:type="dxa"/>
+            <w:tcBorders>
+              <w:top w:val="single" w:sz="6" w:space="0" w:color="EDEDED"/>
+              <w:left w:val="nil"/>
+              <w:bottom w:val="nil"/>
+              <w:right w:val="nil"/>
+            </w:tcBorders>
+            <w:shd w:val="clear" w:color="auto" w:fill="FFFFFF"/>
+            <w:tcMar>
+              <w:top w:w="105" w:type="dxa"/>
+              <w:left w:w="210" w:type="dxa"/>
+              <w:bottom w:w="105" w:type="dxa"/>
+              <w:right w:w="210" w:type="dxa"/>
+            </w:tcMar>
+            <w:vAlign w:val="bottom"/>
+            <w:hideMark/>
+          </w:tcPr>
+          <w:p>
+            <w:pPr>
+              <w:spacing w:after="0" w:line="480" w:lineRule="auto"/>
+              <w:rPr>
+                <w:rFonts w:ascii="Arial" w:eastAsia="Times New Roman" w:hAnsi="Arial" w:cs="Arial"/>
+                <w:sz w:val="20"/>
+                <w:szCs w:val="20"/>
+                <w:lang w:eastAsia="en-GB"/>
+              </w:rPr>
+            </w:pPr>
+            <w:r>
+              <w:rPr>
+                <w:rFonts w:ascii="Arial" w:eastAsia="Times New Roman" w:hAnsi="Arial" w:cs="Arial"/>
+                <w:sz w:val="20"/>
+                <w:szCs w:val="20"/>
+                <w:lang w:eastAsia="en-GB"/>
+              </w:rPr>
+              <w:t>Boosting tries to reduce bias.</w:t>
+            </w:r>
+          </w:p>
+        </w:tc>
+      </w:tr>
+      <w:tr>
+        <w:tc>
+          <w:tcPr>
+            <w:tcW w:w="0" w:type="auto"/>
+            <w:tcBorders>
+              <w:top w:val="single" w:sz="6" w:space="0" w:color="EDEDED"/>
+              <w:left w:val="nil"/>
+              <w:bottom w:val="nil"/>
+              <w:right w:val="nil"/>
+            </w:tcBorders>
+            <w:shd w:val="clear" w:color="auto" w:fill="FFFFFF"/>
+            <w:tcMar>
+              <w:top w:w="105" w:type="dxa"/>
+              <w:left w:w="210" w:type="dxa"/>
+              <w:bottom w:w="105" w:type="dxa"/>
+              <w:right w:w="210" w:type="dxa"/>
+            </w:tcMar>
+            <w:vAlign w:val="bottom"/>
+            <w:hideMark/>
+          </w:tcPr>
+          <w:p>
+            <w:pPr>
+              <w:spacing w:after="0" w:line="480" w:lineRule="auto"/>
+              <w:rPr>
+                <w:rFonts w:ascii="Arial" w:eastAsia="Times New Roman" w:hAnsi="Arial" w:cs="Arial"/>
+                <w:sz w:val="20"/>
+                <w:szCs w:val="20"/>
+                <w:lang w:eastAsia="en-GB"/>
+              </w:rPr>
+            </w:pPr>
+            <w:r>
+              <w:rPr>
+                <w:rFonts w:ascii="Arial" w:eastAsia="Times New Roman" w:hAnsi="Arial" w:cs="Arial"/>
+                <w:sz w:val="20"/>
+                <w:szCs w:val="20"/>
+                <w:lang w:eastAsia="en-GB"/>
+              </w:rPr>
+              <w:t>7.</w:t>
+            </w:r>
+          </w:p>
+        </w:tc>
+        <w:tc>
+          <w:tcPr>
+            <w:tcW w:w="4091" w:type="dxa"/>
+            <w:tcBorders>
+              <w:top w:val="single" w:sz="6" w:space="0" w:color="EDEDED"/>
+              <w:left w:val="nil"/>
+              <w:bottom w:val="nil"/>
+              <w:right w:val="nil"/>
+            </w:tcBorders>
+            <w:shd w:val="clear" w:color="auto" w:fill="FFFFFF"/>
+            <w:tcMar>
+              <w:top w:w="105" w:type="dxa"/>
+              <w:left w:w="210" w:type="dxa"/>
+              <w:bottom w:w="105" w:type="dxa"/>
+              <w:right w:w="210" w:type="dxa"/>
+            </w:tcMar>
+            <w:vAlign w:val="bottom"/>
+            <w:hideMark/>
+          </w:tcPr>
+          <w:p>
+            <w:pPr>
+              <w:spacing w:after="0" w:line="480" w:lineRule="auto"/>
+              <w:rPr>
+                <w:rFonts w:ascii="Arial" w:eastAsia="Times New Roman" w:hAnsi="Arial" w:cs="Arial"/>
+                <w:sz w:val="20"/>
+                <w:szCs w:val="20"/>
+                <w:lang w:eastAsia="en-GB"/>
+              </w:rPr>
+            </w:pPr>
+            <w:r>
+              <w:rPr>
+                <w:rFonts w:ascii="Arial" w:eastAsia="Times New Roman" w:hAnsi="Arial" w:cs="Arial"/>
+                <w:sz w:val="20"/>
+                <w:szCs w:val="20"/>
+                <w:lang w:eastAsia="en-GB"/>
+              </w:rPr>
+              <w:t>If the classifier is unstable (high variance), then apply bagging.</w:t>
+            </w:r>
+          </w:p>
+        </w:tc>
+        <w:tc>
+          <w:tcPr>
+            <w:tcW w:w="3969" w:type="dxa"/>
+            <w:tcBorders>
+              <w:top w:val="single" w:sz="6" w:space="0" w:color="EDEDED"/>
+              <w:left w:val="nil"/>
+              <w:bottom w:val="nil"/>
+              <w:right w:val="nil"/>
+            </w:tcBorders>
+            <w:shd w:val="clear" w:color="auto" w:fill="FFFFFF"/>
+            <w:tcMar>
+              <w:top w:w="105" w:type="dxa"/>
+              <w:left w:w="210" w:type="dxa"/>
+              <w:bottom w:w="105" w:type="dxa"/>
+              <w:right w:w="210" w:type="dxa"/>
+            </w:tcMar>
+            <w:vAlign w:val="bottom"/>
+            <w:hideMark/>
+          </w:tcPr>
+          <w:p>
+            <w:pPr>
+              <w:spacing w:after="0" w:line="480" w:lineRule="auto"/>
+              <w:rPr>
+                <w:rFonts w:ascii="Arial" w:eastAsia="Times New Roman" w:hAnsi="Arial" w:cs="Arial"/>
+                <w:sz w:val="20"/>
+                <w:szCs w:val="20"/>
+                <w:lang w:eastAsia="en-GB"/>
+              </w:rPr>
+            </w:pPr>
+            <w:r>
+              <w:rPr>
+                <w:rFonts w:ascii="Arial" w:eastAsia="Times New Roman" w:hAnsi="Arial" w:cs="Arial"/>
+                <w:sz w:val="20"/>
+                <w:szCs w:val="20"/>
+                <w:lang w:eastAsia="en-GB"/>
+              </w:rPr>
+              <w:t>If the classifier is stable and simple (high bias) the apply boosting.</w:t>
+            </w:r>
+          </w:p>
+        </w:tc>
+      </w:tr>
+      <w:tr>
+        <w:tc>
+          <w:tcPr>
+            <w:tcW w:w="0" w:type="auto"/>
+            <w:tcBorders>
+              <w:top w:val="single" w:sz="6" w:space="0" w:color="EDEDED"/>
+              <w:left w:val="nil"/>
+              <w:bottom w:val="nil"/>
+              <w:right w:val="nil"/>
+            </w:tcBorders>
+            <w:shd w:val="clear" w:color="auto" w:fill="FFFFFF"/>
+            <w:tcMar>
+              <w:top w:w="105" w:type="dxa"/>
+              <w:left w:w="210" w:type="dxa"/>
+              <w:bottom w:w="105" w:type="dxa"/>
+              <w:right w:w="210" w:type="dxa"/>
+            </w:tcMar>
+            <w:vAlign w:val="bottom"/>
+            <w:hideMark/>
+          </w:tcPr>
+          <w:p>
+            <w:pPr>
+              <w:spacing w:after="0" w:line="480" w:lineRule="auto"/>
+              <w:rPr>
+                <w:rFonts w:ascii="Arial" w:eastAsia="Times New Roman" w:hAnsi="Arial" w:cs="Arial"/>
+                <w:sz w:val="20"/>
+                <w:szCs w:val="20"/>
+                <w:lang w:eastAsia="en-GB"/>
+              </w:rPr>
+            </w:pPr>
+            <w:r>
+              <w:rPr>
+                <w:rFonts w:ascii="Arial" w:eastAsia="Times New Roman" w:hAnsi="Arial" w:cs="Arial"/>
+                <w:sz w:val="20"/>
+                <w:szCs w:val="20"/>
+                <w:lang w:eastAsia="en-GB"/>
+              </w:rPr>
+              <w:t>8.</w:t>
+            </w:r>
+          </w:p>
+        </w:tc>
+        <w:tc>
+          <w:tcPr>
+            <w:tcW w:w="4091" w:type="dxa"/>
+            <w:tcBorders>
+              <w:top w:val="single" w:sz="6" w:space="0" w:color="EDEDED"/>
+              <w:left w:val="nil"/>
+              <w:bottom w:val="nil"/>
+              <w:right w:val="nil"/>
+            </w:tcBorders>
+            <w:shd w:val="clear" w:color="auto" w:fill="FFFFFF"/>
+            <w:tcMar>
+              <w:top w:w="105" w:type="dxa"/>
+              <w:left w:w="210" w:type="dxa"/>
+              <w:bottom w:w="105" w:type="dxa"/>
+              <w:right w:w="210" w:type="dxa"/>
+            </w:tcMar>
+            <w:vAlign w:val="bottom"/>
+            <w:hideMark/>
+          </w:tcPr>
+          <w:p>
+            <w:pPr>
+              <w:spacing w:after="0" w:line="480" w:lineRule="auto"/>
+              <w:rPr>
+                <w:rFonts w:ascii="Arial" w:eastAsia="Times New Roman" w:hAnsi="Arial" w:cs="Arial"/>
+                <w:sz w:val="20"/>
+                <w:szCs w:val="20"/>
+                <w:highlight w:val="yellow"/>
+                <w:lang w:eastAsia="en-GB"/>
+              </w:rPr>
+            </w:pPr>
+            <w:r>
+              <w:rPr>
+                <w:rFonts w:ascii="Arial" w:eastAsia="Times New Roman" w:hAnsi="Arial" w:cs="Arial"/>
+                <w:sz w:val="20"/>
+                <w:szCs w:val="20"/>
+                <w:highlight w:val="yellow"/>
+                <w:lang w:eastAsia="en-GB"/>
+              </w:rPr>
+              <w:t>Random forest.</w:t>
+            </w:r>
+          </w:p>
+        </w:tc>
+        <w:tc>
+          <w:tcPr>
+            <w:tcW w:w="3969" w:type="dxa"/>
+            <w:tcBorders>
+              <w:top w:val="single" w:sz="6" w:space="0" w:color="EDEDED"/>
+              <w:left w:val="nil"/>
+              <w:bottom w:val="nil"/>
+              <w:right w:val="nil"/>
+            </w:tcBorders>
+            <w:shd w:val="clear" w:color="auto" w:fill="FFFFFF"/>
+            <w:tcMar>
+              <w:top w:w="105" w:type="dxa"/>
+              <w:left w:w="210" w:type="dxa"/>
+              <w:bottom w:w="105" w:type="dxa"/>
+              <w:right w:w="210" w:type="dxa"/>
+            </w:tcMar>
+            <w:vAlign w:val="bottom"/>
+            <w:hideMark/>
+          </w:tcPr>
+          <w:p>
+            <w:pPr>
+              <w:spacing w:after="0" w:line="480" w:lineRule="auto"/>
+              <w:rPr>
+                <w:rFonts w:ascii="Arial" w:eastAsia="Times New Roman" w:hAnsi="Arial" w:cs="Arial"/>
+                <w:sz w:val="20"/>
+                <w:szCs w:val="20"/>
+                <w:highlight w:val="yellow"/>
+                <w:lang w:eastAsia="en-GB"/>
+              </w:rPr>
+            </w:pPr>
+            <w:r>
+              <w:rPr>
+                <w:rFonts w:ascii="Arial" w:eastAsia="Times New Roman" w:hAnsi="Arial" w:cs="Arial"/>
+                <w:sz w:val="20"/>
+                <w:szCs w:val="20"/>
+                <w:highlight w:val="yellow"/>
+                <w:lang w:eastAsia="en-GB"/>
+              </w:rPr>
+              <w:t>Gradient boosting.</w:t>
+            </w:r>
+          </w:p>
+        </w:tc>
+      </w:tr>
+    </w:tbl>
+    <w:p>
+      <w:pPr>
+        <w:spacing w:after="0" w:line="240" w:lineRule="auto"/>
+        <w:ind w:left="180"/>
+        <w:textAlignment w:val="baseline"/>
+        <w:rPr>
+          <w:rFonts w:ascii="Arial" w:hAnsi="Arial" w:cs="Arial"/>
+          <w:color w:val="000000"/>
+          <w:shd w:val="clear" w:color="auto" w:fill="FFFFFF"/>
+        </w:rPr>
+      </w:pPr>
+    </w:p>
+    <w:p>
+      <w:pPr>
+        <w:rPr>
+          <w:rFonts w:ascii="Arial" w:hAnsi="Arial" w:cs="Arial"/>
+          <w:color w:val="000000"/>
+          <w:shd w:val="clear" w:color="auto" w:fill="FFFFFF"/>
+        </w:rPr>
+      </w:pPr>
+      <w:hyperlink r:id="rId26" w:history="1">
+        <w:r>
+          <w:rPr>
+            <w:rStyle w:val="Hyperlink"/>
+            <w:rFonts w:ascii="Arial" w:hAnsi="Arial" w:cs="Arial"/>
+            <w:shd w:val="clear" w:color="auto" w:fill="FFFFFF"/>
+          </w:rPr>
+          <w:t>https://www.geeksforgeeks.org/comparison-b-w-bagging-and-boosting-data-mining/</w:t>
+        </w:r>
+      </w:hyperlink>
+    </w:p>
+    <w:p>
+      <w:pPr>
+        <w:rPr>
+          <w:rFonts w:ascii="Arial" w:hAnsi="Arial" w:cs="Arial"/>
+          <w:color w:val="000000"/>
+          <w:shd w:val="clear" w:color="auto" w:fill="FFFFFF"/>
+        </w:rPr>
+      </w:pPr>
+    </w:p>
+    <w:p>
+      <w:pPr>
+        <w:rPr>
+          <w:rFonts w:ascii="Arial" w:hAnsi="Arial" w:cs="Arial"/>
+          <w:color w:val="000000"/>
+          <w:shd w:val="clear" w:color="auto" w:fill="FFFFFF"/>
+        </w:rPr>
+      </w:pPr>
+    </w:p>
+    <w:p>
+      <w:pPr>
+        <w:rPr>
+          <w:rFonts w:ascii="Arial" w:hAnsi="Arial" w:cs="Arial"/>
+          <w:color w:val="000000"/>
+          <w:shd w:val="clear" w:color="auto" w:fill="FFFFFF"/>
+        </w:rPr>
+      </w:pPr>
+      <w:r>
+        <w:rPr>
+          <w:rFonts w:ascii="Arial" w:hAnsi="Arial" w:cs="Arial"/>
+          <w:color w:val="000000"/>
+          <w:shd w:val="clear" w:color="auto" w:fill="FFFFFF"/>
+        </w:rPr>
+        <w:br w:type="page"/>
+      </w:r>
+    </w:p>
+    <w:p>
+      <w:pPr>
+        <w:tabs>
+          <w:tab w:val="left" w:pos="7550"/>
+        </w:tabs>
+        <w:rPr>
+          <w:rFonts w:ascii="Arial" w:hAnsi="Arial" w:cs="Arial"/>
+          <w:color w:val="000000"/>
+          <w:shd w:val="clear" w:color="auto" w:fill="FFFFFF"/>
+        </w:rPr>
+      </w:pPr>
+      <w:hyperlink r:id="rId27" w:history="1">
+        <w:r>
+          <w:rPr>
+            <w:rStyle w:val="Hyperlink"/>
+            <w:rFonts w:ascii="Arial" w:hAnsi="Arial" w:cs="Arial"/>
+            <w:shd w:val="clear" w:color="auto" w:fill="FFFFFF"/>
+          </w:rPr>
+          <w:t>https://towardsdatascience.com/xgboost-lightgbm-and-other-kaggle-competition-favorites-6212e8b0e835</w:t>
+        </w:r>
+      </w:hyperlink>
+    </w:p>
+    <w:p>
+      <w:pPr>
+        <w:tabs>
+          <w:tab w:val="left" w:pos="7550"/>
+        </w:tabs>
+        <w:rPr>
+          <w:rFonts w:ascii="Arial" w:hAnsi="Arial" w:cs="Arial"/>
+          <w:color w:val="000000"/>
+          <w:shd w:val="clear" w:color="auto" w:fill="FFFFFF"/>
+        </w:rPr>
+      </w:pPr>
+    </w:p>
+    <w:p>
+      <w:pPr>
+        <w:tabs>
+          <w:tab w:val="left" w:pos="7550"/>
+        </w:tabs>
+        <w:rPr>
+          <w:rFonts w:ascii="Arial" w:eastAsia="Times New Roman" w:hAnsi="Arial" w:cs="Arial"/>
+          <w:i/>
+          <w:color w:val="538135" w:themeColor="accent6" w:themeShade="BF"/>
+          <w:sz w:val="28"/>
+          <w:szCs w:val="28"/>
+          <w:lang w:eastAsia="en-GB"/>
+        </w:rPr>
+      </w:pPr>
+      <w:proofErr w:type="spellStart"/>
+      <w:r>
+        <w:rPr>
+          <w:rFonts w:ascii="Arial" w:eastAsia="Times New Roman" w:hAnsi="Arial" w:cs="Arial"/>
+          <w:i/>
+          <w:color w:val="538135" w:themeColor="accent6" w:themeShade="BF"/>
+          <w:sz w:val="28"/>
+          <w:szCs w:val="28"/>
+          <w:lang w:eastAsia="en-GB"/>
+        </w:rPr>
+        <w:t>Xgboost</w:t>
+      </w:r>
+      <w:proofErr w:type="spellEnd"/>
+      <w:r>
+        <w:rPr>
+          <w:rFonts w:ascii="Arial" w:eastAsia="Times New Roman" w:hAnsi="Arial" w:cs="Arial"/>
+          <w:i/>
+          <w:color w:val="538135" w:themeColor="accent6" w:themeShade="BF"/>
+          <w:sz w:val="28"/>
+          <w:szCs w:val="28"/>
+          <w:lang w:eastAsia="en-GB"/>
+        </w:rPr>
+        <w:t xml:space="preserve"> and </w:t>
+      </w:r>
+      <w:proofErr w:type="spellStart"/>
+      <w:r>
+        <w:rPr>
+          <w:rFonts w:ascii="Arial" w:eastAsia="Times New Roman" w:hAnsi="Arial" w:cs="Arial"/>
+          <w:i/>
+          <w:color w:val="538135" w:themeColor="accent6" w:themeShade="BF"/>
+          <w:sz w:val="28"/>
+          <w:szCs w:val="28"/>
+          <w:lang w:eastAsia="en-GB"/>
+        </w:rPr>
+        <w:t>lightGBM</w:t>
+      </w:r>
+      <w:proofErr w:type="spellEnd"/>
+      <w:r>
+        <w:rPr>
+          <w:rFonts w:ascii="Arial" w:eastAsia="Times New Roman" w:hAnsi="Arial" w:cs="Arial"/>
+          <w:i/>
+          <w:color w:val="538135" w:themeColor="accent6" w:themeShade="BF"/>
+          <w:sz w:val="28"/>
+          <w:szCs w:val="28"/>
+          <w:lang w:eastAsia="en-GB"/>
+        </w:rPr>
+        <w:t xml:space="preserve"> are both subtypes/specific instances of the GBDT (</w:t>
+      </w:r>
+      <w:r>
+        <w:rPr>
+          <w:rFonts w:ascii="Arial" w:eastAsia="Times New Roman" w:hAnsi="Arial" w:cs="Arial"/>
+          <w:b/>
+          <w:bCs/>
+          <w:i/>
+          <w:color w:val="538135" w:themeColor="accent6" w:themeShade="BF"/>
+          <w:sz w:val="28"/>
+          <w:szCs w:val="28"/>
+          <w:lang w:eastAsia="en-GB"/>
+        </w:rPr>
+        <w:t>Gradient boosted decision tree</w:t>
+      </w:r>
+      <w:r>
+        <w:rPr>
+          <w:rFonts w:ascii="Arial" w:eastAsia="Times New Roman" w:hAnsi="Arial" w:cs="Arial"/>
+          <w:i/>
+          <w:color w:val="538135" w:themeColor="accent6" w:themeShade="BF"/>
+          <w:sz w:val="28"/>
+          <w:szCs w:val="28"/>
+          <w:lang w:eastAsia="en-GB"/>
+        </w:rPr>
+        <w:t>) algorithm. Though they both implement the same underlying algorithm, they each introduce various tricks to make training more efficient or to improve performance</w:t>
+      </w:r>
+      <w:r>
+        <w:rPr>
+          <w:rFonts w:ascii="Arial" w:eastAsia="Times New Roman" w:hAnsi="Arial" w:cs="Arial"/>
+          <w:i/>
+          <w:color w:val="538135" w:themeColor="accent6" w:themeShade="BF"/>
+          <w:sz w:val="28"/>
+          <w:szCs w:val="28"/>
+          <w:lang w:eastAsia="en-GB"/>
+        </w:rPr>
+        <w:t>.</w:t>
+      </w:r>
+    </w:p>
+    <w:p>
+      <w:pPr>
+        <w:tabs>
+          <w:tab w:val="left" w:pos="7550"/>
+        </w:tabs>
+        <w:rPr>
+          <w:rFonts w:ascii="Arial" w:hAnsi="Arial" w:cs="Arial"/>
+          <w:color w:val="000000"/>
+          <w:shd w:val="clear" w:color="auto" w:fill="FFFFFF"/>
+        </w:rPr>
+      </w:pPr>
+    </w:p>
+    <w:p>
+      <w:pPr>
+        <w:pStyle w:val="NoSpacing"/>
+        <w:rPr>
+          <w:rFonts w:ascii="Arial" w:eastAsia="Times New Roman" w:hAnsi="Arial" w:cs="Arial"/>
+          <w:b/>
+          <w:color w:val="000000"/>
+          <w:sz w:val="28"/>
+          <w:szCs w:val="28"/>
+          <w:lang w:eastAsia="en-GB"/>
+        </w:rPr>
+      </w:pPr>
+      <w:proofErr w:type="spellStart"/>
+      <w:r>
+        <w:rPr>
+          <w:rFonts w:ascii="Arial" w:eastAsia="Times New Roman" w:hAnsi="Arial" w:cs="Arial"/>
+          <w:b/>
+          <w:color w:val="000000"/>
+          <w:sz w:val="28"/>
+          <w:szCs w:val="28"/>
+          <w:highlight w:val="yellow"/>
+          <w:lang w:eastAsia="en-GB"/>
+        </w:rPr>
+        <w:t>XGBoost</w:t>
+      </w:r>
+      <w:proofErr w:type="spellEnd"/>
+      <w:r>
+        <w:rPr>
+          <w:rFonts w:ascii="Arial" w:eastAsia="Times New Roman" w:hAnsi="Arial" w:cs="Arial"/>
+          <w:b/>
+          <w:color w:val="000000"/>
+          <w:sz w:val="28"/>
+          <w:szCs w:val="28"/>
+          <w:highlight w:val="yellow"/>
+          <w:lang w:eastAsia="en-GB"/>
+        </w:rPr>
+        <w:t xml:space="preserve">, </w:t>
+      </w:r>
+      <w:proofErr w:type="spellStart"/>
+      <w:r>
+        <w:rPr>
+          <w:rFonts w:ascii="Arial" w:eastAsia="Times New Roman" w:hAnsi="Arial" w:cs="Arial"/>
+          <w:b/>
+          <w:color w:val="000000"/>
+          <w:sz w:val="28"/>
+          <w:szCs w:val="28"/>
+          <w:highlight w:val="yellow"/>
+          <w:lang w:eastAsia="en-GB"/>
+        </w:rPr>
+        <w:t>LightGBM</w:t>
+      </w:r>
+      <w:proofErr w:type="spellEnd"/>
+      <w:r>
+        <w:rPr>
+          <w:rFonts w:ascii="Arial" w:eastAsia="Times New Roman" w:hAnsi="Arial" w:cs="Arial"/>
+          <w:b/>
+          <w:color w:val="000000"/>
+          <w:sz w:val="28"/>
+          <w:szCs w:val="28"/>
+          <w:highlight w:val="yellow"/>
+          <w:lang w:eastAsia="en-GB"/>
+        </w:rPr>
+        <w:t xml:space="preserve">, and Other </w:t>
+      </w:r>
+      <w:proofErr w:type="spellStart"/>
+      <w:r>
+        <w:rPr>
+          <w:rFonts w:ascii="Arial" w:eastAsia="Times New Roman" w:hAnsi="Arial" w:cs="Arial"/>
+          <w:b/>
+          <w:color w:val="000000"/>
+          <w:sz w:val="28"/>
+          <w:szCs w:val="28"/>
+          <w:highlight w:val="yellow"/>
+          <w:lang w:eastAsia="en-GB"/>
+        </w:rPr>
+        <w:t>Kaggle</w:t>
+      </w:r>
+      <w:proofErr w:type="spellEnd"/>
+      <w:r>
+        <w:rPr>
+          <w:rFonts w:ascii="Arial" w:eastAsia="Times New Roman" w:hAnsi="Arial" w:cs="Arial"/>
+          <w:b/>
+          <w:color w:val="000000"/>
+          <w:sz w:val="28"/>
+          <w:szCs w:val="28"/>
+          <w:highlight w:val="yellow"/>
+          <w:lang w:eastAsia="en-GB"/>
+        </w:rPr>
+        <w:t xml:space="preserve"> Competition </w:t>
+      </w:r>
+      <w:proofErr w:type="spellStart"/>
+      <w:r>
+        <w:rPr>
+          <w:rFonts w:ascii="Arial" w:eastAsia="Times New Roman" w:hAnsi="Arial" w:cs="Arial"/>
+          <w:b/>
+          <w:color w:val="000000"/>
+          <w:sz w:val="28"/>
+          <w:szCs w:val="28"/>
+          <w:highlight w:val="yellow"/>
+          <w:lang w:eastAsia="en-GB"/>
+        </w:rPr>
+        <w:t>Favorites</w:t>
+      </w:r>
+      <w:proofErr w:type="spellEnd"/>
+    </w:p>
+    <w:p>
+      <w:pPr>
+        <w:tabs>
+          <w:tab w:val="left" w:pos="7550"/>
+        </w:tabs>
+        <w:rPr>
+          <w:rFonts w:ascii="Arial" w:eastAsia="Times New Roman" w:hAnsi="Arial" w:cs="Arial"/>
+          <w:color w:val="000000"/>
+          <w:sz w:val="24"/>
+          <w:szCs w:val="24"/>
+          <w:lang w:eastAsia="en-GB"/>
+        </w:rPr>
+      </w:pPr>
+    </w:p>
+    <w:p>
+      <w:pPr>
+        <w:pStyle w:val="NoSpacing"/>
+        <w:rPr>
+          <w:rFonts w:ascii="Arial" w:eastAsia="Times New Roman" w:hAnsi="Arial" w:cs="Arial"/>
+          <w:color w:val="000000"/>
+          <w:sz w:val="24"/>
+          <w:szCs w:val="24"/>
+          <w:lang w:eastAsia="en-GB"/>
+        </w:rPr>
+      </w:pPr>
+      <w:proofErr w:type="spellStart"/>
+      <w:r>
+        <w:rPr>
+          <w:rFonts w:ascii="Arial" w:eastAsia="Times New Roman" w:hAnsi="Arial" w:cs="Arial"/>
+          <w:color w:val="000000"/>
+          <w:sz w:val="24"/>
+          <w:szCs w:val="24"/>
+          <w:lang w:eastAsia="en-GB"/>
+        </w:rPr>
+        <w:t>Kaggle</w:t>
+      </w:r>
+      <w:proofErr w:type="spellEnd"/>
+      <w:r>
+        <w:rPr>
+          <w:rFonts w:ascii="Arial" w:eastAsia="Times New Roman" w:hAnsi="Arial" w:cs="Arial"/>
+          <w:color w:val="000000"/>
+          <w:sz w:val="24"/>
+          <w:szCs w:val="24"/>
+          <w:lang w:eastAsia="en-GB"/>
+        </w:rPr>
+        <w:t xml:space="preserve"> is the data scientist’s go-to place for datasets, discussions, and perhaps most famously, competitions with prizes of tens of thousands of dollars to build the best model.</w:t>
+      </w:r>
+    </w:p>
+    <w:p>
+      <w:pPr>
+        <w:pStyle w:val="NoSpacing"/>
+        <w:rPr>
+          <w:rFonts w:ascii="Arial" w:eastAsia="Times New Roman" w:hAnsi="Arial" w:cs="Arial"/>
+          <w:color w:val="000000"/>
+          <w:sz w:val="24"/>
+          <w:szCs w:val="24"/>
+          <w:lang w:eastAsia="en-GB"/>
+        </w:rPr>
+      </w:pPr>
+    </w:p>
+    <w:p>
+      <w:pPr>
+        <w:pStyle w:val="NoSpacing"/>
+        <w:rPr>
+          <w:rFonts w:ascii="Arial" w:eastAsia="Times New Roman" w:hAnsi="Arial" w:cs="Arial"/>
+          <w:color w:val="000000"/>
+          <w:sz w:val="24"/>
+          <w:szCs w:val="24"/>
+          <w:lang w:eastAsia="en-GB"/>
+        </w:rPr>
+      </w:pPr>
+      <w:r>
+        <w:rPr>
+          <w:rFonts w:ascii="Arial" w:eastAsia="Times New Roman" w:hAnsi="Arial" w:cs="Arial"/>
+          <w:color w:val="000000"/>
+          <w:sz w:val="24"/>
+          <w:szCs w:val="24"/>
+          <w:lang w:eastAsia="en-GB"/>
+        </w:rPr>
+        <w:t>With all the flurried research and hy</w:t>
+      </w:r>
+      <w:r>
+        <w:rPr>
+          <w:rFonts w:ascii="Arial" w:eastAsia="Times New Roman" w:hAnsi="Arial" w:cs="Arial"/>
+          <w:color w:val="000000"/>
+          <w:sz w:val="24"/>
+          <w:szCs w:val="24"/>
+          <w:lang w:eastAsia="en-GB"/>
+        </w:rPr>
+        <w:t xml:space="preserve">pe around deep learning, </w:t>
+      </w:r>
+      <w:r>
+        <w:rPr>
+          <w:rFonts w:ascii="Arial" w:eastAsia="Times New Roman" w:hAnsi="Arial" w:cs="Arial"/>
+          <w:color w:val="FF0000"/>
+          <w:sz w:val="24"/>
+          <w:szCs w:val="24"/>
+          <w:lang w:eastAsia="en-GB"/>
+        </w:rPr>
+        <w:t xml:space="preserve">one would expect </w:t>
+      </w:r>
+      <w:r>
+        <w:rPr>
+          <w:rFonts w:ascii="Arial" w:eastAsia="Times New Roman" w:hAnsi="Arial" w:cs="Arial"/>
+          <w:b/>
+          <w:color w:val="FF0000"/>
+          <w:sz w:val="24"/>
+          <w:szCs w:val="24"/>
+          <w:u w:val="single"/>
+          <w:lang w:eastAsia="en-GB"/>
+        </w:rPr>
+        <w:t>neural network</w:t>
+      </w:r>
+      <w:r>
+        <w:rPr>
+          <w:rFonts w:ascii="Arial" w:eastAsia="Times New Roman" w:hAnsi="Arial" w:cs="Arial"/>
+          <w:color w:val="FF0000"/>
+          <w:sz w:val="24"/>
+          <w:szCs w:val="24"/>
+          <w:lang w:eastAsia="en-GB"/>
+        </w:rPr>
+        <w:t xml:space="preserve"> solutions to dominate the </w:t>
+      </w:r>
+      <w:proofErr w:type="spellStart"/>
+      <w:r>
+        <w:rPr>
+          <w:rFonts w:ascii="Arial" w:eastAsia="Times New Roman" w:hAnsi="Arial" w:cs="Arial"/>
+          <w:color w:val="FF0000"/>
+          <w:sz w:val="24"/>
+          <w:szCs w:val="24"/>
+          <w:lang w:eastAsia="en-GB"/>
+        </w:rPr>
+        <w:t>leaderboards</w:t>
+      </w:r>
+      <w:proofErr w:type="spellEnd"/>
+      <w:r>
+        <w:rPr>
+          <w:rFonts w:ascii="Arial" w:eastAsia="Times New Roman" w:hAnsi="Arial" w:cs="Arial"/>
+          <w:color w:val="FF0000"/>
+          <w:sz w:val="24"/>
+          <w:szCs w:val="24"/>
+          <w:lang w:eastAsia="en-GB"/>
+        </w:rPr>
+        <w:t>. It turns out, however, that neural networks — while indeed very powerful algorithms — have very limited applications, being useful really only in image recognition, language modelling, and occasionally sequence prediction.</w:t>
+      </w:r>
+    </w:p>
+    <w:p>
+      <w:pPr>
+        <w:pStyle w:val="NoSpacing"/>
+        <w:rPr>
+          <w:rFonts w:ascii="Arial" w:eastAsia="Times New Roman" w:hAnsi="Arial" w:cs="Arial"/>
+          <w:color w:val="000000"/>
+          <w:sz w:val="24"/>
+          <w:szCs w:val="24"/>
+          <w:lang w:eastAsia="en-GB"/>
+        </w:rPr>
+      </w:pPr>
+    </w:p>
+    <w:p>
+      <w:pPr>
+        <w:pStyle w:val="NoSpacing"/>
+        <w:rPr>
+          <w:rFonts w:ascii="Arial" w:eastAsia="Times New Roman" w:hAnsi="Arial" w:cs="Arial"/>
+          <w:color w:val="000000"/>
+          <w:sz w:val="24"/>
+          <w:szCs w:val="24"/>
+          <w:lang w:eastAsia="en-GB"/>
+        </w:rPr>
+      </w:pPr>
+      <w:r>
+        <w:rPr>
+          <w:rFonts w:ascii="Arial" w:eastAsia="Times New Roman" w:hAnsi="Arial" w:cs="Arial"/>
+          <w:color w:val="000000"/>
+          <w:sz w:val="24"/>
+          <w:szCs w:val="24"/>
+          <w:highlight w:val="yellow"/>
+          <w:lang w:eastAsia="en-GB"/>
+        </w:rPr>
+        <w:t xml:space="preserve">Instead, top winners of </w:t>
+      </w:r>
+      <w:proofErr w:type="spellStart"/>
+      <w:r>
+        <w:rPr>
+          <w:rFonts w:ascii="Arial" w:eastAsia="Times New Roman" w:hAnsi="Arial" w:cs="Arial"/>
+          <w:color w:val="000000"/>
+          <w:sz w:val="24"/>
+          <w:szCs w:val="24"/>
+          <w:highlight w:val="yellow"/>
+          <w:lang w:eastAsia="en-GB"/>
+        </w:rPr>
+        <w:t>Kaggle</w:t>
+      </w:r>
+      <w:proofErr w:type="spellEnd"/>
+      <w:r>
+        <w:rPr>
+          <w:rFonts w:ascii="Arial" w:eastAsia="Times New Roman" w:hAnsi="Arial" w:cs="Arial"/>
+          <w:color w:val="000000"/>
+          <w:sz w:val="24"/>
+          <w:szCs w:val="24"/>
+          <w:highlight w:val="yellow"/>
+          <w:lang w:eastAsia="en-GB"/>
+        </w:rPr>
+        <w:t xml:space="preserve"> competitions routinely use </w:t>
+      </w:r>
+      <w:r>
+        <w:rPr>
+          <w:rFonts w:ascii="Arial" w:eastAsia="Times New Roman" w:hAnsi="Arial" w:cs="Arial"/>
+          <w:color w:val="000000"/>
+          <w:sz w:val="24"/>
+          <w:szCs w:val="24"/>
+          <w:highlight w:val="cyan"/>
+          <w:lang w:eastAsia="en-GB"/>
+        </w:rPr>
+        <w:t>gradient boosting</w:t>
+      </w:r>
+      <w:r>
+        <w:rPr>
+          <w:rFonts w:ascii="Arial" w:eastAsia="Times New Roman" w:hAnsi="Arial" w:cs="Arial"/>
+          <w:color w:val="000000"/>
+          <w:sz w:val="24"/>
+          <w:szCs w:val="24"/>
+          <w:lang w:eastAsia="en-GB"/>
+        </w:rPr>
+        <w:t xml:space="preserve">. It’s worth looking at the intuition of this fascinating algorithm and why it has become so popular among </w:t>
+      </w:r>
+      <w:proofErr w:type="spellStart"/>
+      <w:r>
+        <w:rPr>
+          <w:rFonts w:ascii="Arial" w:eastAsia="Times New Roman" w:hAnsi="Arial" w:cs="Arial"/>
+          <w:color w:val="000000"/>
+          <w:sz w:val="24"/>
+          <w:szCs w:val="24"/>
+          <w:lang w:eastAsia="en-GB"/>
+        </w:rPr>
+        <w:t>Kaggle</w:t>
+      </w:r>
+      <w:proofErr w:type="spellEnd"/>
+      <w:r>
+        <w:rPr>
+          <w:rFonts w:ascii="Arial" w:eastAsia="Times New Roman" w:hAnsi="Arial" w:cs="Arial"/>
+          <w:color w:val="000000"/>
+          <w:sz w:val="24"/>
+          <w:szCs w:val="24"/>
+          <w:lang w:eastAsia="en-GB"/>
+        </w:rPr>
+        <w:t xml:space="preserve"> winners.</w:t>
+      </w:r>
+    </w:p>
+    <w:p>
+      <w:pPr>
+        <w:tabs>
+          <w:tab w:val="left" w:pos="7550"/>
+        </w:tabs>
+        <w:rPr>
+          <w:rFonts w:ascii="Arial" w:hAnsi="Arial" w:cs="Arial"/>
+          <w:color w:val="000000"/>
+          <w:shd w:val="clear" w:color="auto" w:fill="FFFFFF"/>
+        </w:rPr>
+      </w:pPr>
+    </w:p>
+    <w:p>
+      <w:pPr>
+        <w:pStyle w:val="NoSpacing"/>
+        <w:rPr>
+          <w:rFonts w:ascii="Arial" w:eastAsia="Times New Roman" w:hAnsi="Arial" w:cs="Arial"/>
+          <w:color w:val="000000"/>
+          <w:sz w:val="24"/>
+          <w:szCs w:val="24"/>
+          <w:lang w:eastAsia="en-GB"/>
+        </w:rPr>
+      </w:pPr>
+      <w:r>
+        <w:rPr>
+          <w:rFonts w:ascii="Arial" w:eastAsia="Times New Roman" w:hAnsi="Arial" w:cs="Arial"/>
+          <w:color w:val="000000"/>
+          <w:sz w:val="24"/>
+          <w:szCs w:val="24"/>
+          <w:highlight w:val="yellow"/>
+          <w:lang w:eastAsia="en-GB"/>
+        </w:rPr>
+        <w:t>Decision trees are relatively weak on their own</w:t>
+      </w:r>
+      <w:r>
+        <w:rPr>
+          <w:rFonts w:ascii="Arial" w:eastAsia="Times New Roman" w:hAnsi="Arial" w:cs="Arial"/>
+          <w:color w:val="000000"/>
+          <w:sz w:val="24"/>
+          <w:szCs w:val="24"/>
+          <w:lang w:eastAsia="en-GB"/>
+        </w:rPr>
+        <w:t xml:space="preserve"> — predictions are formed based solely on yes/no questions. The feature space is split into </w:t>
+      </w:r>
+      <w:proofErr w:type="spellStart"/>
+      <w:r>
+        <w:rPr>
+          <w:rFonts w:ascii="Arial" w:eastAsia="Times New Roman" w:hAnsi="Arial" w:cs="Arial"/>
+          <w:color w:val="000000"/>
+          <w:sz w:val="24"/>
+          <w:szCs w:val="24"/>
+          <w:lang w:eastAsia="en-GB"/>
+        </w:rPr>
+        <w:t>hypercubes</w:t>
+      </w:r>
+      <w:proofErr w:type="spellEnd"/>
+      <w:r>
+        <w:rPr>
+          <w:rFonts w:ascii="Arial" w:eastAsia="Times New Roman" w:hAnsi="Arial" w:cs="Arial"/>
+          <w:color w:val="000000"/>
+          <w:sz w:val="24"/>
+          <w:szCs w:val="24"/>
+          <w:lang w:eastAsia="en-GB"/>
+        </w:rPr>
+        <w:t>, which may not be appropriate for many datasets that cannot be separated by vertical and horizontal planes. However, ensembles of trees that combine learned insights from different models can be very powerful.</w:t>
+      </w:r>
+    </w:p>
+    <w:p>
+      <w:pPr>
+        <w:pStyle w:val="NoSpacing"/>
+        <w:rPr>
+          <w:rFonts w:ascii="Arial" w:eastAsia="Times New Roman" w:hAnsi="Arial" w:cs="Arial"/>
+          <w:color w:val="000000"/>
+          <w:sz w:val="24"/>
+          <w:szCs w:val="24"/>
+          <w:lang w:eastAsia="en-GB"/>
+        </w:rPr>
+      </w:pPr>
+    </w:p>
+    <w:p>
+      <w:pPr>
+        <w:pStyle w:val="NoSpacing"/>
+        <w:rPr>
+          <w:rFonts w:ascii="Arial" w:eastAsia="Times New Roman" w:hAnsi="Arial" w:cs="Arial"/>
+          <w:color w:val="000000"/>
+          <w:sz w:val="24"/>
+          <w:szCs w:val="24"/>
+          <w:lang w:eastAsia="en-GB"/>
+        </w:rPr>
+      </w:pPr>
+      <w:r>
+        <w:rPr>
+          <w:rFonts w:ascii="Arial" w:eastAsia="Times New Roman" w:hAnsi="Arial" w:cs="Arial"/>
+          <w:color w:val="000000"/>
+          <w:sz w:val="24"/>
+          <w:szCs w:val="24"/>
+          <w:highlight w:val="yellow"/>
+          <w:lang w:eastAsia="en-GB"/>
+        </w:rPr>
+        <w:t>Traditional ensemble models — the Random Forest algorithm — form ensembles by training several trees on random subsets of the data. This allows different trees to ‘specialize’ on certain parts of the data while considering the inputs of other trees when making a prediction on an input.</w:t>
+      </w:r>
+    </w:p>
+    <w:p>
+      <w:pPr>
+        <w:pStyle w:val="NoSpacing"/>
+        <w:rPr>
+          <w:rFonts w:ascii="Arial" w:eastAsia="Times New Roman" w:hAnsi="Arial" w:cs="Arial"/>
+          <w:color w:val="000000"/>
+          <w:sz w:val="24"/>
+          <w:szCs w:val="24"/>
+          <w:lang w:eastAsia="en-GB"/>
+        </w:rPr>
+      </w:pPr>
+    </w:p>
+    <w:p>
+      <w:pPr>
+        <w:pStyle w:val="NoSpacing"/>
+        <w:rPr>
+          <w:rFonts w:ascii="Arial" w:eastAsia="Times New Roman" w:hAnsi="Arial" w:cs="Arial"/>
+          <w:color w:val="000000"/>
+          <w:sz w:val="24"/>
+          <w:szCs w:val="24"/>
+          <w:lang w:eastAsia="en-GB"/>
+        </w:rPr>
+      </w:pPr>
+      <w:r>
+        <w:rPr>
+          <w:rFonts w:ascii="Arial" w:eastAsia="Times New Roman" w:hAnsi="Arial" w:cs="Arial"/>
+          <w:color w:val="000000"/>
+          <w:sz w:val="24"/>
+          <w:szCs w:val="24"/>
+          <w:highlight w:val="yellow"/>
+          <w:lang w:eastAsia="en-GB"/>
+        </w:rPr>
+        <w:t>Random Forest can be effective, but it is expensive to train because trees are added completely at random</w:t>
+      </w:r>
+      <w:r>
+        <w:rPr>
+          <w:rFonts w:ascii="Arial" w:eastAsia="Times New Roman" w:hAnsi="Arial" w:cs="Arial"/>
+          <w:color w:val="000000"/>
+          <w:sz w:val="24"/>
+          <w:szCs w:val="24"/>
+          <w:lang w:eastAsia="en-GB"/>
+        </w:rPr>
+        <w:t xml:space="preserve">. </w:t>
+      </w:r>
+      <w:r>
+        <w:rPr>
+          <w:rFonts w:ascii="Arial" w:eastAsia="Times New Roman" w:hAnsi="Arial" w:cs="Arial"/>
+          <w:color w:val="FF0000"/>
+          <w:sz w:val="24"/>
+          <w:szCs w:val="24"/>
+          <w:lang w:eastAsia="en-GB"/>
+        </w:rPr>
+        <w:t>There is no clear difference between training twenty trees and fifteen trees, and the objective of each tree is to optimize its </w:t>
+      </w:r>
+      <w:r>
+        <w:rPr>
+          <w:rFonts w:ascii="Arial" w:eastAsia="Times New Roman" w:hAnsi="Arial" w:cs="Arial"/>
+          <w:color w:val="FF0000"/>
+          <w:sz w:val="24"/>
+          <w:szCs w:val="24"/>
+          <w:lang w:eastAsia="en-GB"/>
+        </w:rPr>
+        <w:t>own performance</w:t>
+      </w:r>
+      <w:r>
+        <w:rPr>
+          <w:rFonts w:ascii="Arial" w:eastAsia="Times New Roman" w:hAnsi="Arial" w:cs="Arial"/>
+          <w:color w:val="FF0000"/>
+          <w:sz w:val="24"/>
+          <w:szCs w:val="24"/>
+          <w:lang w:eastAsia="en-GB"/>
+        </w:rPr>
+        <w:t> on its data subset, not necessarily the performance of the ensemble as a whole.</w:t>
+      </w:r>
+    </w:p>
+    <w:p>
+      <w:pPr>
+        <w:tabs>
+          <w:tab w:val="left" w:pos="7550"/>
+        </w:tabs>
+        <w:rPr>
+          <w:rFonts w:ascii="Arial" w:hAnsi="Arial" w:cs="Arial"/>
+          <w:color w:val="000000"/>
+          <w:shd w:val="clear" w:color="auto" w:fill="FFFFFF"/>
+        </w:rPr>
+      </w:pPr>
+    </w:p>
+    <w:p>
+      <w:pPr>
+        <w:tabs>
+          <w:tab w:val="left" w:pos="7550"/>
+        </w:tabs>
+        <w:rPr>
+          <w:rFonts w:ascii="Arial" w:eastAsia="Times New Roman" w:hAnsi="Arial" w:cs="Arial"/>
+          <w:color w:val="000000"/>
+          <w:sz w:val="24"/>
+          <w:szCs w:val="24"/>
+          <w:lang w:eastAsia="en-GB"/>
+        </w:rPr>
+      </w:pPr>
+      <w:r>
+        <w:rPr>
+          <w:rFonts w:ascii="Arial" w:eastAsia="Times New Roman" w:hAnsi="Arial" w:cs="Arial"/>
+          <w:color w:val="000000"/>
+          <w:sz w:val="24"/>
+          <w:szCs w:val="24"/>
+          <w:highlight w:val="cyan"/>
+          <w:lang w:eastAsia="en-GB"/>
+        </w:rPr>
+        <w:t>Gradient Boosting</w:t>
+      </w:r>
+      <w:r>
+        <w:rPr>
+          <w:rFonts w:ascii="Arial" w:eastAsia="Times New Roman" w:hAnsi="Arial" w:cs="Arial"/>
+          <w:color w:val="000000"/>
+          <w:sz w:val="24"/>
+          <w:szCs w:val="24"/>
+          <w:lang w:eastAsia="en-GB"/>
+        </w:rPr>
+        <w:t xml:space="preserve"> is another tree-based ensemble method that </w:t>
+      </w:r>
+      <w:proofErr w:type="spellStart"/>
+      <w:r>
+        <w:rPr>
+          <w:rFonts w:ascii="Arial" w:eastAsia="Times New Roman" w:hAnsi="Arial" w:cs="Arial"/>
+          <w:color w:val="000000"/>
+          <w:sz w:val="24"/>
+          <w:szCs w:val="24"/>
+          <w:lang w:eastAsia="en-GB"/>
+        </w:rPr>
+        <w:t>centers</w:t>
+      </w:r>
+      <w:proofErr w:type="spellEnd"/>
+      <w:r>
+        <w:rPr>
+          <w:rFonts w:ascii="Arial" w:eastAsia="Times New Roman" w:hAnsi="Arial" w:cs="Arial"/>
+          <w:color w:val="000000"/>
+          <w:sz w:val="24"/>
+          <w:szCs w:val="24"/>
+          <w:lang w:eastAsia="en-GB"/>
+        </w:rPr>
+        <w:t xml:space="preserve"> </w:t>
+      </w:r>
+      <w:proofErr w:type="gramStart"/>
+      <w:r>
+        <w:rPr>
+          <w:rFonts w:ascii="Arial" w:eastAsia="Times New Roman" w:hAnsi="Arial" w:cs="Arial"/>
+          <w:color w:val="000000"/>
+          <w:sz w:val="24"/>
+          <w:szCs w:val="24"/>
+          <w:lang w:eastAsia="en-GB"/>
+        </w:rPr>
+        <w:t>around</w:t>
+      </w:r>
+      <w:proofErr w:type="gramEnd"/>
+      <w:r>
+        <w:rPr>
+          <w:rFonts w:ascii="Arial" w:eastAsia="Times New Roman" w:hAnsi="Arial" w:cs="Arial"/>
+          <w:color w:val="000000"/>
+          <w:sz w:val="24"/>
+          <w:szCs w:val="24"/>
+          <w:lang w:eastAsia="en-GB"/>
+        </w:rPr>
+        <w:t xml:space="preserve"> the intelligent construction of ensembles. Each tree’s purpose is not to maximize its own performance on a randomly delegated subset of data, but to pick up on where the previous tree lacks.</w:t>
+      </w:r>
+    </w:p>
+    <w:p>
+      <w:pPr>
+        <w:pStyle w:val="NoSpacing"/>
+        <w:rPr>
+          <w:rFonts w:ascii="Arial" w:eastAsia="Times New Roman" w:hAnsi="Arial" w:cs="Arial"/>
+          <w:color w:val="000000"/>
+          <w:sz w:val="24"/>
+          <w:szCs w:val="24"/>
+          <w:lang w:eastAsia="en-GB"/>
+        </w:rPr>
+      </w:pPr>
+      <w:r>
+        <w:rPr>
+          <w:rFonts w:ascii="Arial" w:eastAsia="Times New Roman" w:hAnsi="Arial" w:cs="Arial"/>
+          <w:color w:val="000000"/>
+          <w:sz w:val="24"/>
+          <w:szCs w:val="24"/>
+          <w:lang w:eastAsia="en-GB"/>
+        </w:rPr>
+        <w:lastRenderedPageBreak/>
+        <w:t xml:space="preserve">Gradient boosting can be used for </w:t>
+      </w:r>
+      <w:r>
+        <w:rPr>
+          <w:rFonts w:ascii="Arial" w:eastAsia="Times New Roman" w:hAnsi="Arial" w:cs="Arial"/>
+          <w:color w:val="000000"/>
+          <w:sz w:val="24"/>
+          <w:szCs w:val="24"/>
+          <w:highlight w:val="yellow"/>
+          <w:lang w:eastAsia="en-GB"/>
+        </w:rPr>
+        <w:t>classification and regression</w:t>
+      </w:r>
+      <w:r>
+        <w:rPr>
+          <w:rFonts w:ascii="Arial" w:eastAsia="Times New Roman" w:hAnsi="Arial" w:cs="Arial"/>
+          <w:color w:val="000000"/>
+          <w:sz w:val="24"/>
+          <w:szCs w:val="24"/>
+          <w:lang w:eastAsia="en-GB"/>
+        </w:rPr>
+        <w:t xml:space="preserve">, but it also works well with ranking. Yahoo and </w:t>
+      </w:r>
+      <w:proofErr w:type="spellStart"/>
+      <w:r>
+        <w:rPr>
+          <w:rFonts w:ascii="Arial" w:eastAsia="Times New Roman" w:hAnsi="Arial" w:cs="Arial"/>
+          <w:color w:val="000000"/>
+          <w:sz w:val="24"/>
+          <w:szCs w:val="24"/>
+          <w:lang w:eastAsia="en-GB"/>
+        </w:rPr>
+        <w:t>Yandex</w:t>
+      </w:r>
+      <w:proofErr w:type="spellEnd"/>
+      <w:r>
+        <w:rPr>
+          <w:rFonts w:ascii="Arial" w:eastAsia="Times New Roman" w:hAnsi="Arial" w:cs="Arial"/>
+          <w:color w:val="000000"/>
+          <w:sz w:val="24"/>
+          <w:szCs w:val="24"/>
+          <w:lang w:eastAsia="en-GB"/>
+        </w:rPr>
+        <w:t xml:space="preserve"> — two commercial search engines — use variants of gradient boosting to produce fast search results.</w:t>
+      </w:r>
+    </w:p>
+    <w:p>
+      <w:pPr>
+        <w:pStyle w:val="NoSpacing"/>
+        <w:rPr>
+          <w:rFonts w:ascii="Arial" w:eastAsia="Times New Roman" w:hAnsi="Arial" w:cs="Arial"/>
+          <w:color w:val="000000"/>
+          <w:sz w:val="24"/>
+          <w:szCs w:val="24"/>
+          <w:lang w:eastAsia="en-GB"/>
+        </w:rPr>
+      </w:pPr>
+    </w:p>
+    <w:p>
+      <w:pPr>
+        <w:pStyle w:val="NoSpacing"/>
+        <w:rPr>
+          <w:rFonts w:ascii="Arial" w:eastAsia="Times New Roman" w:hAnsi="Arial" w:cs="Arial"/>
+          <w:color w:val="000000"/>
+          <w:sz w:val="24"/>
+          <w:szCs w:val="24"/>
+          <w:lang w:eastAsia="en-GB"/>
+        </w:rPr>
+      </w:pPr>
+      <w:proofErr w:type="spellStart"/>
+      <w:r>
+        <w:rPr>
+          <w:rFonts w:ascii="Arial" w:eastAsia="Times New Roman" w:hAnsi="Arial" w:cs="Arial"/>
+          <w:color w:val="000000"/>
+          <w:sz w:val="24"/>
+          <w:szCs w:val="24"/>
+          <w:highlight w:val="yellow"/>
+          <w:lang w:eastAsia="en-GB"/>
+        </w:rPr>
+        <w:t>XGBoost</w:t>
+      </w:r>
+      <w:proofErr w:type="spellEnd"/>
+      <w:r>
+        <w:rPr>
+          <w:rFonts w:ascii="Arial" w:eastAsia="Times New Roman" w:hAnsi="Arial" w:cs="Arial"/>
+          <w:color w:val="000000"/>
+          <w:sz w:val="24"/>
+          <w:szCs w:val="24"/>
+          <w:highlight w:val="yellow"/>
+          <w:lang w:eastAsia="en-GB"/>
+        </w:rPr>
+        <w:t>, or Extreme Gradient Boosting</w:t>
+      </w:r>
+      <w:r>
+        <w:rPr>
+          <w:rFonts w:ascii="Arial" w:eastAsia="Times New Roman" w:hAnsi="Arial" w:cs="Arial"/>
+          <w:color w:val="000000"/>
+          <w:sz w:val="24"/>
+          <w:szCs w:val="24"/>
+          <w:lang w:eastAsia="en-GB"/>
+        </w:rPr>
+        <w:t xml:space="preserve">, </w:t>
+      </w:r>
+      <w:r>
+        <w:rPr>
+          <w:rFonts w:ascii="Arial" w:eastAsia="Times New Roman" w:hAnsi="Arial" w:cs="Arial"/>
+          <w:color w:val="FF0000"/>
+          <w:sz w:val="24"/>
+          <w:szCs w:val="24"/>
+          <w:lang w:eastAsia="en-GB"/>
+        </w:rPr>
+        <w:t xml:space="preserve">is one of (perhaps, the) most popular gradient boosting implementation libraries, </w:t>
+      </w:r>
+      <w:r>
+        <w:rPr>
+          <w:rFonts w:ascii="Arial" w:eastAsia="Times New Roman" w:hAnsi="Arial" w:cs="Arial"/>
+          <w:color w:val="000000"/>
+          <w:sz w:val="24"/>
+          <w:szCs w:val="24"/>
+          <w:lang w:eastAsia="en-GB"/>
+        </w:rPr>
+        <w:t xml:space="preserve">with support in several languages, including Python, R, Julia, C++, Scala, Perl, and </w:t>
+      </w:r>
+      <w:r>
+        <w:rPr>
+          <w:rFonts w:ascii="Arial" w:eastAsia="Times New Roman" w:hAnsi="Arial" w:cs="Arial"/>
+          <w:color w:val="000000"/>
+          <w:sz w:val="24"/>
+          <w:szCs w:val="24"/>
+          <w:lang w:eastAsia="en-GB"/>
+        </w:rPr>
+        <w:t>Java.</w:t>
+      </w:r>
+    </w:p>
+    <w:p>
+      <w:pPr>
+        <w:pStyle w:val="NoSpacing"/>
+        <w:rPr>
+          <w:rFonts w:ascii="Arial" w:eastAsia="Times New Roman" w:hAnsi="Arial" w:cs="Arial"/>
+          <w:color w:val="000000"/>
+          <w:sz w:val="24"/>
+          <w:szCs w:val="24"/>
+          <w:lang w:eastAsia="en-GB"/>
+        </w:rPr>
+      </w:pPr>
+    </w:p>
+    <w:p>
+      <w:pPr>
+        <w:pStyle w:val="NoSpacing"/>
+        <w:rPr>
+          <w:rFonts w:ascii="Arial" w:eastAsia="Times New Roman" w:hAnsi="Arial" w:cs="Arial"/>
+          <w:color w:val="FF0000"/>
+          <w:sz w:val="24"/>
+          <w:szCs w:val="24"/>
+          <w:lang w:eastAsia="en-GB"/>
+        </w:rPr>
+      </w:pPr>
+      <w:proofErr w:type="spellStart"/>
+      <w:r>
+        <w:rPr>
+          <w:rFonts w:ascii="Arial" w:eastAsia="Times New Roman" w:hAnsi="Arial" w:cs="Arial"/>
+          <w:color w:val="000000"/>
+          <w:sz w:val="24"/>
+          <w:szCs w:val="24"/>
+          <w:highlight w:val="yellow"/>
+          <w:lang w:eastAsia="en-GB"/>
+        </w:rPr>
+        <w:t>LightGBM</w:t>
+      </w:r>
+      <w:proofErr w:type="spellEnd"/>
+      <w:r>
+        <w:rPr>
+          <w:rFonts w:ascii="Arial" w:eastAsia="Times New Roman" w:hAnsi="Arial" w:cs="Arial"/>
+          <w:color w:val="000000"/>
+          <w:sz w:val="24"/>
+          <w:szCs w:val="24"/>
+          <w:highlight w:val="yellow"/>
+          <w:lang w:eastAsia="en-GB"/>
+        </w:rPr>
+        <w:t xml:space="preserve"> (Light Gradient Boosting Machine)</w:t>
+      </w:r>
+      <w:r>
+        <w:rPr>
+          <w:rFonts w:ascii="Arial" w:eastAsia="Times New Roman" w:hAnsi="Arial" w:cs="Arial"/>
+          <w:color w:val="000000"/>
+          <w:sz w:val="24"/>
+          <w:szCs w:val="24"/>
+          <w:lang w:eastAsia="en-GB"/>
+        </w:rPr>
+        <w:t xml:space="preserve"> is another top contender in gradient boosting implementations. Produced by Microsoft, its first stable version was released in 2017, </w:t>
+      </w:r>
+      <w:r>
+        <w:rPr>
+          <w:rFonts w:ascii="Arial" w:eastAsia="Times New Roman" w:hAnsi="Arial" w:cs="Arial"/>
+          <w:color w:val="FF0000"/>
+          <w:sz w:val="24"/>
+          <w:szCs w:val="24"/>
+          <w:lang w:eastAsia="en-GB"/>
+        </w:rPr>
+        <w:t xml:space="preserve">three years after the release of </w:t>
+      </w:r>
+      <w:proofErr w:type="spellStart"/>
+      <w:r>
+        <w:rPr>
+          <w:rFonts w:ascii="Arial" w:eastAsia="Times New Roman" w:hAnsi="Arial" w:cs="Arial"/>
+          <w:color w:val="FF0000"/>
+          <w:sz w:val="24"/>
+          <w:szCs w:val="24"/>
+          <w:lang w:eastAsia="en-GB"/>
+        </w:rPr>
+        <w:t>XGBoost</w:t>
+      </w:r>
+      <w:proofErr w:type="spellEnd"/>
+      <w:r>
+        <w:rPr>
+          <w:rFonts w:ascii="Arial" w:eastAsia="Times New Roman" w:hAnsi="Arial" w:cs="Arial"/>
+          <w:color w:val="FF0000"/>
+          <w:sz w:val="24"/>
+          <w:szCs w:val="24"/>
+          <w:lang w:eastAsia="en-GB"/>
+        </w:rPr>
+        <w:t>.</w:t>
+      </w:r>
+    </w:p>
+    <w:p>
+      <w:pPr>
+        <w:pStyle w:val="NoSpacing"/>
+        <w:rPr>
+          <w:rFonts w:ascii="Arial" w:eastAsia="Times New Roman" w:hAnsi="Arial" w:cs="Arial"/>
+          <w:color w:val="000000"/>
+          <w:sz w:val="24"/>
+          <w:szCs w:val="24"/>
+          <w:lang w:eastAsia="en-GB"/>
+        </w:rPr>
+      </w:pPr>
+    </w:p>
+    <w:p>
+      <w:pPr>
+        <w:pStyle w:val="NoSpacing"/>
+        <w:rPr>
+          <w:rFonts w:ascii="Arial" w:eastAsia="Times New Roman" w:hAnsi="Arial" w:cs="Arial"/>
+          <w:color w:val="000000"/>
+          <w:sz w:val="24"/>
+          <w:szCs w:val="24"/>
+          <w:lang w:eastAsia="en-GB"/>
+        </w:rPr>
+      </w:pPr>
+      <w:r>
+        <w:rPr>
+          <w:rFonts w:ascii="Arial" w:eastAsia="Times New Roman" w:hAnsi="Arial" w:cs="Arial"/>
+          <w:color w:val="000000"/>
+          <w:sz w:val="24"/>
+          <w:szCs w:val="24"/>
+          <w:lang w:eastAsia="en-GB"/>
+        </w:rPr>
+        <w:t xml:space="preserve">It boasts many of </w:t>
+      </w:r>
+      <w:proofErr w:type="spellStart"/>
+      <w:r>
+        <w:rPr>
+          <w:rFonts w:ascii="Arial" w:eastAsia="Times New Roman" w:hAnsi="Arial" w:cs="Arial"/>
+          <w:color w:val="000000"/>
+          <w:sz w:val="24"/>
+          <w:szCs w:val="24"/>
+          <w:lang w:eastAsia="en-GB"/>
+        </w:rPr>
+        <w:t>XGBoost’s</w:t>
+      </w:r>
+      <w:proofErr w:type="spellEnd"/>
+      <w:r>
+        <w:rPr>
+          <w:rFonts w:ascii="Arial" w:eastAsia="Times New Roman" w:hAnsi="Arial" w:cs="Arial"/>
+          <w:color w:val="000000"/>
+          <w:sz w:val="24"/>
+          <w:szCs w:val="24"/>
+          <w:lang w:eastAsia="en-GB"/>
+        </w:rPr>
+        <w:t xml:space="preserve"> advantages, including sparse optimization, parallel training, multiple loss functions, regularization, bagging, and early stopping. By most accounts </w:t>
+      </w:r>
+      <w:proofErr w:type="spellStart"/>
+      <w:r>
+        <w:rPr>
+          <w:rFonts w:ascii="Arial" w:eastAsia="Times New Roman" w:hAnsi="Arial" w:cs="Arial"/>
+          <w:color w:val="000000"/>
+          <w:sz w:val="24"/>
+          <w:szCs w:val="24"/>
+          <w:highlight w:val="yellow"/>
+          <w:lang w:eastAsia="en-GB"/>
+        </w:rPr>
+        <w:t>LightGBM</w:t>
+      </w:r>
+      <w:proofErr w:type="spellEnd"/>
+      <w:r>
+        <w:rPr>
+          <w:rFonts w:ascii="Arial" w:eastAsia="Times New Roman" w:hAnsi="Arial" w:cs="Arial"/>
+          <w:color w:val="000000"/>
+          <w:sz w:val="24"/>
+          <w:szCs w:val="24"/>
+          <w:highlight w:val="yellow"/>
+          <w:lang w:eastAsia="en-GB"/>
+        </w:rPr>
+        <w:t xml:space="preserve"> is faster than </w:t>
+      </w:r>
+      <w:proofErr w:type="spellStart"/>
+      <w:r>
+        <w:rPr>
+          <w:rFonts w:ascii="Arial" w:eastAsia="Times New Roman" w:hAnsi="Arial" w:cs="Arial"/>
+          <w:color w:val="000000"/>
+          <w:sz w:val="24"/>
+          <w:szCs w:val="24"/>
+          <w:highlight w:val="yellow"/>
+          <w:lang w:eastAsia="en-GB"/>
+        </w:rPr>
+        <w:t>XGBoost</w:t>
+      </w:r>
+      <w:proofErr w:type="spellEnd"/>
+      <w:r>
+        <w:rPr>
+          <w:rFonts w:ascii="Arial" w:eastAsia="Times New Roman" w:hAnsi="Arial" w:cs="Arial"/>
+          <w:color w:val="000000"/>
+          <w:sz w:val="24"/>
+          <w:szCs w:val="24"/>
+          <w:highlight w:val="yellow"/>
+          <w:lang w:eastAsia="en-GB"/>
+        </w:rPr>
+        <w:t xml:space="preserve">, and </w:t>
+      </w:r>
+      <w:proofErr w:type="spellStart"/>
+      <w:r>
+        <w:rPr>
+          <w:rFonts w:ascii="Arial" w:eastAsia="Times New Roman" w:hAnsi="Arial" w:cs="Arial"/>
+          <w:color w:val="000000"/>
+          <w:sz w:val="24"/>
+          <w:szCs w:val="24"/>
+          <w:highlight w:val="yellow"/>
+          <w:lang w:eastAsia="en-GB"/>
+        </w:rPr>
+        <w:t>LightGBM’s</w:t>
+      </w:r>
+      <w:proofErr w:type="spellEnd"/>
+      <w:r>
+        <w:rPr>
+          <w:rFonts w:ascii="Arial" w:eastAsia="Times New Roman" w:hAnsi="Arial" w:cs="Arial"/>
+          <w:color w:val="000000"/>
+          <w:sz w:val="24"/>
+          <w:szCs w:val="24"/>
+          <w:highlight w:val="yellow"/>
+          <w:lang w:eastAsia="en-GB"/>
+        </w:rPr>
+        <w:t xml:space="preserve"> creators claim it is twenty times faster with the same performance. One important difference between the two lies in the construction of trees.</w:t>
+      </w:r>
+    </w:p>
+    <w:p>
+      <w:pPr>
+        <w:pStyle w:val="NoSpacing"/>
+        <w:rPr>
+          <w:rFonts w:ascii="Arial" w:eastAsia="Times New Roman" w:hAnsi="Arial" w:cs="Arial"/>
+          <w:color w:val="000000"/>
+          <w:sz w:val="24"/>
+          <w:szCs w:val="24"/>
+          <w:lang w:eastAsia="en-GB"/>
+        </w:rPr>
+      </w:pPr>
+    </w:p>
+    <w:p>
+      <w:pPr>
+        <w:pStyle w:val="NoSpacing"/>
+        <w:rPr>
+          <w:rFonts w:ascii="Arial" w:eastAsia="Times New Roman" w:hAnsi="Arial" w:cs="Arial"/>
+          <w:color w:val="000000"/>
+          <w:sz w:val="24"/>
+          <w:szCs w:val="24"/>
+          <w:lang w:eastAsia="en-GB"/>
+        </w:rPr>
+      </w:pPr>
+      <w:r>
+        <w:rPr>
+          <w:rFonts w:ascii="Arial" w:eastAsia="Times New Roman" w:hAnsi="Arial" w:cs="Arial"/>
+          <w:color w:val="000000"/>
+          <w:sz w:val="24"/>
+          <w:szCs w:val="24"/>
+          <w:lang w:eastAsia="en-GB"/>
+        </w:rPr>
+        <w:t xml:space="preserve">Whereas most implementations grow a tree level-wise — row by row — </w:t>
+      </w:r>
+      <w:proofErr w:type="spellStart"/>
+      <w:r>
+        <w:rPr>
+          <w:rFonts w:ascii="Arial" w:eastAsia="Times New Roman" w:hAnsi="Arial" w:cs="Arial"/>
+          <w:color w:val="FF0000"/>
+          <w:sz w:val="24"/>
+          <w:szCs w:val="24"/>
+          <w:lang w:eastAsia="en-GB"/>
+        </w:rPr>
+        <w:t>LightGBM</w:t>
+      </w:r>
+      <w:proofErr w:type="spellEnd"/>
+      <w:r>
+        <w:rPr>
+          <w:rFonts w:ascii="Arial" w:eastAsia="Times New Roman" w:hAnsi="Arial" w:cs="Arial"/>
+          <w:color w:val="FF0000"/>
+          <w:sz w:val="24"/>
+          <w:szCs w:val="24"/>
+          <w:lang w:eastAsia="en-GB"/>
+        </w:rPr>
+        <w:t xml:space="preserve"> grows trees leaf-wise, in that it chooses the leaf it believes will yield the largest decrease in loss. </w:t>
+      </w:r>
+      <w:r>
+        <w:rPr>
+          <w:rFonts w:ascii="Arial" w:eastAsia="Times New Roman" w:hAnsi="Arial" w:cs="Arial"/>
+          <w:color w:val="000000"/>
+          <w:sz w:val="24"/>
+          <w:szCs w:val="24"/>
+          <w:lang w:eastAsia="en-GB"/>
+        </w:rPr>
+        <w:t xml:space="preserve">This method can yield more complex and intricate structures, which usually leads to a lower loss but may </w:t>
+      </w:r>
+      <w:proofErr w:type="spellStart"/>
+      <w:r>
+        <w:rPr>
+          <w:rFonts w:ascii="Arial" w:eastAsia="Times New Roman" w:hAnsi="Arial" w:cs="Arial"/>
+          <w:color w:val="000000"/>
+          <w:sz w:val="24"/>
+          <w:szCs w:val="24"/>
+          <w:lang w:eastAsia="en-GB"/>
+        </w:rPr>
+        <w:t>overfit</w:t>
+      </w:r>
+      <w:proofErr w:type="spellEnd"/>
+      <w:r>
+        <w:rPr>
+          <w:rFonts w:ascii="Arial" w:eastAsia="Times New Roman" w:hAnsi="Arial" w:cs="Arial"/>
+          <w:color w:val="000000"/>
+          <w:sz w:val="24"/>
+          <w:szCs w:val="24"/>
+          <w:lang w:eastAsia="en-GB"/>
+        </w:rPr>
+        <w:t>.</w:t>
+      </w:r>
+    </w:p>
+    <w:p>
+      <w:pPr>
+        <w:pStyle w:val="NoSpacing"/>
+        <w:rPr>
+          <w:rFonts w:ascii="Arial" w:eastAsia="Times New Roman" w:hAnsi="Arial" w:cs="Arial"/>
+          <w:color w:val="000000"/>
+          <w:sz w:val="24"/>
+          <w:szCs w:val="24"/>
+          <w:lang w:eastAsia="en-GB"/>
+        </w:rPr>
+      </w:pPr>
+    </w:p>
+    <w:p>
+      <w:pPr>
+        <w:pStyle w:val="NoSpacing"/>
+        <w:rPr>
+          <w:lang w:eastAsia="en-GB"/>
+        </w:rPr>
+      </w:pPr>
+      <w:r>
+        <w:rPr>
+          <w:rFonts w:ascii="Arial" w:eastAsia="Times New Roman" w:hAnsi="Arial" w:cs="Arial"/>
+          <w:color w:val="000000"/>
+          <w:sz w:val="24"/>
+          <w:szCs w:val="24"/>
+          <w:highlight w:val="yellow"/>
+          <w:lang w:eastAsia="en-GB"/>
+        </w:rPr>
+        <w:t>The competitions in which gradient boosting is applied are always tabular data:</w:t>
+      </w:r>
+      <w:r>
+        <w:rPr>
+          <w:rFonts w:ascii="Arial" w:eastAsia="Times New Roman" w:hAnsi="Arial" w:cs="Arial"/>
+          <w:color w:val="000000"/>
+          <w:sz w:val="24"/>
+          <w:szCs w:val="24"/>
+          <w:lang w:eastAsia="en-GB"/>
+        </w:rPr>
+        <w:t xml:space="preserve"> for example, forecasting time series or classifying a game as a win or a loss, because these phenomena are often, at their root, tree-based. With some additional embellishment — boosting, bagging, regularization, sparsity optimization, parallel computing, shrinkage — emerges a powerful, but </w:t>
+      </w:r>
+      <w:r>
+        <w:rPr>
+          <w:rFonts w:ascii="Arial" w:eastAsia="Times New Roman" w:hAnsi="Arial" w:cs="Arial"/>
+          <w:color w:val="000000"/>
+          <w:sz w:val="24"/>
+          <w:szCs w:val="24"/>
+          <w:lang w:eastAsia="en-GB"/>
+        </w:rPr>
+        <w:t>not too</w:t>
+      </w:r>
+      <w:r>
+        <w:rPr>
+          <w:rFonts w:ascii="Arial" w:eastAsia="Times New Roman" w:hAnsi="Arial" w:cs="Arial"/>
+          <w:color w:val="000000"/>
+          <w:sz w:val="24"/>
+          <w:szCs w:val="24"/>
+          <w:lang w:eastAsia="en-GB"/>
+        </w:rPr>
+        <w:t> powerful model that models hierarchical data in a hierarchical fashion</w:t>
+      </w:r>
+      <w:r>
+        <w:rPr>
+          <w:lang w:eastAsia="en-GB"/>
+        </w:rPr>
+        <w:t>.</w:t>
+      </w:r>
     </w:p>
     <w:sectPr>
       <w:pgSz w:w="11906" w:h="16838"/>
@@ -5899,6 +10238,119 @@
 <file path=word/numbering.xml><?xml version="1.0" encoding="utf-8"?>
 <w:numbering xmlns:wpc="http://schemas.microsoft.com/office/word/2010/wordprocessingCanvas" xmlns:mc="http://schemas.openxmlformats.org/markup-compatibility/2006" xmlns:o="urn:schemas-microsoft-com:office:office" xmlns:r="http://schemas.openxmlformats.org/officeDocument/2006/relationships" xmlns:m="http://schemas.openxmlformats.org/officeDocument/2006/math" xmlns:v="urn:schemas-microsoft-com:vml" xmlns:wp14="http://schemas.microsoft.com/office/word/2010/wordprocessingDrawing" xmlns:wp="http://schemas.openxmlformats.org/drawingml/2006/wordprocessingDrawing" xmlns:w10="urn:schemas-microsoft-com:office:word" xmlns:w="http://schemas.openxmlformats.org/wordprocessingml/2006/main" xmlns:w14="http://schemas.microsoft.com/office/word/2010/wordml" xmlns:w15="http://schemas.microsoft.com/office/word/2012/wordml" xmlns:wpg="http://schemas.microsoft.com/office/word/2010/wordprocessingGroup" xmlns:wpi="http://schemas.microsoft.com/office/word/2010/wordprocessingInk" xmlns:wne="http://schemas.microsoft.com/office/word/2006/wordml" xmlns:wps="http://schemas.microsoft.com/office/word/2010/wordprocessingShape" mc:Ignorable="w14 w15 wp14">
   <w:abstractNum w:abstractNumId="0" w15:restartNumberingAfterBreak="0">
+    <w:nsid w:val="185A6F03"/>
+    <w:multiLevelType w:val="multilevel"/>
+    <w:tmpl w:val="4E5A3678"/>
+    <w:lvl w:ilvl="0">
+      <w:start w:val="1"/>
+      <w:numFmt w:val="decimal"/>
+      <w:lvlText w:val="%1."/>
+      <w:lvlJc w:val="left"/>
+      <w:pPr>
+        <w:tabs>
+          <w:tab w:val="num" w:pos="720"/>
+        </w:tabs>
+        <w:ind w:left="720" w:hanging="360"/>
+      </w:pPr>
+    </w:lvl>
+    <w:lvl w:ilvl="1" w:tentative="1">
+      <w:start w:val="1"/>
+      <w:numFmt w:val="decimal"/>
+      <w:lvlText w:val="%2."/>
+      <w:lvlJc w:val="left"/>
+      <w:pPr>
+        <w:tabs>
+          <w:tab w:val="num" w:pos="1440"/>
+        </w:tabs>
+        <w:ind w:left="1440" w:hanging="360"/>
+      </w:pPr>
+    </w:lvl>
+    <w:lvl w:ilvl="2" w:tentative="1">
+      <w:start w:val="1"/>
+      <w:numFmt w:val="decimal"/>
+      <w:lvlText w:val="%3."/>
+      <w:lvlJc w:val="left"/>
+      <w:pPr>
+        <w:tabs>
+          <w:tab w:val="num" w:pos="2160"/>
+        </w:tabs>
+        <w:ind w:left="2160" w:hanging="360"/>
+      </w:pPr>
+    </w:lvl>
+    <w:lvl w:ilvl="3" w:tentative="1">
+      <w:start w:val="1"/>
+      <w:numFmt w:val="decimal"/>
+      <w:lvlText w:val="%4."/>
+      <w:lvlJc w:val="left"/>
+      <w:pPr>
+        <w:tabs>
+          <w:tab w:val="num" w:pos="2880"/>
+        </w:tabs>
+        <w:ind w:left="2880" w:hanging="360"/>
+      </w:pPr>
+    </w:lvl>
+    <w:lvl w:ilvl="4" w:tentative="1">
+      <w:start w:val="1"/>
+      <w:numFmt w:val="decimal"/>
+      <w:lvlText w:val="%5."/>
+      <w:lvlJc w:val="left"/>
+      <w:pPr>
+        <w:tabs>
+          <w:tab w:val="num" w:pos="3600"/>
+        </w:tabs>
+        <w:ind w:left="3600" w:hanging="360"/>
+      </w:pPr>
+    </w:lvl>
+    <w:lvl w:ilvl="5" w:tentative="1">
+      <w:start w:val="1"/>
+      <w:numFmt w:val="decimal"/>
+      <w:lvlText w:val="%6."/>
+      <w:lvlJc w:val="left"/>
+      <w:pPr>
+        <w:tabs>
+          <w:tab w:val="num" w:pos="4320"/>
+        </w:tabs>
+        <w:ind w:left="4320" w:hanging="360"/>
+      </w:pPr>
+    </w:lvl>
+    <w:lvl w:ilvl="6" w:tentative="1">
+      <w:start w:val="1"/>
+      <w:numFmt w:val="decimal"/>
+      <w:lvlText w:val="%7."/>
+      <w:lvlJc w:val="left"/>
+      <w:pPr>
+        <w:tabs>
+          <w:tab w:val="num" w:pos="5040"/>
+        </w:tabs>
+        <w:ind w:left="5040" w:hanging="360"/>
+      </w:pPr>
+    </w:lvl>
+    <w:lvl w:ilvl="7" w:tentative="1">
+      <w:start w:val="1"/>
+      <w:numFmt w:val="decimal"/>
+      <w:lvlText w:val="%8."/>
+      <w:lvlJc w:val="left"/>
+      <w:pPr>
+        <w:tabs>
+          <w:tab w:val="num" w:pos="5760"/>
+        </w:tabs>
+        <w:ind w:left="5760" w:hanging="360"/>
+      </w:pPr>
+    </w:lvl>
+    <w:lvl w:ilvl="8" w:tentative="1">
+      <w:start w:val="1"/>
+      <w:numFmt w:val="decimal"/>
+      <w:lvlText w:val="%9."/>
+      <w:lvlJc w:val="left"/>
+      <w:pPr>
+        <w:tabs>
+          <w:tab w:val="num" w:pos="6480"/>
+        </w:tabs>
+        <w:ind w:left="6480" w:hanging="360"/>
+      </w:pPr>
+    </w:lvl>
+  </w:abstractNum>
+  <w:abstractNum w:abstractNumId="1" w15:restartNumberingAfterBreak="0">
     <w:nsid w:val="1B315278"/>
     <w:multiLevelType w:val="multilevel"/>
     <w:tmpl w:val="089A6B8C"/>
@@ -6047,7 +10499,7 @@
       </w:rPr>
     </w:lvl>
   </w:abstractNum>
-  <w:abstractNum w:abstractNumId="1" w15:restartNumberingAfterBreak="0">
+  <w:abstractNum w:abstractNumId="2" w15:restartNumberingAfterBreak="0">
     <w:nsid w:val="22387F0D"/>
     <w:multiLevelType w:val="multilevel"/>
     <w:tmpl w:val="CD90A07A"/>
@@ -6196,7 +10648,7 @@
       </w:rPr>
     </w:lvl>
   </w:abstractNum>
-  <w:abstractNum w:abstractNumId="2" w15:restartNumberingAfterBreak="0">
+  <w:abstractNum w:abstractNumId="3" w15:restartNumberingAfterBreak="0">
     <w:nsid w:val="22874A06"/>
     <w:multiLevelType w:val="multilevel"/>
     <w:tmpl w:val="F754F946"/>
@@ -6345,7 +10797,156 @@
       </w:rPr>
     </w:lvl>
   </w:abstractNum>
-  <w:abstractNum w:abstractNumId="3" w15:restartNumberingAfterBreak="0">
+  <w:abstractNum w:abstractNumId="4" w15:restartNumberingAfterBreak="0">
+    <w:nsid w:val="40F36AF5"/>
+    <w:multiLevelType w:val="multilevel"/>
+    <w:tmpl w:val="0C927A0C"/>
+    <w:lvl w:ilvl="0">
+      <w:start w:val="1"/>
+      <w:numFmt w:val="bullet"/>
+      <w:lvlText w:val=""/>
+      <w:lvlJc w:val="left"/>
+      <w:pPr>
+        <w:tabs>
+          <w:tab w:val="num" w:pos="720"/>
+        </w:tabs>
+        <w:ind w:left="720" w:hanging="360"/>
+      </w:pPr>
+      <w:rPr>
+        <w:rFonts w:ascii="Symbol" w:hAnsi="Symbol" w:hint="default"/>
+        <w:sz w:val="20"/>
+      </w:rPr>
+    </w:lvl>
+    <w:lvl w:ilvl="1" w:tentative="1">
+      <w:start w:val="1"/>
+      <w:numFmt w:val="bullet"/>
+      <w:lvlText w:val="o"/>
+      <w:lvlJc w:val="left"/>
+      <w:pPr>
+        <w:tabs>
+          <w:tab w:val="num" w:pos="1440"/>
+        </w:tabs>
+        <w:ind w:left="1440" w:hanging="360"/>
+      </w:pPr>
+      <w:rPr>
+        <w:rFonts w:ascii="Courier New" w:hAnsi="Courier New" w:hint="default"/>
+        <w:sz w:val="20"/>
+      </w:rPr>
+    </w:lvl>
+    <w:lvl w:ilvl="2" w:tentative="1">
+      <w:start w:val="1"/>
+      <w:numFmt w:val="bullet"/>
+      <w:lvlText w:val=""/>
+      <w:lvlJc w:val="left"/>
+      <w:pPr>
+        <w:tabs>
+          <w:tab w:val="num" w:pos="2160"/>
+        </w:tabs>
+        <w:ind w:left="2160" w:hanging="360"/>
+      </w:pPr>
+      <w:rPr>
+        <w:rFonts w:ascii="Wingdings" w:hAnsi="Wingdings" w:hint="default"/>
+        <w:sz w:val="20"/>
+      </w:rPr>
+    </w:lvl>
+    <w:lvl w:ilvl="3" w:tentative="1">
+      <w:start w:val="1"/>
+      <w:numFmt w:val="bullet"/>
+      <w:lvlText w:val=""/>
+      <w:lvlJc w:val="left"/>
+      <w:pPr>
+        <w:tabs>
+          <w:tab w:val="num" w:pos="2880"/>
+        </w:tabs>
+        <w:ind w:left="2880" w:hanging="360"/>
+      </w:pPr>
+      <w:rPr>
+        <w:rFonts w:ascii="Wingdings" w:hAnsi="Wingdings" w:hint="default"/>
+        <w:sz w:val="20"/>
+      </w:rPr>
+    </w:lvl>
+    <w:lvl w:ilvl="4" w:tentative="1">
+      <w:start w:val="1"/>
+      <w:numFmt w:val="bullet"/>
+      <w:lvlText w:val=""/>
+      <w:lvlJc w:val="left"/>
+      <w:pPr>
+        <w:tabs>
+          <w:tab w:val="num" w:pos="3600"/>
+        </w:tabs>
+        <w:ind w:left="3600" w:hanging="360"/>
+      </w:pPr>
+      <w:rPr>
+        <w:rFonts w:ascii="Wingdings" w:hAnsi="Wingdings" w:hint="default"/>
+        <w:sz w:val="20"/>
+      </w:rPr>
+    </w:lvl>
+    <w:lvl w:ilvl="5" w:tentative="1">
+      <w:start w:val="1"/>
+      <w:numFmt w:val="bullet"/>
+      <w:lvlText w:val=""/>
+      <w:lvlJc w:val="left"/>
+      <w:pPr>
+        <w:tabs>
+          <w:tab w:val="num" w:pos="4320"/>
+        </w:tabs>
+        <w:ind w:left="4320" w:hanging="360"/>
+      </w:pPr>
+      <w:rPr>
+        <w:rFonts w:ascii="Wingdings" w:hAnsi="Wingdings" w:hint="default"/>
+        <w:sz w:val="20"/>
+      </w:rPr>
+    </w:lvl>
+    <w:lvl w:ilvl="6" w:tentative="1">
+      <w:start w:val="1"/>
+      <w:numFmt w:val="bullet"/>
+      <w:lvlText w:val=""/>
+      <w:lvlJc w:val="left"/>
+      <w:pPr>
+        <w:tabs>
+          <w:tab w:val="num" w:pos="5040"/>
+        </w:tabs>
+        <w:ind w:left="5040" w:hanging="360"/>
+      </w:pPr>
+      <w:rPr>
+        <w:rFonts w:ascii="Wingdings" w:hAnsi="Wingdings" w:hint="default"/>
+        <w:sz w:val="20"/>
+      </w:rPr>
+    </w:lvl>
+    <w:lvl w:ilvl="7" w:tentative="1">
+      <w:start w:val="1"/>
+      <w:numFmt w:val="bullet"/>
+      <w:lvlText w:val=""/>
+      <w:lvlJc w:val="left"/>
+      <w:pPr>
+        <w:tabs>
+          <w:tab w:val="num" w:pos="5760"/>
+        </w:tabs>
+        <w:ind w:left="5760" w:hanging="360"/>
+      </w:pPr>
+      <w:rPr>
+        <w:rFonts w:ascii="Wingdings" w:hAnsi="Wingdings" w:hint="default"/>
+        <w:sz w:val="20"/>
+      </w:rPr>
+    </w:lvl>
+    <w:lvl w:ilvl="8" w:tentative="1">
+      <w:start w:val="1"/>
+      <w:numFmt w:val="bullet"/>
+      <w:lvlText w:val=""/>
+      <w:lvlJc w:val="left"/>
+      <w:pPr>
+        <w:tabs>
+          <w:tab w:val="num" w:pos="6480"/>
+        </w:tabs>
+        <w:ind w:left="6480" w:hanging="360"/>
+      </w:pPr>
+      <w:rPr>
+        <w:rFonts w:ascii="Wingdings" w:hAnsi="Wingdings" w:hint="default"/>
+        <w:sz w:val="20"/>
+      </w:rPr>
+    </w:lvl>
+  </w:abstractNum>
+  <w:abstractNum w:abstractNumId="5" w15:restartNumberingAfterBreak="0">
     <w:nsid w:val="40F66705"/>
     <w:multiLevelType w:val="multilevel"/>
     <w:tmpl w:val="DFEE2DF4"/>
@@ -6494,7 +11095,7 @@
       </w:rPr>
     </w:lvl>
   </w:abstractNum>
-  <w:abstractNum w:abstractNumId="4" w15:restartNumberingAfterBreak="0">
+  <w:abstractNum w:abstractNumId="6" w15:restartNumberingAfterBreak="0">
     <w:nsid w:val="5B175968"/>
     <w:multiLevelType w:val="multilevel"/>
     <w:tmpl w:val="69A2DA08"/>
@@ -6643,7 +11244,156 @@
       </w:rPr>
     </w:lvl>
   </w:abstractNum>
-  <w:abstractNum w:abstractNumId="5" w15:restartNumberingAfterBreak="0">
+  <w:abstractNum w:abstractNumId="7" w15:restartNumberingAfterBreak="0">
+    <w:nsid w:val="732F149A"/>
+    <w:multiLevelType w:val="multilevel"/>
+    <w:tmpl w:val="0388D7EC"/>
+    <w:lvl w:ilvl="0">
+      <w:start w:val="1"/>
+      <w:numFmt w:val="bullet"/>
+      <w:lvlText w:val=""/>
+      <w:lvlJc w:val="left"/>
+      <w:pPr>
+        <w:tabs>
+          <w:tab w:val="num" w:pos="720"/>
+        </w:tabs>
+        <w:ind w:left="720" w:hanging="360"/>
+      </w:pPr>
+      <w:rPr>
+        <w:rFonts w:ascii="Symbol" w:hAnsi="Symbol" w:hint="default"/>
+        <w:sz w:val="20"/>
+      </w:rPr>
+    </w:lvl>
+    <w:lvl w:ilvl="1" w:tentative="1">
+      <w:start w:val="1"/>
+      <w:numFmt w:val="bullet"/>
+      <w:lvlText w:val=""/>
+      <w:lvlJc w:val="left"/>
+      <w:pPr>
+        <w:tabs>
+          <w:tab w:val="num" w:pos="1440"/>
+        </w:tabs>
+        <w:ind w:left="1440" w:hanging="360"/>
+      </w:pPr>
+      <w:rPr>
+        <w:rFonts w:ascii="Symbol" w:hAnsi="Symbol" w:hint="default"/>
+        <w:sz w:val="20"/>
+      </w:rPr>
+    </w:lvl>
+    <w:lvl w:ilvl="2" w:tentative="1">
+      <w:start w:val="1"/>
+      <w:numFmt w:val="bullet"/>
+      <w:lvlText w:val=""/>
+      <w:lvlJc w:val="left"/>
+      <w:pPr>
+        <w:tabs>
+          <w:tab w:val="num" w:pos="2160"/>
+        </w:tabs>
+        <w:ind w:left="2160" w:hanging="360"/>
+      </w:pPr>
+      <w:rPr>
+        <w:rFonts w:ascii="Symbol" w:hAnsi="Symbol" w:hint="default"/>
+        <w:sz w:val="20"/>
+      </w:rPr>
+    </w:lvl>
+    <w:lvl w:ilvl="3" w:tentative="1">
+      <w:start w:val="1"/>
+      <w:numFmt w:val="bullet"/>
+      <w:lvlText w:val=""/>
+      <w:lvlJc w:val="left"/>
+      <w:pPr>
+        <w:tabs>
+          <w:tab w:val="num" w:pos="2880"/>
+        </w:tabs>
+        <w:ind w:left="2880" w:hanging="360"/>
+      </w:pPr>
+      <w:rPr>
+        <w:rFonts w:ascii="Symbol" w:hAnsi="Symbol" w:hint="default"/>
+        <w:sz w:val="20"/>
+      </w:rPr>
+    </w:lvl>
+    <w:lvl w:ilvl="4" w:tentative="1">
+      <w:start w:val="1"/>
+      <w:numFmt w:val="bullet"/>
+      <w:lvlText w:val=""/>
+      <w:lvlJc w:val="left"/>
+      <w:pPr>
+        <w:tabs>
+          <w:tab w:val="num" w:pos="3600"/>
+        </w:tabs>
+        <w:ind w:left="3600" w:hanging="360"/>
+      </w:pPr>
+      <w:rPr>
+        <w:rFonts w:ascii="Symbol" w:hAnsi="Symbol" w:hint="default"/>
+        <w:sz w:val="20"/>
+      </w:rPr>
+    </w:lvl>
+    <w:lvl w:ilvl="5" w:tentative="1">
+      <w:start w:val="1"/>
+      <w:numFmt w:val="bullet"/>
+      <w:lvlText w:val=""/>
+      <w:lvlJc w:val="left"/>
+      <w:pPr>
+        <w:tabs>
+          <w:tab w:val="num" w:pos="4320"/>
+        </w:tabs>
+        <w:ind w:left="4320" w:hanging="360"/>
+      </w:pPr>
+      <w:rPr>
+        <w:rFonts w:ascii="Symbol" w:hAnsi="Symbol" w:hint="default"/>
+        <w:sz w:val="20"/>
+      </w:rPr>
+    </w:lvl>
+    <w:lvl w:ilvl="6" w:tentative="1">
+      <w:start w:val="1"/>
+      <w:numFmt w:val="bullet"/>
+      <w:lvlText w:val=""/>
+      <w:lvlJc w:val="left"/>
+      <w:pPr>
+        <w:tabs>
+          <w:tab w:val="num" w:pos="5040"/>
+        </w:tabs>
+        <w:ind w:left="5040" w:hanging="360"/>
+      </w:pPr>
+      <w:rPr>
+        <w:rFonts w:ascii="Symbol" w:hAnsi="Symbol" w:hint="default"/>
+        <w:sz w:val="20"/>
+      </w:rPr>
+    </w:lvl>
+    <w:lvl w:ilvl="7" w:tentative="1">
+      <w:start w:val="1"/>
+      <w:numFmt w:val="bullet"/>
+      <w:lvlText w:val=""/>
+      <w:lvlJc w:val="left"/>
+      <w:pPr>
+        <w:tabs>
+          <w:tab w:val="num" w:pos="5760"/>
+        </w:tabs>
+        <w:ind w:left="5760" w:hanging="360"/>
+      </w:pPr>
+      <w:rPr>
+        <w:rFonts w:ascii="Symbol" w:hAnsi="Symbol" w:hint="default"/>
+        <w:sz w:val="20"/>
+      </w:rPr>
+    </w:lvl>
+    <w:lvl w:ilvl="8" w:tentative="1">
+      <w:start w:val="1"/>
+      <w:numFmt w:val="bullet"/>
+      <w:lvlText w:val=""/>
+      <w:lvlJc w:val="left"/>
+      <w:pPr>
+        <w:tabs>
+          <w:tab w:val="num" w:pos="6480"/>
+        </w:tabs>
+        <w:ind w:left="6480" w:hanging="360"/>
+      </w:pPr>
+      <w:rPr>
+        <w:rFonts w:ascii="Symbol" w:hAnsi="Symbol" w:hint="default"/>
+        <w:sz w:val="20"/>
+      </w:rPr>
+    </w:lvl>
+  </w:abstractNum>
+  <w:abstractNum w:abstractNumId="8" w15:restartNumberingAfterBreak="0">
     <w:nsid w:val="73A0032F"/>
     <w:multiLevelType w:val="hybridMultilevel"/>
     <w:tmpl w:val="C7C68362"/>
@@ -6756,7 +11506,7 @@
       </w:rPr>
     </w:lvl>
   </w:abstractNum>
-  <w:abstractNum w:abstractNumId="6" w15:restartNumberingAfterBreak="0">
+  <w:abstractNum w:abstractNumId="9" w15:restartNumberingAfterBreak="0">
     <w:nsid w:val="7662647E"/>
     <w:multiLevelType w:val="hybridMultilevel"/>
     <w:tmpl w:val="FC6EAB40"/>
@@ -6870,25 +11620,34 @@
     </w:lvl>
   </w:abstractNum>
   <w:num w:numId="1">
+    <w:abstractNumId w:val="5"/>
+  </w:num>
+  <w:num w:numId="2">
+    <w:abstractNumId w:val="6"/>
+  </w:num>
+  <w:num w:numId="3">
+    <w:abstractNumId w:val="1"/>
+  </w:num>
+  <w:num w:numId="4">
+    <w:abstractNumId w:val="2"/>
+  </w:num>
+  <w:num w:numId="5">
+    <w:abstractNumId w:val="9"/>
+  </w:num>
+  <w:num w:numId="6">
+    <w:abstractNumId w:val="8"/>
+  </w:num>
+  <w:num w:numId="7">
     <w:abstractNumId w:val="3"/>
   </w:num>
-  <w:num w:numId="2">
+  <w:num w:numId="8">
     <w:abstractNumId w:val="4"/>
   </w:num>
-  <w:num w:numId="3">
+  <w:num w:numId="9">
+    <w:abstractNumId w:val="7"/>
+  </w:num>
+  <w:num w:numId="10">
     <w:abstractNumId w:val="0"/>
-  </w:num>
-  <w:num w:numId="4">
-    <w:abstractNumId w:val="1"/>
-  </w:num>
-  <w:num w:numId="5">
-    <w:abstractNumId w:val="6"/>
-  </w:num>
-  <w:num w:numId="6">
-    <w:abstractNumId w:val="5"/>
-  </w:num>
-  <w:num w:numId="7">
-    <w:abstractNumId w:val="2"/>
   </w:num>
 </w:numbering>
 </file>
@@ -7354,6 +12113,29 @@
       <w:szCs w:val="24"/>
     </w:rPr>
   </w:style>
+  <w:style w:type="paragraph" w:styleId="Heading4">
+    <w:name w:val="heading 4"/>
+    <w:basedOn w:val="Normal"/>
+    <w:next w:val="Normal"/>
+    <w:link w:val="Heading4Char"/>
+    <w:uiPriority w:val="9"/>
+    <w:semiHidden/>
+    <w:unhideWhenUsed/>
+    <w:qFormat/>
+    <w:rsid w:val="00B96B01"/>
+    <w:pPr>
+      <w:keepNext/>
+      <w:keepLines/>
+      <w:spacing w:before="40" w:after="0"/>
+      <w:outlineLvl w:val="3"/>
+    </w:pPr>
+    <w:rPr>
+      <w:rFonts w:asciiTheme="majorHAnsi" w:eastAsiaTheme="majorEastAsia" w:hAnsiTheme="majorHAnsi" w:cstheme="majorBidi"/>
+      <w:i/>
+      <w:iCs/>
+      <w:color w:val="2E74B5" w:themeColor="accent1" w:themeShade="BF"/>
+    </w:rPr>
+  </w:style>
   <w:style w:type="character" w:default="1" w:styleId="DefaultParagraphFont">
     <w:name w:val="Default Paragraph Font"/>
     <w:uiPriority w:val="1"/>
@@ -7577,6 +12359,45 @@
       <w:color w:val="1F4D78" w:themeColor="accent1" w:themeShade="7F"/>
       <w:sz w:val="24"/>
       <w:szCs w:val="24"/>
+    </w:rPr>
+  </w:style>
+  <w:style w:type="character" w:customStyle="1" w:styleId="Heading4Char">
+    <w:name w:val="Heading 4 Char"/>
+    <w:basedOn w:val="DefaultParagraphFont"/>
+    <w:link w:val="Heading4"/>
+    <w:uiPriority w:val="9"/>
+    <w:semiHidden/>
+    <w:rsid w:val="00B96B01"/>
+    <w:rPr>
+      <w:rFonts w:asciiTheme="majorHAnsi" w:eastAsiaTheme="majorEastAsia" w:hAnsiTheme="majorHAnsi" w:cstheme="majorBidi"/>
+      <w:i/>
+      <w:iCs/>
+      <w:color w:val="2E74B5" w:themeColor="accent1" w:themeShade="BF"/>
+    </w:rPr>
+  </w:style>
+  <w:style w:type="paragraph" w:customStyle="1" w:styleId="jp">
+    <w:name w:val="jp"/>
+    <w:basedOn w:val="Normal"/>
+    <w:rsid w:val="002B5496"/>
+    <w:pPr>
+      <w:spacing w:before="100" w:beforeAutospacing="1" w:after="100" w:afterAutospacing="1" w:line="240" w:lineRule="auto"/>
+    </w:pPr>
+    <w:rPr>
+      <w:rFonts w:ascii="Times New Roman" w:eastAsia="Times New Roman" w:hAnsi="Times New Roman" w:cs="Times New Roman"/>
+      <w:sz w:val="24"/>
+      <w:szCs w:val="24"/>
+      <w:lang w:eastAsia="en-GB"/>
+    </w:rPr>
+  </w:style>
+  <w:style w:type="character" w:styleId="Emphasis">
+    <w:name w:val="Emphasis"/>
+    <w:basedOn w:val="DefaultParagraphFont"/>
+    <w:uiPriority w:val="20"/>
+    <w:qFormat/>
+    <w:rsid w:val="002B5496"/>
+    <w:rPr>
+      <w:i/>
+      <w:iCs/>
     </w:rPr>
   </w:style>
 </w:styles>
